--- a/jpa/org.eclipse.persistence.jpa.jpql/documents/Hermes.docx
+++ b/jpa/org.eclipse.persistence.jpa.jpql/documents/Hermes.docx
@@ -671,36 +671,34 @@
       <w:pPr>
         <w:jc w:val="both"/>
       </w:pPr>
-      <w:bookmarkStart w:id="2" w:name="_GoBack"/>
+    </w:p>
+    <w:p>
+      <w:pPr>
+        <w:pStyle w:val="Heading2"/>
+        <w:jc w:val="both"/>
+      </w:pPr>
+      <w:bookmarkStart w:id="2" w:name="_Toc300752474"/>
+      <w:bookmarkStart w:id="3" w:name="_Toc300903868"/>
+      <w:bookmarkStart w:id="4" w:name="_Toc300903880"/>
+      <w:bookmarkStart w:id="5" w:name="_Toc301363192"/>
+      <w:bookmarkStart w:id="6" w:name="_Toc329867695"/>
+      <w:r>
+        <w:t>J</w:t>
+      </w:r>
+      <w:r>
+        <w:t>P</w:t>
+      </w:r>
+      <w:r>
+        <w:t xml:space="preserve">QL </w:t>
+      </w:r>
       <w:bookmarkEnd w:id="2"/>
-    </w:p>
-    <w:p>
-      <w:pPr>
-        <w:pStyle w:val="Heading2"/>
-        <w:jc w:val="both"/>
-      </w:pPr>
-      <w:bookmarkStart w:id="3" w:name="_Toc300752474"/>
-      <w:bookmarkStart w:id="4" w:name="_Toc300903868"/>
-      <w:bookmarkStart w:id="5" w:name="_Toc300903880"/>
-      <w:bookmarkStart w:id="6" w:name="_Toc301363192"/>
-      <w:bookmarkStart w:id="7" w:name="_Toc329867695"/>
-      <w:r>
-        <w:t>J</w:t>
-      </w:r>
-      <w:r>
-        <w:t>P</w:t>
-      </w:r>
-      <w:r>
-        <w:t xml:space="preserve">QL </w:t>
-      </w:r>
       <w:bookmarkEnd w:id="3"/>
       <w:bookmarkEnd w:id="4"/>
+      <w:r>
+        <w:t>Parser</w:t>
+      </w:r>
       <w:bookmarkEnd w:id="5"/>
-      <w:r>
-        <w:t>Parser</w:t>
-      </w:r>
       <w:bookmarkEnd w:id="6"/>
-      <w:bookmarkEnd w:id="7"/>
     </w:p>
     <w:p>
       <w:pPr>
@@ -942,19 +940,19 @@
         <w:pStyle w:val="Heading3"/>
         <w:jc w:val="both"/>
       </w:pPr>
-      <w:bookmarkStart w:id="8" w:name="_Toc300752475"/>
-      <w:bookmarkStart w:id="9" w:name="_Toc300903869"/>
-      <w:bookmarkStart w:id="10" w:name="_Toc300903881"/>
-      <w:bookmarkStart w:id="11" w:name="_Toc301363193"/>
-      <w:bookmarkStart w:id="12" w:name="_Toc329867696"/>
+      <w:bookmarkStart w:id="7" w:name="_Toc300752475"/>
+      <w:bookmarkStart w:id="8" w:name="_Toc300903869"/>
+      <w:bookmarkStart w:id="9" w:name="_Toc300903881"/>
+      <w:bookmarkStart w:id="10" w:name="_Toc301363193"/>
+      <w:bookmarkStart w:id="11" w:name="_Toc329867696"/>
       <w:r>
         <w:t>JPQL Grammar</w:t>
       </w:r>
+      <w:bookmarkEnd w:id="7"/>
       <w:bookmarkEnd w:id="8"/>
       <w:bookmarkEnd w:id="9"/>
       <w:bookmarkEnd w:id="10"/>
       <w:bookmarkEnd w:id="11"/>
-      <w:bookmarkEnd w:id="12"/>
     </w:p>
     <w:p>
       <w:pPr>
@@ -1479,13 +1477,7 @@
           </w:tcPr>
           <w:p>
             <w:r>
-              <w:t>It is based on version 2.</w:t>
-            </w:r>
-            <w:r>
-              <w:t>1</w:t>
-            </w:r>
-            <w:r>
-              <w:t xml:space="preserve"> of the JPA functional specification.</w:t>
+              <w:t>It is based on version 2.1 of the JPA functional specification.</w:t>
             </w:r>
           </w:p>
         </w:tc>
@@ -2832,11 +2824,11 @@
         <w:pStyle w:val="Heading3"/>
         <w:jc w:val="both"/>
       </w:pPr>
-      <w:bookmarkStart w:id="13" w:name="_Toc300752477"/>
-      <w:bookmarkStart w:id="14" w:name="_Toc300903871"/>
-      <w:bookmarkStart w:id="15" w:name="_Toc300903883"/>
-      <w:bookmarkStart w:id="16" w:name="_Toc301363194"/>
-      <w:bookmarkStart w:id="17" w:name="_Toc329867697"/>
+      <w:bookmarkStart w:id="12" w:name="_Toc300752477"/>
+      <w:bookmarkStart w:id="13" w:name="_Toc300903871"/>
+      <w:bookmarkStart w:id="14" w:name="_Toc300903883"/>
+      <w:bookmarkStart w:id="15" w:name="_Toc301363194"/>
+      <w:bookmarkStart w:id="16" w:name="_Toc329867697"/>
       <w:r>
         <w:t xml:space="preserve">JPQL </w:t>
       </w:r>
@@ -2846,11 +2838,11 @@
       <w:r>
         <w:t>ragment</w:t>
       </w:r>
+      <w:bookmarkEnd w:id="12"/>
       <w:bookmarkEnd w:id="13"/>
       <w:bookmarkEnd w:id="14"/>
       <w:bookmarkEnd w:id="15"/>
       <w:bookmarkEnd w:id="16"/>
-      <w:bookmarkEnd w:id="17"/>
     </w:p>
     <w:p>
       <w:pPr>
@@ -3247,8 +3239,8 @@
       <w:pPr>
         <w:pStyle w:val="Heading3"/>
       </w:pPr>
-      <w:bookmarkStart w:id="18" w:name="_Toc301363195"/>
-      <w:bookmarkStart w:id="19" w:name="_Toc329867698"/>
+      <w:bookmarkStart w:id="17" w:name="_Toc301363195"/>
+      <w:bookmarkStart w:id="18" w:name="_Toc329867698"/>
       <w:r>
         <w:lastRenderedPageBreak/>
         <w:t xml:space="preserve">Visiting </w:t>
@@ -3262,8 +3254,8 @@
       <w:r>
         <w:t>JPQL query</w:t>
       </w:r>
+      <w:bookmarkEnd w:id="17"/>
       <w:bookmarkEnd w:id="18"/>
-      <w:bookmarkEnd w:id="19"/>
     </w:p>
     <w:p>
       <w:pPr>
@@ -5199,725 +5191,725 @@
       <w:pPr>
         <w:pStyle w:val="Heading3"/>
       </w:pPr>
-      <w:bookmarkStart w:id="20" w:name="_Toc329867699"/>
+      <w:bookmarkStart w:id="19" w:name="_Toc329867699"/>
       <w:r>
         <w:t>Third-party</w:t>
       </w:r>
       <w:r>
         <w:t xml:space="preserve"> Provider</w:t>
       </w:r>
+      <w:bookmarkEnd w:id="19"/>
+    </w:p>
+    <w:p>
+      <w:pPr>
+        <w:jc w:val="both"/>
+      </w:pPr>
+    </w:p>
+    <w:p>
+      <w:pPr>
+        <w:jc w:val="both"/>
+      </w:pPr>
+      <w:r>
+        <w:t xml:space="preserve">The parser uses the Visitor pattern to traverse the </w:t>
+      </w:r>
+      <w:r>
+        <w:rPr>
+          <w:rFonts w:ascii="Lucida Console" w:hAnsi="Lucida Console"/>
+          <w:sz w:val="18"/>
+          <w:szCs w:val="18"/>
+        </w:rPr>
+        <w:t>Expression</w:t>
+      </w:r>
+      <w:r>
+        <w:t xml:space="preserve"> hierarchy.</w:t>
+      </w:r>
+      <w:r>
+        <w:t xml:space="preserve"> This adds some constraints when creating new classes defined by third-party providers.</w:t>
+      </w:r>
+      <w:r>
+        <w:t xml:space="preserve"> The </w:t>
+      </w:r>
+      <w:r>
+        <w:rPr>
+          <w:rFonts w:ascii="Lucida Console" w:hAnsi="Lucida Console"/>
+          <w:noProof/>
+          <w:sz w:val="18"/>
+          <w:szCs w:val="18"/>
+        </w:rPr>
+        <w:t>ExpressionVisitor</w:t>
+      </w:r>
+      <w:r>
+        <w:t xml:space="preserve"> cannot be extended to support those new classes, in order to </w:t>
+      </w:r>
+      <w:r>
+        <w:t>circumvent</w:t>
+      </w:r>
+      <w:r>
+        <w:t xml:space="preserve"> this problem, third-party providers can use</w:t>
+      </w:r>
+      <w:r>
+        <w:t xml:space="preserve"> </w:t>
+      </w:r>
+      <w:r>
+        <w:rPr>
+          <w:rFonts w:ascii="Lucida Console" w:hAnsi="Lucida Console"/>
+          <w:noProof/>
+          <w:sz w:val="18"/>
+          <w:szCs w:val="18"/>
+        </w:rPr>
+        <w:t>AbstractExpression.acceptUnknownVisitor()</w:t>
+      </w:r>
+      <w:r>
+        <w:t>. It will programmatically call the visit method defined on the third-party visitor.</w:t>
+      </w:r>
+    </w:p>
+    <w:p>
+      <w:pPr>
+        <w:jc w:val="both"/>
+      </w:pPr>
+    </w:p>
+    <w:p>
+      <w:pPr>
+        <w:pBdr>
+          <w:top w:val="dashed" w:sz="4" w:space="1" w:color="548DD4" w:themeColor="text2" w:themeTint="99"/>
+          <w:left w:val="dashed" w:sz="4" w:space="4" w:color="548DD4" w:themeColor="text2" w:themeTint="99"/>
+          <w:bottom w:val="dashed" w:sz="4" w:space="1" w:color="548DD4" w:themeColor="text2" w:themeTint="99"/>
+          <w:right w:val="dashed" w:sz="4" w:space="4" w:color="548DD4" w:themeColor="text2" w:themeTint="99"/>
+        </w:pBdr>
+        <w:rPr>
+          <w:rFonts w:ascii="Lucida Console" w:hAnsi="Lucida Console"/>
+          <w:noProof/>
+          <w:sz w:val="18"/>
+          <w:szCs w:val="18"/>
+        </w:rPr>
+      </w:pPr>
+    </w:p>
+    <w:p>
+      <w:pPr>
+        <w:pBdr>
+          <w:top w:val="dashed" w:sz="4" w:space="1" w:color="548DD4" w:themeColor="text2" w:themeTint="99"/>
+          <w:left w:val="dashed" w:sz="4" w:space="4" w:color="548DD4" w:themeColor="text2" w:themeTint="99"/>
+          <w:bottom w:val="dashed" w:sz="4" w:space="1" w:color="548DD4" w:themeColor="text2" w:themeTint="99"/>
+          <w:right w:val="dashed" w:sz="4" w:space="4" w:color="548DD4" w:themeColor="text2" w:themeTint="99"/>
+        </w:pBdr>
+        <w:rPr>
+          <w:rFonts w:ascii="Lucida Console" w:hAnsi="Lucida Console"/>
+          <w:noProof/>
+          <w:sz w:val="18"/>
+          <w:szCs w:val="18"/>
+        </w:rPr>
+      </w:pPr>
+      <w:r>
+        <w:rPr>
+          <w:rFonts w:ascii="Lucida Console" w:hAnsi="Lucida Console"/>
+          <w:noProof/>
+          <w:color w:val="000080"/>
+          <w:sz w:val="18"/>
+          <w:szCs w:val="18"/>
+        </w:rPr>
+        <w:t>public class</w:t>
+      </w:r>
+      <w:r>
+        <w:rPr>
+          <w:rFonts w:ascii="Lucida Console" w:hAnsi="Lucida Console"/>
+          <w:noProof/>
+          <w:sz w:val="18"/>
+          <w:szCs w:val="18"/>
+        </w:rPr>
+        <w:t xml:space="preserve"> MyExpression </w:t>
+      </w:r>
+      <w:r>
+        <w:rPr>
+          <w:rFonts w:ascii="Lucida Console" w:hAnsi="Lucida Console"/>
+          <w:noProof/>
+          <w:color w:val="000080"/>
+          <w:sz w:val="18"/>
+          <w:szCs w:val="18"/>
+        </w:rPr>
+        <w:t>extends</w:t>
+      </w:r>
+      <w:r>
+        <w:rPr>
+          <w:rFonts w:ascii="Lucida Console" w:hAnsi="Lucida Console"/>
+          <w:noProof/>
+          <w:sz w:val="18"/>
+          <w:szCs w:val="18"/>
+        </w:rPr>
+        <w:t xml:space="preserve"> AbstracExpression {</w:t>
+      </w:r>
+    </w:p>
+    <w:p>
+      <w:pPr>
+        <w:pBdr>
+          <w:top w:val="dashed" w:sz="4" w:space="1" w:color="548DD4" w:themeColor="text2" w:themeTint="99"/>
+          <w:left w:val="dashed" w:sz="4" w:space="4" w:color="548DD4" w:themeColor="text2" w:themeTint="99"/>
+          <w:bottom w:val="dashed" w:sz="4" w:space="1" w:color="548DD4" w:themeColor="text2" w:themeTint="99"/>
+          <w:right w:val="dashed" w:sz="4" w:space="4" w:color="548DD4" w:themeColor="text2" w:themeTint="99"/>
+        </w:pBdr>
+        <w:rPr>
+          <w:rFonts w:ascii="Lucida Console" w:hAnsi="Lucida Console"/>
+          <w:noProof/>
+          <w:sz w:val="18"/>
+          <w:szCs w:val="18"/>
+        </w:rPr>
+      </w:pPr>
+    </w:p>
+    <w:p>
+      <w:pPr>
+        <w:pBdr>
+          <w:top w:val="dashed" w:sz="4" w:space="1" w:color="548DD4" w:themeColor="text2" w:themeTint="99"/>
+          <w:left w:val="dashed" w:sz="4" w:space="4" w:color="548DD4" w:themeColor="text2" w:themeTint="99"/>
+          <w:bottom w:val="dashed" w:sz="4" w:space="1" w:color="548DD4" w:themeColor="text2" w:themeTint="99"/>
+          <w:right w:val="dashed" w:sz="4" w:space="4" w:color="548DD4" w:themeColor="text2" w:themeTint="99"/>
+        </w:pBdr>
+        <w:rPr>
+          <w:rFonts w:ascii="Lucida Console" w:hAnsi="Lucida Console"/>
+          <w:noProof/>
+          <w:color w:val="004000"/>
+          <w:sz w:val="18"/>
+          <w:szCs w:val="18"/>
+        </w:rPr>
+      </w:pPr>
+      <w:r>
+        <w:rPr>
+          <w:rFonts w:ascii="Lucida Console" w:hAnsi="Lucida Console"/>
+          <w:noProof/>
+          <w:color w:val="004000"/>
+          <w:sz w:val="18"/>
+          <w:szCs w:val="18"/>
+        </w:rPr>
+        <w:t xml:space="preserve">   /**</w:t>
+      </w:r>
+    </w:p>
+    <w:p>
+      <w:pPr>
+        <w:pBdr>
+          <w:top w:val="dashed" w:sz="4" w:space="1" w:color="548DD4" w:themeColor="text2" w:themeTint="99"/>
+          <w:left w:val="dashed" w:sz="4" w:space="4" w:color="548DD4" w:themeColor="text2" w:themeTint="99"/>
+          <w:bottom w:val="dashed" w:sz="4" w:space="1" w:color="548DD4" w:themeColor="text2" w:themeTint="99"/>
+          <w:right w:val="dashed" w:sz="4" w:space="4" w:color="548DD4" w:themeColor="text2" w:themeTint="99"/>
+        </w:pBdr>
+        <w:rPr>
+          <w:rFonts w:ascii="Lucida Console" w:hAnsi="Lucida Console"/>
+          <w:noProof/>
+          <w:color w:val="004000"/>
+          <w:sz w:val="18"/>
+          <w:szCs w:val="18"/>
+        </w:rPr>
+      </w:pPr>
+      <w:r>
+        <w:rPr>
+          <w:rFonts w:ascii="Lucida Console" w:hAnsi="Lucida Console"/>
+          <w:noProof/>
+          <w:color w:val="004000"/>
+          <w:sz w:val="18"/>
+          <w:szCs w:val="18"/>
+        </w:rPr>
+        <w:t xml:space="preserve">    * {@inheritDoc}</w:t>
+      </w:r>
+    </w:p>
+    <w:p>
+      <w:pPr>
+        <w:pBdr>
+          <w:top w:val="dashed" w:sz="4" w:space="1" w:color="548DD4" w:themeColor="text2" w:themeTint="99"/>
+          <w:left w:val="dashed" w:sz="4" w:space="4" w:color="548DD4" w:themeColor="text2" w:themeTint="99"/>
+          <w:bottom w:val="dashed" w:sz="4" w:space="1" w:color="548DD4" w:themeColor="text2" w:themeTint="99"/>
+          <w:right w:val="dashed" w:sz="4" w:space="4" w:color="548DD4" w:themeColor="text2" w:themeTint="99"/>
+        </w:pBdr>
+        <w:rPr>
+          <w:rFonts w:ascii="Lucida Console" w:hAnsi="Lucida Console"/>
+          <w:noProof/>
+          <w:color w:val="004000"/>
+          <w:sz w:val="18"/>
+          <w:szCs w:val="18"/>
+        </w:rPr>
+      </w:pPr>
+      <w:r>
+        <w:rPr>
+          <w:rFonts w:ascii="Lucida Console" w:hAnsi="Lucida Console"/>
+          <w:noProof/>
+          <w:color w:val="004000"/>
+          <w:sz w:val="18"/>
+          <w:szCs w:val="18"/>
+        </w:rPr>
+        <w:t xml:space="preserve">    */</w:t>
+      </w:r>
+    </w:p>
+    <w:p>
+      <w:pPr>
+        <w:pBdr>
+          <w:top w:val="dashed" w:sz="4" w:space="1" w:color="548DD4" w:themeColor="text2" w:themeTint="99"/>
+          <w:left w:val="dashed" w:sz="4" w:space="4" w:color="548DD4" w:themeColor="text2" w:themeTint="99"/>
+          <w:bottom w:val="dashed" w:sz="4" w:space="1" w:color="548DD4" w:themeColor="text2" w:themeTint="99"/>
+          <w:right w:val="dashed" w:sz="4" w:space="4" w:color="548DD4" w:themeColor="text2" w:themeTint="99"/>
+        </w:pBdr>
+        <w:rPr>
+          <w:rFonts w:ascii="Lucida Console" w:hAnsi="Lucida Console"/>
+          <w:noProof/>
+          <w:color w:val="808080" w:themeColor="background1" w:themeShade="80"/>
+          <w:sz w:val="18"/>
+          <w:szCs w:val="18"/>
+        </w:rPr>
+      </w:pPr>
+      <w:r>
+        <w:rPr>
+          <w:rFonts w:ascii="Lucida Console" w:hAnsi="Lucida Console"/>
+          <w:noProof/>
+          <w:sz w:val="18"/>
+          <w:szCs w:val="18"/>
+        </w:rPr>
+        <w:t xml:space="preserve">   </w:t>
+      </w:r>
+      <w:r>
+        <w:rPr>
+          <w:rFonts w:ascii="Lucida Console" w:hAnsi="Lucida Console"/>
+          <w:noProof/>
+          <w:color w:val="808080" w:themeColor="background1" w:themeShade="80"/>
+          <w:sz w:val="18"/>
+          <w:szCs w:val="18"/>
+        </w:rPr>
+        <w:t>@Override</w:t>
+      </w:r>
+    </w:p>
+    <w:p>
+      <w:pPr>
+        <w:pBdr>
+          <w:top w:val="dashed" w:sz="4" w:space="1" w:color="548DD4" w:themeColor="text2" w:themeTint="99"/>
+          <w:left w:val="dashed" w:sz="4" w:space="4" w:color="548DD4" w:themeColor="text2" w:themeTint="99"/>
+          <w:bottom w:val="dashed" w:sz="4" w:space="1" w:color="548DD4" w:themeColor="text2" w:themeTint="99"/>
+          <w:right w:val="dashed" w:sz="4" w:space="4" w:color="548DD4" w:themeColor="text2" w:themeTint="99"/>
+        </w:pBdr>
+        <w:rPr>
+          <w:rFonts w:ascii="Lucida Console" w:hAnsi="Lucida Console"/>
+          <w:noProof/>
+          <w:sz w:val="18"/>
+          <w:szCs w:val="18"/>
+        </w:rPr>
+      </w:pPr>
+      <w:r>
+        <w:rPr>
+          <w:rFonts w:ascii="Lucida Console" w:hAnsi="Lucida Console"/>
+          <w:noProof/>
+          <w:sz w:val="18"/>
+          <w:szCs w:val="18"/>
+        </w:rPr>
+        <w:t xml:space="preserve">   </w:t>
+      </w:r>
+      <w:r>
+        <w:rPr>
+          <w:rFonts w:ascii="Lucida Console" w:hAnsi="Lucida Console"/>
+          <w:noProof/>
+          <w:color w:val="000080"/>
+          <w:sz w:val="18"/>
+          <w:szCs w:val="18"/>
+        </w:rPr>
+        <w:t xml:space="preserve">public </w:t>
+      </w:r>
+      <w:r>
+        <w:rPr>
+          <w:rFonts w:ascii="Lucida Console" w:hAnsi="Lucida Console"/>
+          <w:noProof/>
+          <w:color w:val="000080"/>
+          <w:sz w:val="18"/>
+          <w:szCs w:val="18"/>
+        </w:rPr>
+        <w:t xml:space="preserve">void </w:t>
+      </w:r>
+      <w:r>
+        <w:rPr>
+          <w:rFonts w:ascii="Lucida Console" w:hAnsi="Lucida Console"/>
+          <w:noProof/>
+          <w:sz w:val="18"/>
+          <w:szCs w:val="18"/>
+        </w:rPr>
+        <w:t>accept(ExpressionVisitor visitor) {</w:t>
+      </w:r>
+    </w:p>
+    <w:p>
+      <w:pPr>
+        <w:pBdr>
+          <w:top w:val="dashed" w:sz="4" w:space="1" w:color="548DD4" w:themeColor="text2" w:themeTint="99"/>
+          <w:left w:val="dashed" w:sz="4" w:space="4" w:color="548DD4" w:themeColor="text2" w:themeTint="99"/>
+          <w:bottom w:val="dashed" w:sz="4" w:space="1" w:color="548DD4" w:themeColor="text2" w:themeTint="99"/>
+          <w:right w:val="dashed" w:sz="4" w:space="4" w:color="548DD4" w:themeColor="text2" w:themeTint="99"/>
+        </w:pBdr>
+        <w:rPr>
+          <w:rFonts w:ascii="Lucida Console" w:hAnsi="Lucida Console"/>
+          <w:noProof/>
+          <w:sz w:val="18"/>
+          <w:szCs w:val="18"/>
+        </w:rPr>
+      </w:pPr>
+      <w:r>
+        <w:rPr>
+          <w:rFonts w:ascii="Lucida Console" w:hAnsi="Lucida Console"/>
+          <w:noProof/>
+          <w:sz w:val="18"/>
+          <w:szCs w:val="18"/>
+        </w:rPr>
+        <w:t xml:space="preserve">      acceptUnknownVisitor(visitor);</w:t>
+      </w:r>
+    </w:p>
+    <w:p>
+      <w:pPr>
+        <w:pBdr>
+          <w:top w:val="dashed" w:sz="4" w:space="1" w:color="548DD4" w:themeColor="text2" w:themeTint="99"/>
+          <w:left w:val="dashed" w:sz="4" w:space="4" w:color="548DD4" w:themeColor="text2" w:themeTint="99"/>
+          <w:bottom w:val="dashed" w:sz="4" w:space="1" w:color="548DD4" w:themeColor="text2" w:themeTint="99"/>
+          <w:right w:val="dashed" w:sz="4" w:space="4" w:color="548DD4" w:themeColor="text2" w:themeTint="99"/>
+        </w:pBdr>
+        <w:rPr>
+          <w:rFonts w:ascii="Lucida Console" w:hAnsi="Lucida Console"/>
+          <w:noProof/>
+          <w:sz w:val="18"/>
+          <w:szCs w:val="18"/>
+        </w:rPr>
+      </w:pPr>
+      <w:r>
+        <w:rPr>
+          <w:rFonts w:ascii="Lucida Console" w:hAnsi="Lucida Console"/>
+          <w:noProof/>
+          <w:sz w:val="18"/>
+          <w:szCs w:val="18"/>
+        </w:rPr>
+        <w:t xml:space="preserve">   }</w:t>
+      </w:r>
+    </w:p>
+    <w:p>
+      <w:pPr>
+        <w:pBdr>
+          <w:top w:val="dashed" w:sz="4" w:space="1" w:color="548DD4" w:themeColor="text2" w:themeTint="99"/>
+          <w:left w:val="dashed" w:sz="4" w:space="4" w:color="548DD4" w:themeColor="text2" w:themeTint="99"/>
+          <w:bottom w:val="dashed" w:sz="4" w:space="1" w:color="548DD4" w:themeColor="text2" w:themeTint="99"/>
+          <w:right w:val="dashed" w:sz="4" w:space="4" w:color="548DD4" w:themeColor="text2" w:themeTint="99"/>
+        </w:pBdr>
+        <w:rPr>
+          <w:rFonts w:ascii="Lucida Console" w:hAnsi="Lucida Console"/>
+          <w:noProof/>
+          <w:sz w:val="18"/>
+          <w:szCs w:val="18"/>
+        </w:rPr>
+      </w:pPr>
+      <w:r>
+        <w:rPr>
+          <w:rFonts w:ascii="Lucida Console" w:hAnsi="Lucida Console"/>
+          <w:noProof/>
+          <w:sz w:val="18"/>
+          <w:szCs w:val="18"/>
+        </w:rPr>
+        <w:t>}</w:t>
+      </w:r>
+    </w:p>
+    <w:p>
+      <w:pPr>
+        <w:pBdr>
+          <w:top w:val="dashed" w:sz="4" w:space="1" w:color="548DD4" w:themeColor="text2" w:themeTint="99"/>
+          <w:left w:val="dashed" w:sz="4" w:space="4" w:color="548DD4" w:themeColor="text2" w:themeTint="99"/>
+          <w:bottom w:val="dashed" w:sz="4" w:space="1" w:color="548DD4" w:themeColor="text2" w:themeTint="99"/>
+          <w:right w:val="dashed" w:sz="4" w:space="4" w:color="548DD4" w:themeColor="text2" w:themeTint="99"/>
+        </w:pBdr>
+        <w:rPr>
+          <w:rFonts w:ascii="Lucida Console" w:hAnsi="Lucida Console"/>
+          <w:noProof/>
+          <w:color w:val="000080"/>
+          <w:sz w:val="18"/>
+          <w:szCs w:val="18"/>
+        </w:rPr>
+      </w:pPr>
+    </w:p>
+    <w:p>
+      <w:pPr>
+        <w:pBdr>
+          <w:top w:val="dashed" w:sz="4" w:space="1" w:color="548DD4" w:themeColor="text2" w:themeTint="99"/>
+          <w:left w:val="dashed" w:sz="4" w:space="4" w:color="548DD4" w:themeColor="text2" w:themeTint="99"/>
+          <w:bottom w:val="dashed" w:sz="4" w:space="1" w:color="548DD4" w:themeColor="text2" w:themeTint="99"/>
+          <w:right w:val="dashed" w:sz="4" w:space="4" w:color="548DD4" w:themeColor="text2" w:themeTint="99"/>
+        </w:pBdr>
+        <w:rPr>
+          <w:rFonts w:ascii="Lucida Console" w:hAnsi="Lucida Console"/>
+          <w:noProof/>
+          <w:sz w:val="18"/>
+          <w:szCs w:val="18"/>
+        </w:rPr>
+      </w:pPr>
+      <w:r>
+        <w:rPr>
+          <w:rFonts w:ascii="Lucida Console" w:hAnsi="Lucida Console"/>
+          <w:noProof/>
+          <w:color w:val="000080"/>
+          <w:sz w:val="18"/>
+          <w:szCs w:val="18"/>
+        </w:rPr>
+        <w:t>public class</w:t>
+      </w:r>
+      <w:r>
+        <w:rPr>
+          <w:rFonts w:ascii="Lucida Console" w:hAnsi="Lucida Console"/>
+          <w:noProof/>
+          <w:sz w:val="18"/>
+          <w:szCs w:val="18"/>
+        </w:rPr>
+        <w:t xml:space="preserve"> MyExpressionVisitor </w:t>
+      </w:r>
+      <w:r>
+        <w:rPr>
+          <w:rFonts w:ascii="Lucida Console" w:hAnsi="Lucida Console"/>
+          <w:noProof/>
+          <w:color w:val="000080"/>
+          <w:sz w:val="18"/>
+          <w:szCs w:val="18"/>
+        </w:rPr>
+        <w:t>extends</w:t>
+      </w:r>
+      <w:r>
+        <w:rPr>
+          <w:rFonts w:ascii="Lucida Console" w:hAnsi="Lucida Console"/>
+          <w:noProof/>
+          <w:sz w:val="18"/>
+          <w:szCs w:val="18"/>
+        </w:rPr>
+        <w:t xml:space="preserve"> AbstracExpressionVisitor {</w:t>
+      </w:r>
+    </w:p>
+    <w:p>
+      <w:pPr>
+        <w:pBdr>
+          <w:top w:val="dashed" w:sz="4" w:space="1" w:color="548DD4" w:themeColor="text2" w:themeTint="99"/>
+          <w:left w:val="dashed" w:sz="4" w:space="4" w:color="548DD4" w:themeColor="text2" w:themeTint="99"/>
+          <w:bottom w:val="dashed" w:sz="4" w:space="1" w:color="548DD4" w:themeColor="text2" w:themeTint="99"/>
+          <w:right w:val="dashed" w:sz="4" w:space="4" w:color="548DD4" w:themeColor="text2" w:themeTint="99"/>
+        </w:pBdr>
+        <w:rPr>
+          <w:rFonts w:ascii="Lucida Console" w:hAnsi="Lucida Console"/>
+          <w:noProof/>
+          <w:sz w:val="18"/>
+          <w:szCs w:val="18"/>
+        </w:rPr>
+      </w:pPr>
+    </w:p>
+    <w:p>
+      <w:pPr>
+        <w:pBdr>
+          <w:top w:val="dashed" w:sz="4" w:space="1" w:color="548DD4" w:themeColor="text2" w:themeTint="99"/>
+          <w:left w:val="dashed" w:sz="4" w:space="4" w:color="548DD4" w:themeColor="text2" w:themeTint="99"/>
+          <w:bottom w:val="dashed" w:sz="4" w:space="1" w:color="548DD4" w:themeColor="text2" w:themeTint="99"/>
+          <w:right w:val="dashed" w:sz="4" w:space="4" w:color="548DD4" w:themeColor="text2" w:themeTint="99"/>
+        </w:pBdr>
+        <w:rPr>
+          <w:rFonts w:ascii="Lucida Console" w:hAnsi="Lucida Console"/>
+          <w:noProof/>
+          <w:sz w:val="18"/>
+          <w:szCs w:val="18"/>
+        </w:rPr>
+      </w:pPr>
+      <w:r>
+        <w:rPr>
+          <w:rFonts w:ascii="Lucida Console" w:hAnsi="Lucida Console"/>
+          <w:noProof/>
+          <w:sz w:val="18"/>
+          <w:szCs w:val="18"/>
+        </w:rPr>
+        <w:t xml:space="preserve">   </w:t>
+      </w:r>
+      <w:r>
+        <w:rPr>
+          <w:rFonts w:ascii="Lucida Console" w:hAnsi="Lucida Console"/>
+          <w:noProof/>
+          <w:color w:val="000080"/>
+          <w:sz w:val="18"/>
+          <w:szCs w:val="18"/>
+        </w:rPr>
+        <w:t xml:space="preserve">public </w:t>
+      </w:r>
+      <w:r>
+        <w:rPr>
+          <w:rFonts w:ascii="Lucida Console" w:hAnsi="Lucida Console"/>
+          <w:noProof/>
+          <w:color w:val="000080"/>
+          <w:sz w:val="18"/>
+          <w:szCs w:val="18"/>
+        </w:rPr>
+        <w:t xml:space="preserve">void </w:t>
+      </w:r>
+      <w:r>
+        <w:rPr>
+          <w:rFonts w:ascii="Lucida Console" w:hAnsi="Lucida Console"/>
+          <w:noProof/>
+          <w:sz w:val="18"/>
+          <w:szCs w:val="18"/>
+        </w:rPr>
+        <w:t>visitor(MyExpressionVisitor visitor) {</w:t>
+      </w:r>
+    </w:p>
+    <w:p>
+      <w:pPr>
+        <w:pBdr>
+          <w:top w:val="dashed" w:sz="4" w:space="1" w:color="548DD4" w:themeColor="text2" w:themeTint="99"/>
+          <w:left w:val="dashed" w:sz="4" w:space="4" w:color="548DD4" w:themeColor="text2" w:themeTint="99"/>
+          <w:bottom w:val="dashed" w:sz="4" w:space="1" w:color="548DD4" w:themeColor="text2" w:themeTint="99"/>
+          <w:right w:val="dashed" w:sz="4" w:space="4" w:color="548DD4" w:themeColor="text2" w:themeTint="99"/>
+        </w:pBdr>
+        <w:rPr>
+          <w:rFonts w:ascii="Lucida Console" w:hAnsi="Lucida Console"/>
+          <w:noProof/>
+          <w:sz w:val="18"/>
+          <w:szCs w:val="18"/>
+        </w:rPr>
+      </w:pPr>
+      <w:r>
+        <w:rPr>
+          <w:rFonts w:ascii="Lucida Console" w:hAnsi="Lucida Console"/>
+          <w:noProof/>
+          <w:sz w:val="18"/>
+          <w:szCs w:val="18"/>
+        </w:rPr>
+        <w:t xml:space="preserve">   }</w:t>
+      </w:r>
+    </w:p>
+    <w:p>
+      <w:pPr>
+        <w:pBdr>
+          <w:top w:val="dashed" w:sz="4" w:space="1" w:color="548DD4" w:themeColor="text2" w:themeTint="99"/>
+          <w:left w:val="dashed" w:sz="4" w:space="4" w:color="548DD4" w:themeColor="text2" w:themeTint="99"/>
+          <w:bottom w:val="dashed" w:sz="4" w:space="1" w:color="548DD4" w:themeColor="text2" w:themeTint="99"/>
+          <w:right w:val="dashed" w:sz="4" w:space="4" w:color="548DD4" w:themeColor="text2" w:themeTint="99"/>
+        </w:pBdr>
+        <w:rPr>
+          <w:rFonts w:ascii="Lucida Console" w:hAnsi="Lucida Console"/>
+          <w:noProof/>
+          <w:sz w:val="18"/>
+          <w:szCs w:val="18"/>
+        </w:rPr>
+      </w:pPr>
+      <w:r>
+        <w:rPr>
+          <w:rFonts w:ascii="Lucida Console" w:hAnsi="Lucida Console"/>
+          <w:noProof/>
+          <w:sz w:val="18"/>
+          <w:szCs w:val="18"/>
+        </w:rPr>
+        <w:t>}</w:t>
+      </w:r>
+    </w:p>
+    <w:p>
+      <w:pPr>
+        <w:pBdr>
+          <w:top w:val="dashed" w:sz="4" w:space="1" w:color="548DD4" w:themeColor="text2" w:themeTint="99"/>
+          <w:left w:val="dashed" w:sz="4" w:space="4" w:color="548DD4" w:themeColor="text2" w:themeTint="99"/>
+          <w:bottom w:val="dashed" w:sz="4" w:space="1" w:color="548DD4" w:themeColor="text2" w:themeTint="99"/>
+          <w:right w:val="dashed" w:sz="4" w:space="4" w:color="548DD4" w:themeColor="text2" w:themeTint="99"/>
+        </w:pBdr>
+        <w:rPr>
+          <w:rFonts w:ascii="Lucida Console" w:hAnsi="Lucida Console"/>
+          <w:noProof/>
+          <w:color w:val="000080"/>
+          <w:sz w:val="18"/>
+          <w:szCs w:val="18"/>
+        </w:rPr>
+      </w:pPr>
+    </w:p>
+    <w:p>
+      <w:pPr>
+        <w:jc w:val="both"/>
+      </w:pPr>
+    </w:p>
+    <w:p>
+      <w:pPr>
+        <w:jc w:val="both"/>
+      </w:pPr>
+      <w:r>
+        <w:t xml:space="preserve">The method’s access level </w:t>
+      </w:r>
+      <w:r>
+        <w:t>can be public, protected or private. Package</w:t>
+      </w:r>
+      <w:r>
+        <w:t>-private</w:t>
+      </w:r>
+      <w:r>
+        <w:t xml:space="preserve"> should not be used if </w:t>
+      </w:r>
+      <w:r>
+        <w:t>used</w:t>
+      </w:r>
+      <w:r>
+        <w:t xml:space="preserve"> </w:t>
+      </w:r>
+      <w:r>
+        <w:t>within</w:t>
+      </w:r>
+      <w:r>
+        <w:t xml:space="preserve"> </w:t>
+      </w:r>
+      <w:r>
+        <w:t xml:space="preserve">an </w:t>
+      </w:r>
+      <w:proofErr w:type="spellStart"/>
+      <w:r>
+        <w:t>OSGi</w:t>
+      </w:r>
+      <w:proofErr w:type="spellEnd"/>
+      <w:r>
+        <w:t xml:space="preserve"> </w:t>
+      </w:r>
+      <w:r>
+        <w:t xml:space="preserve">environment </w:t>
+      </w:r>
+      <w:r>
+        <w:t xml:space="preserve">because it will not be accessible. </w:t>
+      </w:r>
+      <w:r>
+        <w:t>F</w:t>
+      </w:r>
+      <w:r>
+        <w:t xml:space="preserve">unctionality </w:t>
+      </w:r>
+      <w:r>
+        <w:t xml:space="preserve">provided by Hermes can be </w:t>
+      </w:r>
+      <w:r>
+        <w:t xml:space="preserve">extended and the API was coded in such a way that subclasses of an </w:t>
+      </w:r>
+      <w:r>
+        <w:rPr>
+          <w:rFonts w:ascii="Lucida Console" w:hAnsi="Lucida Console"/>
+          <w:noProof/>
+          <w:sz w:val="18"/>
+          <w:szCs w:val="18"/>
+        </w:rPr>
+        <w:t>ExpressionVisitor</w:t>
+      </w:r>
+      <w:r>
+        <w:t xml:space="preserve"> will be required to provide behavior for any third-party classes to be visited.</w:t>
+      </w:r>
+    </w:p>
+    <w:p>
+      <w:pPr>
+        <w:jc w:val="both"/>
+      </w:pPr>
+    </w:p>
+    <w:p>
+      <w:pPr>
+        <w:jc w:val="both"/>
+      </w:pPr>
+    </w:p>
+    <w:p>
+      <w:pPr>
+        <w:pStyle w:val="Heading3"/>
+      </w:pPr>
+      <w:bookmarkStart w:id="20" w:name="_Toc300752478"/>
+      <w:bookmarkStart w:id="21" w:name="_Toc300903872"/>
+      <w:bookmarkStart w:id="22" w:name="_Toc300903884"/>
+      <w:bookmarkStart w:id="23" w:name="_Toc301363196"/>
+      <w:bookmarkStart w:id="24" w:name="_Toc329867700"/>
+      <w:r>
+        <w:t>Extending the JPQL grammar</w:t>
+      </w:r>
       <w:bookmarkEnd w:id="20"/>
-    </w:p>
-    <w:p>
-      <w:pPr>
-        <w:jc w:val="both"/>
-      </w:pPr>
-    </w:p>
-    <w:p>
-      <w:pPr>
-        <w:jc w:val="both"/>
-      </w:pPr>
-      <w:r>
-        <w:t xml:space="preserve">The parser uses the Visitor pattern to traverse the </w:t>
-      </w:r>
-      <w:r>
-        <w:rPr>
-          <w:rFonts w:ascii="Lucida Console" w:hAnsi="Lucida Console"/>
-          <w:sz w:val="18"/>
-          <w:szCs w:val="18"/>
-        </w:rPr>
-        <w:t>Expression</w:t>
-      </w:r>
-      <w:r>
-        <w:t xml:space="preserve"> hierarchy.</w:t>
-      </w:r>
-      <w:r>
-        <w:t xml:space="preserve"> This adds some constraints when creating new classes defined by third-party providers.</w:t>
-      </w:r>
-      <w:r>
-        <w:t xml:space="preserve"> The </w:t>
-      </w:r>
-      <w:r>
-        <w:rPr>
-          <w:rFonts w:ascii="Lucida Console" w:hAnsi="Lucida Console"/>
-          <w:noProof/>
-          <w:sz w:val="18"/>
-          <w:szCs w:val="18"/>
-        </w:rPr>
-        <w:t>ExpressionVisitor</w:t>
-      </w:r>
-      <w:r>
-        <w:t xml:space="preserve"> cannot be extended to support those new classes, in order to </w:t>
-      </w:r>
-      <w:r>
-        <w:t>circumvent</w:t>
-      </w:r>
-      <w:r>
-        <w:t xml:space="preserve"> this problem, third-party providers can use</w:t>
-      </w:r>
-      <w:r>
-        <w:t xml:space="preserve"> </w:t>
-      </w:r>
-      <w:r>
-        <w:rPr>
-          <w:rFonts w:ascii="Lucida Console" w:hAnsi="Lucida Console"/>
-          <w:noProof/>
-          <w:sz w:val="18"/>
-          <w:szCs w:val="18"/>
-        </w:rPr>
-        <w:t>AbstractExpression.acceptUnknownVisitor()</w:t>
-      </w:r>
-      <w:r>
-        <w:t>. It will programmatically call the visit method defined on the third-party visitor.</w:t>
-      </w:r>
-    </w:p>
-    <w:p>
-      <w:pPr>
-        <w:jc w:val="both"/>
-      </w:pPr>
-    </w:p>
-    <w:p>
-      <w:pPr>
-        <w:pBdr>
-          <w:top w:val="dashed" w:sz="4" w:space="1" w:color="548DD4" w:themeColor="text2" w:themeTint="99"/>
-          <w:left w:val="dashed" w:sz="4" w:space="4" w:color="548DD4" w:themeColor="text2" w:themeTint="99"/>
-          <w:bottom w:val="dashed" w:sz="4" w:space="1" w:color="548DD4" w:themeColor="text2" w:themeTint="99"/>
-          <w:right w:val="dashed" w:sz="4" w:space="4" w:color="548DD4" w:themeColor="text2" w:themeTint="99"/>
-        </w:pBdr>
-        <w:rPr>
-          <w:rFonts w:ascii="Lucida Console" w:hAnsi="Lucida Console"/>
-          <w:noProof/>
-          <w:sz w:val="18"/>
-          <w:szCs w:val="18"/>
-        </w:rPr>
-      </w:pPr>
-    </w:p>
-    <w:p>
-      <w:pPr>
-        <w:pBdr>
-          <w:top w:val="dashed" w:sz="4" w:space="1" w:color="548DD4" w:themeColor="text2" w:themeTint="99"/>
-          <w:left w:val="dashed" w:sz="4" w:space="4" w:color="548DD4" w:themeColor="text2" w:themeTint="99"/>
-          <w:bottom w:val="dashed" w:sz="4" w:space="1" w:color="548DD4" w:themeColor="text2" w:themeTint="99"/>
-          <w:right w:val="dashed" w:sz="4" w:space="4" w:color="548DD4" w:themeColor="text2" w:themeTint="99"/>
-        </w:pBdr>
-        <w:rPr>
-          <w:rFonts w:ascii="Lucida Console" w:hAnsi="Lucida Console"/>
-          <w:noProof/>
-          <w:sz w:val="18"/>
-          <w:szCs w:val="18"/>
-        </w:rPr>
-      </w:pPr>
-      <w:r>
-        <w:rPr>
-          <w:rFonts w:ascii="Lucida Console" w:hAnsi="Lucida Console"/>
-          <w:noProof/>
-          <w:color w:val="000080"/>
-          <w:sz w:val="18"/>
-          <w:szCs w:val="18"/>
-        </w:rPr>
-        <w:t>public class</w:t>
-      </w:r>
-      <w:r>
-        <w:rPr>
-          <w:rFonts w:ascii="Lucida Console" w:hAnsi="Lucida Console"/>
-          <w:noProof/>
-          <w:sz w:val="18"/>
-          <w:szCs w:val="18"/>
-        </w:rPr>
-        <w:t xml:space="preserve"> MyExpression </w:t>
-      </w:r>
-      <w:r>
-        <w:rPr>
-          <w:rFonts w:ascii="Lucida Console" w:hAnsi="Lucida Console"/>
-          <w:noProof/>
-          <w:color w:val="000080"/>
-          <w:sz w:val="18"/>
-          <w:szCs w:val="18"/>
-        </w:rPr>
-        <w:t>extends</w:t>
-      </w:r>
-      <w:r>
-        <w:rPr>
-          <w:rFonts w:ascii="Lucida Console" w:hAnsi="Lucida Console"/>
-          <w:noProof/>
-          <w:sz w:val="18"/>
-          <w:szCs w:val="18"/>
-        </w:rPr>
-        <w:t xml:space="preserve"> AbstracExpression {</w:t>
-      </w:r>
-    </w:p>
-    <w:p>
-      <w:pPr>
-        <w:pBdr>
-          <w:top w:val="dashed" w:sz="4" w:space="1" w:color="548DD4" w:themeColor="text2" w:themeTint="99"/>
-          <w:left w:val="dashed" w:sz="4" w:space="4" w:color="548DD4" w:themeColor="text2" w:themeTint="99"/>
-          <w:bottom w:val="dashed" w:sz="4" w:space="1" w:color="548DD4" w:themeColor="text2" w:themeTint="99"/>
-          <w:right w:val="dashed" w:sz="4" w:space="4" w:color="548DD4" w:themeColor="text2" w:themeTint="99"/>
-        </w:pBdr>
-        <w:rPr>
-          <w:rFonts w:ascii="Lucida Console" w:hAnsi="Lucida Console"/>
-          <w:noProof/>
-          <w:sz w:val="18"/>
-          <w:szCs w:val="18"/>
-        </w:rPr>
-      </w:pPr>
-    </w:p>
-    <w:p>
-      <w:pPr>
-        <w:pBdr>
-          <w:top w:val="dashed" w:sz="4" w:space="1" w:color="548DD4" w:themeColor="text2" w:themeTint="99"/>
-          <w:left w:val="dashed" w:sz="4" w:space="4" w:color="548DD4" w:themeColor="text2" w:themeTint="99"/>
-          <w:bottom w:val="dashed" w:sz="4" w:space="1" w:color="548DD4" w:themeColor="text2" w:themeTint="99"/>
-          <w:right w:val="dashed" w:sz="4" w:space="4" w:color="548DD4" w:themeColor="text2" w:themeTint="99"/>
-        </w:pBdr>
-        <w:rPr>
-          <w:rFonts w:ascii="Lucida Console" w:hAnsi="Lucida Console"/>
-          <w:noProof/>
-          <w:color w:val="004000"/>
-          <w:sz w:val="18"/>
-          <w:szCs w:val="18"/>
-        </w:rPr>
-      </w:pPr>
-      <w:r>
-        <w:rPr>
-          <w:rFonts w:ascii="Lucida Console" w:hAnsi="Lucida Console"/>
-          <w:noProof/>
-          <w:color w:val="004000"/>
-          <w:sz w:val="18"/>
-          <w:szCs w:val="18"/>
-        </w:rPr>
-        <w:t xml:space="preserve">   /**</w:t>
-      </w:r>
-    </w:p>
-    <w:p>
-      <w:pPr>
-        <w:pBdr>
-          <w:top w:val="dashed" w:sz="4" w:space="1" w:color="548DD4" w:themeColor="text2" w:themeTint="99"/>
-          <w:left w:val="dashed" w:sz="4" w:space="4" w:color="548DD4" w:themeColor="text2" w:themeTint="99"/>
-          <w:bottom w:val="dashed" w:sz="4" w:space="1" w:color="548DD4" w:themeColor="text2" w:themeTint="99"/>
-          <w:right w:val="dashed" w:sz="4" w:space="4" w:color="548DD4" w:themeColor="text2" w:themeTint="99"/>
-        </w:pBdr>
-        <w:rPr>
-          <w:rFonts w:ascii="Lucida Console" w:hAnsi="Lucida Console"/>
-          <w:noProof/>
-          <w:color w:val="004000"/>
-          <w:sz w:val="18"/>
-          <w:szCs w:val="18"/>
-        </w:rPr>
-      </w:pPr>
-      <w:r>
-        <w:rPr>
-          <w:rFonts w:ascii="Lucida Console" w:hAnsi="Lucida Console"/>
-          <w:noProof/>
-          <w:color w:val="004000"/>
-          <w:sz w:val="18"/>
-          <w:szCs w:val="18"/>
-        </w:rPr>
-        <w:t xml:space="preserve">    * {@inheritDoc}</w:t>
-      </w:r>
-    </w:p>
-    <w:p>
-      <w:pPr>
-        <w:pBdr>
-          <w:top w:val="dashed" w:sz="4" w:space="1" w:color="548DD4" w:themeColor="text2" w:themeTint="99"/>
-          <w:left w:val="dashed" w:sz="4" w:space="4" w:color="548DD4" w:themeColor="text2" w:themeTint="99"/>
-          <w:bottom w:val="dashed" w:sz="4" w:space="1" w:color="548DD4" w:themeColor="text2" w:themeTint="99"/>
-          <w:right w:val="dashed" w:sz="4" w:space="4" w:color="548DD4" w:themeColor="text2" w:themeTint="99"/>
-        </w:pBdr>
-        <w:rPr>
-          <w:rFonts w:ascii="Lucida Console" w:hAnsi="Lucida Console"/>
-          <w:noProof/>
-          <w:color w:val="004000"/>
-          <w:sz w:val="18"/>
-          <w:szCs w:val="18"/>
-        </w:rPr>
-      </w:pPr>
-      <w:r>
-        <w:rPr>
-          <w:rFonts w:ascii="Lucida Console" w:hAnsi="Lucida Console"/>
-          <w:noProof/>
-          <w:color w:val="004000"/>
-          <w:sz w:val="18"/>
-          <w:szCs w:val="18"/>
-        </w:rPr>
-        <w:t xml:space="preserve">    */</w:t>
-      </w:r>
-    </w:p>
-    <w:p>
-      <w:pPr>
-        <w:pBdr>
-          <w:top w:val="dashed" w:sz="4" w:space="1" w:color="548DD4" w:themeColor="text2" w:themeTint="99"/>
-          <w:left w:val="dashed" w:sz="4" w:space="4" w:color="548DD4" w:themeColor="text2" w:themeTint="99"/>
-          <w:bottom w:val="dashed" w:sz="4" w:space="1" w:color="548DD4" w:themeColor="text2" w:themeTint="99"/>
-          <w:right w:val="dashed" w:sz="4" w:space="4" w:color="548DD4" w:themeColor="text2" w:themeTint="99"/>
-        </w:pBdr>
-        <w:rPr>
-          <w:rFonts w:ascii="Lucida Console" w:hAnsi="Lucida Console"/>
-          <w:noProof/>
-          <w:color w:val="808080" w:themeColor="background1" w:themeShade="80"/>
-          <w:sz w:val="18"/>
-          <w:szCs w:val="18"/>
-        </w:rPr>
-      </w:pPr>
-      <w:r>
-        <w:rPr>
-          <w:rFonts w:ascii="Lucida Console" w:hAnsi="Lucida Console"/>
-          <w:noProof/>
-          <w:sz w:val="18"/>
-          <w:szCs w:val="18"/>
-        </w:rPr>
-        <w:t xml:space="preserve">   </w:t>
-      </w:r>
-      <w:r>
-        <w:rPr>
-          <w:rFonts w:ascii="Lucida Console" w:hAnsi="Lucida Console"/>
-          <w:noProof/>
-          <w:color w:val="808080" w:themeColor="background1" w:themeShade="80"/>
-          <w:sz w:val="18"/>
-          <w:szCs w:val="18"/>
-        </w:rPr>
-        <w:t>@Override</w:t>
-      </w:r>
-    </w:p>
-    <w:p>
-      <w:pPr>
-        <w:pBdr>
-          <w:top w:val="dashed" w:sz="4" w:space="1" w:color="548DD4" w:themeColor="text2" w:themeTint="99"/>
-          <w:left w:val="dashed" w:sz="4" w:space="4" w:color="548DD4" w:themeColor="text2" w:themeTint="99"/>
-          <w:bottom w:val="dashed" w:sz="4" w:space="1" w:color="548DD4" w:themeColor="text2" w:themeTint="99"/>
-          <w:right w:val="dashed" w:sz="4" w:space="4" w:color="548DD4" w:themeColor="text2" w:themeTint="99"/>
-        </w:pBdr>
-        <w:rPr>
-          <w:rFonts w:ascii="Lucida Console" w:hAnsi="Lucida Console"/>
-          <w:noProof/>
-          <w:sz w:val="18"/>
-          <w:szCs w:val="18"/>
-        </w:rPr>
-      </w:pPr>
-      <w:r>
-        <w:rPr>
-          <w:rFonts w:ascii="Lucida Console" w:hAnsi="Lucida Console"/>
-          <w:noProof/>
-          <w:sz w:val="18"/>
-          <w:szCs w:val="18"/>
-        </w:rPr>
-        <w:t xml:space="preserve">   </w:t>
-      </w:r>
-      <w:r>
-        <w:rPr>
-          <w:rFonts w:ascii="Lucida Console" w:hAnsi="Lucida Console"/>
-          <w:noProof/>
-          <w:color w:val="000080"/>
-          <w:sz w:val="18"/>
-          <w:szCs w:val="18"/>
-        </w:rPr>
-        <w:t xml:space="preserve">public </w:t>
-      </w:r>
-      <w:r>
-        <w:rPr>
-          <w:rFonts w:ascii="Lucida Console" w:hAnsi="Lucida Console"/>
-          <w:noProof/>
-          <w:color w:val="000080"/>
-          <w:sz w:val="18"/>
-          <w:szCs w:val="18"/>
-        </w:rPr>
-        <w:t xml:space="preserve">void </w:t>
-      </w:r>
-      <w:r>
-        <w:rPr>
-          <w:rFonts w:ascii="Lucida Console" w:hAnsi="Lucida Console"/>
-          <w:noProof/>
-          <w:sz w:val="18"/>
-          <w:szCs w:val="18"/>
-        </w:rPr>
-        <w:t>accept(ExpressionVisitor visitor) {</w:t>
-      </w:r>
-    </w:p>
-    <w:p>
-      <w:pPr>
-        <w:pBdr>
-          <w:top w:val="dashed" w:sz="4" w:space="1" w:color="548DD4" w:themeColor="text2" w:themeTint="99"/>
-          <w:left w:val="dashed" w:sz="4" w:space="4" w:color="548DD4" w:themeColor="text2" w:themeTint="99"/>
-          <w:bottom w:val="dashed" w:sz="4" w:space="1" w:color="548DD4" w:themeColor="text2" w:themeTint="99"/>
-          <w:right w:val="dashed" w:sz="4" w:space="4" w:color="548DD4" w:themeColor="text2" w:themeTint="99"/>
-        </w:pBdr>
-        <w:rPr>
-          <w:rFonts w:ascii="Lucida Console" w:hAnsi="Lucida Console"/>
-          <w:noProof/>
-          <w:sz w:val="18"/>
-          <w:szCs w:val="18"/>
-        </w:rPr>
-      </w:pPr>
-      <w:r>
-        <w:rPr>
-          <w:rFonts w:ascii="Lucida Console" w:hAnsi="Lucida Console"/>
-          <w:noProof/>
-          <w:sz w:val="18"/>
-          <w:szCs w:val="18"/>
-        </w:rPr>
-        <w:t xml:space="preserve">      acceptUnknownVisitor(visitor);</w:t>
-      </w:r>
-    </w:p>
-    <w:p>
-      <w:pPr>
-        <w:pBdr>
-          <w:top w:val="dashed" w:sz="4" w:space="1" w:color="548DD4" w:themeColor="text2" w:themeTint="99"/>
-          <w:left w:val="dashed" w:sz="4" w:space="4" w:color="548DD4" w:themeColor="text2" w:themeTint="99"/>
-          <w:bottom w:val="dashed" w:sz="4" w:space="1" w:color="548DD4" w:themeColor="text2" w:themeTint="99"/>
-          <w:right w:val="dashed" w:sz="4" w:space="4" w:color="548DD4" w:themeColor="text2" w:themeTint="99"/>
-        </w:pBdr>
-        <w:rPr>
-          <w:rFonts w:ascii="Lucida Console" w:hAnsi="Lucida Console"/>
-          <w:noProof/>
-          <w:sz w:val="18"/>
-          <w:szCs w:val="18"/>
-        </w:rPr>
-      </w:pPr>
-      <w:r>
-        <w:rPr>
-          <w:rFonts w:ascii="Lucida Console" w:hAnsi="Lucida Console"/>
-          <w:noProof/>
-          <w:sz w:val="18"/>
-          <w:szCs w:val="18"/>
-        </w:rPr>
-        <w:t xml:space="preserve">   }</w:t>
-      </w:r>
-    </w:p>
-    <w:p>
-      <w:pPr>
-        <w:pBdr>
-          <w:top w:val="dashed" w:sz="4" w:space="1" w:color="548DD4" w:themeColor="text2" w:themeTint="99"/>
-          <w:left w:val="dashed" w:sz="4" w:space="4" w:color="548DD4" w:themeColor="text2" w:themeTint="99"/>
-          <w:bottom w:val="dashed" w:sz="4" w:space="1" w:color="548DD4" w:themeColor="text2" w:themeTint="99"/>
-          <w:right w:val="dashed" w:sz="4" w:space="4" w:color="548DD4" w:themeColor="text2" w:themeTint="99"/>
-        </w:pBdr>
-        <w:rPr>
-          <w:rFonts w:ascii="Lucida Console" w:hAnsi="Lucida Console"/>
-          <w:noProof/>
-          <w:sz w:val="18"/>
-          <w:szCs w:val="18"/>
-        </w:rPr>
-      </w:pPr>
-      <w:r>
-        <w:rPr>
-          <w:rFonts w:ascii="Lucida Console" w:hAnsi="Lucida Console"/>
-          <w:noProof/>
-          <w:sz w:val="18"/>
-          <w:szCs w:val="18"/>
-        </w:rPr>
-        <w:t>}</w:t>
-      </w:r>
-    </w:p>
-    <w:p>
-      <w:pPr>
-        <w:pBdr>
-          <w:top w:val="dashed" w:sz="4" w:space="1" w:color="548DD4" w:themeColor="text2" w:themeTint="99"/>
-          <w:left w:val="dashed" w:sz="4" w:space="4" w:color="548DD4" w:themeColor="text2" w:themeTint="99"/>
-          <w:bottom w:val="dashed" w:sz="4" w:space="1" w:color="548DD4" w:themeColor="text2" w:themeTint="99"/>
-          <w:right w:val="dashed" w:sz="4" w:space="4" w:color="548DD4" w:themeColor="text2" w:themeTint="99"/>
-        </w:pBdr>
-        <w:rPr>
-          <w:rFonts w:ascii="Lucida Console" w:hAnsi="Lucida Console"/>
-          <w:noProof/>
-          <w:color w:val="000080"/>
-          <w:sz w:val="18"/>
-          <w:szCs w:val="18"/>
-        </w:rPr>
-      </w:pPr>
-    </w:p>
-    <w:p>
-      <w:pPr>
-        <w:pBdr>
-          <w:top w:val="dashed" w:sz="4" w:space="1" w:color="548DD4" w:themeColor="text2" w:themeTint="99"/>
-          <w:left w:val="dashed" w:sz="4" w:space="4" w:color="548DD4" w:themeColor="text2" w:themeTint="99"/>
-          <w:bottom w:val="dashed" w:sz="4" w:space="1" w:color="548DD4" w:themeColor="text2" w:themeTint="99"/>
-          <w:right w:val="dashed" w:sz="4" w:space="4" w:color="548DD4" w:themeColor="text2" w:themeTint="99"/>
-        </w:pBdr>
-        <w:rPr>
-          <w:rFonts w:ascii="Lucida Console" w:hAnsi="Lucida Console"/>
-          <w:noProof/>
-          <w:sz w:val="18"/>
-          <w:szCs w:val="18"/>
-        </w:rPr>
-      </w:pPr>
-      <w:r>
-        <w:rPr>
-          <w:rFonts w:ascii="Lucida Console" w:hAnsi="Lucida Console"/>
-          <w:noProof/>
-          <w:color w:val="000080"/>
-          <w:sz w:val="18"/>
-          <w:szCs w:val="18"/>
-        </w:rPr>
-        <w:t>public class</w:t>
-      </w:r>
-      <w:r>
-        <w:rPr>
-          <w:rFonts w:ascii="Lucida Console" w:hAnsi="Lucida Console"/>
-          <w:noProof/>
-          <w:sz w:val="18"/>
-          <w:szCs w:val="18"/>
-        </w:rPr>
-        <w:t xml:space="preserve"> MyExpressionVisitor </w:t>
-      </w:r>
-      <w:r>
-        <w:rPr>
-          <w:rFonts w:ascii="Lucida Console" w:hAnsi="Lucida Console"/>
-          <w:noProof/>
-          <w:color w:val="000080"/>
-          <w:sz w:val="18"/>
-          <w:szCs w:val="18"/>
-        </w:rPr>
-        <w:t>extends</w:t>
-      </w:r>
-      <w:r>
-        <w:rPr>
-          <w:rFonts w:ascii="Lucida Console" w:hAnsi="Lucida Console"/>
-          <w:noProof/>
-          <w:sz w:val="18"/>
-          <w:szCs w:val="18"/>
-        </w:rPr>
-        <w:t xml:space="preserve"> AbstracExpressionVisitor {</w:t>
-      </w:r>
-    </w:p>
-    <w:p>
-      <w:pPr>
-        <w:pBdr>
-          <w:top w:val="dashed" w:sz="4" w:space="1" w:color="548DD4" w:themeColor="text2" w:themeTint="99"/>
-          <w:left w:val="dashed" w:sz="4" w:space="4" w:color="548DD4" w:themeColor="text2" w:themeTint="99"/>
-          <w:bottom w:val="dashed" w:sz="4" w:space="1" w:color="548DD4" w:themeColor="text2" w:themeTint="99"/>
-          <w:right w:val="dashed" w:sz="4" w:space="4" w:color="548DD4" w:themeColor="text2" w:themeTint="99"/>
-        </w:pBdr>
-        <w:rPr>
-          <w:rFonts w:ascii="Lucida Console" w:hAnsi="Lucida Console"/>
-          <w:noProof/>
-          <w:sz w:val="18"/>
-          <w:szCs w:val="18"/>
-        </w:rPr>
-      </w:pPr>
-    </w:p>
-    <w:p>
-      <w:pPr>
-        <w:pBdr>
-          <w:top w:val="dashed" w:sz="4" w:space="1" w:color="548DD4" w:themeColor="text2" w:themeTint="99"/>
-          <w:left w:val="dashed" w:sz="4" w:space="4" w:color="548DD4" w:themeColor="text2" w:themeTint="99"/>
-          <w:bottom w:val="dashed" w:sz="4" w:space="1" w:color="548DD4" w:themeColor="text2" w:themeTint="99"/>
-          <w:right w:val="dashed" w:sz="4" w:space="4" w:color="548DD4" w:themeColor="text2" w:themeTint="99"/>
-        </w:pBdr>
-        <w:rPr>
-          <w:rFonts w:ascii="Lucida Console" w:hAnsi="Lucida Console"/>
-          <w:noProof/>
-          <w:sz w:val="18"/>
-          <w:szCs w:val="18"/>
-        </w:rPr>
-      </w:pPr>
-      <w:r>
-        <w:rPr>
-          <w:rFonts w:ascii="Lucida Console" w:hAnsi="Lucida Console"/>
-          <w:noProof/>
-          <w:sz w:val="18"/>
-          <w:szCs w:val="18"/>
-        </w:rPr>
-        <w:t xml:space="preserve">   </w:t>
-      </w:r>
-      <w:r>
-        <w:rPr>
-          <w:rFonts w:ascii="Lucida Console" w:hAnsi="Lucida Console"/>
-          <w:noProof/>
-          <w:color w:val="000080"/>
-          <w:sz w:val="18"/>
-          <w:szCs w:val="18"/>
-        </w:rPr>
-        <w:t xml:space="preserve">public </w:t>
-      </w:r>
-      <w:r>
-        <w:rPr>
-          <w:rFonts w:ascii="Lucida Console" w:hAnsi="Lucida Console"/>
-          <w:noProof/>
-          <w:color w:val="000080"/>
-          <w:sz w:val="18"/>
-          <w:szCs w:val="18"/>
-        </w:rPr>
-        <w:t xml:space="preserve">void </w:t>
-      </w:r>
-      <w:r>
-        <w:rPr>
-          <w:rFonts w:ascii="Lucida Console" w:hAnsi="Lucida Console"/>
-          <w:noProof/>
-          <w:sz w:val="18"/>
-          <w:szCs w:val="18"/>
-        </w:rPr>
-        <w:t>visitor(MyExpressionVisitor visitor) {</w:t>
-      </w:r>
-    </w:p>
-    <w:p>
-      <w:pPr>
-        <w:pBdr>
-          <w:top w:val="dashed" w:sz="4" w:space="1" w:color="548DD4" w:themeColor="text2" w:themeTint="99"/>
-          <w:left w:val="dashed" w:sz="4" w:space="4" w:color="548DD4" w:themeColor="text2" w:themeTint="99"/>
-          <w:bottom w:val="dashed" w:sz="4" w:space="1" w:color="548DD4" w:themeColor="text2" w:themeTint="99"/>
-          <w:right w:val="dashed" w:sz="4" w:space="4" w:color="548DD4" w:themeColor="text2" w:themeTint="99"/>
-        </w:pBdr>
-        <w:rPr>
-          <w:rFonts w:ascii="Lucida Console" w:hAnsi="Lucida Console"/>
-          <w:noProof/>
-          <w:sz w:val="18"/>
-          <w:szCs w:val="18"/>
-        </w:rPr>
-      </w:pPr>
-      <w:r>
-        <w:rPr>
-          <w:rFonts w:ascii="Lucida Console" w:hAnsi="Lucida Console"/>
-          <w:noProof/>
-          <w:sz w:val="18"/>
-          <w:szCs w:val="18"/>
-        </w:rPr>
-        <w:t xml:space="preserve">   }</w:t>
-      </w:r>
-    </w:p>
-    <w:p>
-      <w:pPr>
-        <w:pBdr>
-          <w:top w:val="dashed" w:sz="4" w:space="1" w:color="548DD4" w:themeColor="text2" w:themeTint="99"/>
-          <w:left w:val="dashed" w:sz="4" w:space="4" w:color="548DD4" w:themeColor="text2" w:themeTint="99"/>
-          <w:bottom w:val="dashed" w:sz="4" w:space="1" w:color="548DD4" w:themeColor="text2" w:themeTint="99"/>
-          <w:right w:val="dashed" w:sz="4" w:space="4" w:color="548DD4" w:themeColor="text2" w:themeTint="99"/>
-        </w:pBdr>
-        <w:rPr>
-          <w:rFonts w:ascii="Lucida Console" w:hAnsi="Lucida Console"/>
-          <w:noProof/>
-          <w:sz w:val="18"/>
-          <w:szCs w:val="18"/>
-        </w:rPr>
-      </w:pPr>
-      <w:r>
-        <w:rPr>
-          <w:rFonts w:ascii="Lucida Console" w:hAnsi="Lucida Console"/>
-          <w:noProof/>
-          <w:sz w:val="18"/>
-          <w:szCs w:val="18"/>
-        </w:rPr>
-        <w:t>}</w:t>
-      </w:r>
-    </w:p>
-    <w:p>
-      <w:pPr>
-        <w:pBdr>
-          <w:top w:val="dashed" w:sz="4" w:space="1" w:color="548DD4" w:themeColor="text2" w:themeTint="99"/>
-          <w:left w:val="dashed" w:sz="4" w:space="4" w:color="548DD4" w:themeColor="text2" w:themeTint="99"/>
-          <w:bottom w:val="dashed" w:sz="4" w:space="1" w:color="548DD4" w:themeColor="text2" w:themeTint="99"/>
-          <w:right w:val="dashed" w:sz="4" w:space="4" w:color="548DD4" w:themeColor="text2" w:themeTint="99"/>
-        </w:pBdr>
-        <w:rPr>
-          <w:rFonts w:ascii="Lucida Console" w:hAnsi="Lucida Console"/>
-          <w:noProof/>
-          <w:color w:val="000080"/>
-          <w:sz w:val="18"/>
-          <w:szCs w:val="18"/>
-        </w:rPr>
-      </w:pPr>
-    </w:p>
-    <w:p>
-      <w:pPr>
-        <w:jc w:val="both"/>
-      </w:pPr>
-    </w:p>
-    <w:p>
-      <w:pPr>
-        <w:jc w:val="both"/>
-      </w:pPr>
-      <w:r>
-        <w:t xml:space="preserve">The method’s access level </w:t>
-      </w:r>
-      <w:r>
-        <w:t>can be public, protected or private. Package</w:t>
-      </w:r>
-      <w:r>
-        <w:t>-private</w:t>
-      </w:r>
-      <w:r>
-        <w:t xml:space="preserve"> should not be used if </w:t>
-      </w:r>
-      <w:r>
-        <w:t>used</w:t>
-      </w:r>
-      <w:r>
-        <w:t xml:space="preserve"> </w:t>
-      </w:r>
-      <w:r>
-        <w:t>within</w:t>
-      </w:r>
-      <w:r>
-        <w:t xml:space="preserve"> </w:t>
-      </w:r>
-      <w:r>
-        <w:t xml:space="preserve">an </w:t>
-      </w:r>
-      <w:proofErr w:type="spellStart"/>
-      <w:r>
-        <w:t>OSGi</w:t>
-      </w:r>
-      <w:proofErr w:type="spellEnd"/>
-      <w:r>
-        <w:t xml:space="preserve"> </w:t>
-      </w:r>
-      <w:r>
-        <w:t xml:space="preserve">environment </w:t>
-      </w:r>
-      <w:r>
-        <w:t xml:space="preserve">because it will not be accessible. </w:t>
-      </w:r>
-      <w:r>
-        <w:t>F</w:t>
-      </w:r>
-      <w:r>
-        <w:t xml:space="preserve">unctionality </w:t>
-      </w:r>
-      <w:r>
-        <w:t xml:space="preserve">provided by Hermes can be </w:t>
-      </w:r>
-      <w:r>
-        <w:t xml:space="preserve">extended and the API was coded in such a way that subclasses of an </w:t>
-      </w:r>
-      <w:r>
-        <w:rPr>
-          <w:rFonts w:ascii="Lucida Console" w:hAnsi="Lucida Console"/>
-          <w:noProof/>
-          <w:sz w:val="18"/>
-          <w:szCs w:val="18"/>
-        </w:rPr>
-        <w:t>ExpressionVisitor</w:t>
-      </w:r>
-      <w:r>
-        <w:t xml:space="preserve"> will be required to provide behavior for any third-party classes to be visited.</w:t>
-      </w:r>
-    </w:p>
-    <w:p>
-      <w:pPr>
-        <w:jc w:val="both"/>
-      </w:pPr>
-    </w:p>
-    <w:p>
-      <w:pPr>
-        <w:jc w:val="both"/>
-      </w:pPr>
-    </w:p>
-    <w:p>
-      <w:pPr>
-        <w:pStyle w:val="Heading3"/>
-      </w:pPr>
-      <w:bookmarkStart w:id="21" w:name="_Toc300752478"/>
-      <w:bookmarkStart w:id="22" w:name="_Toc300903872"/>
-      <w:bookmarkStart w:id="23" w:name="_Toc300903884"/>
-      <w:bookmarkStart w:id="24" w:name="_Toc301363196"/>
-      <w:bookmarkStart w:id="25" w:name="_Toc329867700"/>
-      <w:r>
-        <w:t>Extending the JPQL grammar</w:t>
-      </w:r>
       <w:bookmarkEnd w:id="21"/>
       <w:bookmarkEnd w:id="22"/>
       <w:bookmarkEnd w:id="23"/>
       <w:bookmarkEnd w:id="24"/>
-      <w:bookmarkEnd w:id="25"/>
     </w:p>
     <w:p/>
     <w:p>
@@ -10226,6 +10218,7 @@
           <w:sz w:val="18"/>
           <w:szCs w:val="18"/>
         </w:rPr>
+        <w:lastRenderedPageBreak/>
         <w:t xml:space="preserve">   /**</w:t>
       </w:r>
     </w:p>
@@ -12403,6 +12396,43 @@
           <w:szCs w:val="18"/>
         </w:rPr>
         <w:t>/**</w:t>
+      </w:r>
+    </w:p>
+    <w:p>
+      <w:pPr>
+        <w:pBdr>
+          <w:top w:val="dashed" w:sz="4" w:space="1" w:color="548DD4" w:themeColor="text2" w:themeTint="99"/>
+          <w:left w:val="dashed" w:sz="4" w:space="4" w:color="548DD4" w:themeColor="text2" w:themeTint="99"/>
+          <w:bottom w:val="dashed" w:sz="4" w:space="1" w:color="548DD4" w:themeColor="text2" w:themeTint="99"/>
+          <w:right w:val="dashed" w:sz="4" w:space="4" w:color="548DD4" w:themeColor="text2" w:themeTint="99"/>
+        </w:pBdr>
+        <w:rPr>
+          <w:rFonts w:ascii="Lucida Console" w:hAnsi="Lucida Console"/>
+          <w:noProof/>
+          <w:color w:val="004000"/>
+          <w:sz w:val="18"/>
+          <w:szCs w:val="18"/>
+        </w:rPr>
+      </w:pPr>
+      <w:r>
+        <w:rPr>
+          <w:rFonts w:ascii="Lucida Console" w:hAnsi="Lucida Console"/>
+          <w:noProof/>
+          <w:color w:val="004000"/>
+          <w:sz w:val="18"/>
+          <w:szCs w:val="18"/>
+        </w:rPr>
+        <w:t xml:space="preserve">   </w:t>
+      </w:r>
+      <w:r>
+        <w:rPr>
+          <w:rFonts w:ascii="Lucida Console" w:hAnsi="Lucida Console"/>
+          <w:noProof/>
+          <w:color w:val="004000"/>
+          <w:sz w:val="18"/>
+          <w:szCs w:val="18"/>
+        </w:rPr>
+        <w:t xml:space="preserve"> * {@inheritDoc}</w:t>
       </w:r>
     </w:p>
     <w:p>
@@ -12440,6 +12470,404 @@
           <w:sz w:val="18"/>
           <w:szCs w:val="18"/>
         </w:rPr>
+        <w:t xml:space="preserve"> */</w:t>
+      </w:r>
+    </w:p>
+    <w:p>
+      <w:pPr>
+        <w:pBdr>
+          <w:top w:val="dashed" w:sz="4" w:space="1" w:color="548DD4" w:themeColor="text2" w:themeTint="99"/>
+          <w:left w:val="dashed" w:sz="4" w:space="4" w:color="548DD4" w:themeColor="text2" w:themeTint="99"/>
+          <w:bottom w:val="dashed" w:sz="4" w:space="1" w:color="548DD4" w:themeColor="text2" w:themeTint="99"/>
+          <w:right w:val="dashed" w:sz="4" w:space="4" w:color="548DD4" w:themeColor="text2" w:themeTint="99"/>
+        </w:pBdr>
+        <w:rPr>
+          <w:rFonts w:ascii="Lucida Console" w:hAnsi="Lucida Console"/>
+          <w:noProof/>
+          <w:color w:val="808080" w:themeColor="background1" w:themeShade="80"/>
+          <w:sz w:val="18"/>
+          <w:szCs w:val="18"/>
+        </w:rPr>
+      </w:pPr>
+      <w:r>
+        <w:rPr>
+          <w:rFonts w:ascii="Lucida Console" w:hAnsi="Lucida Console"/>
+          <w:noProof/>
+          <w:sz w:val="18"/>
+          <w:szCs w:val="18"/>
+        </w:rPr>
+        <w:t xml:space="preserve">   </w:t>
+      </w:r>
+      <w:r>
+        <w:rPr>
+          <w:rFonts w:ascii="Lucida Console" w:hAnsi="Lucida Console"/>
+          <w:noProof/>
+          <w:color w:val="808080" w:themeColor="background1" w:themeShade="80"/>
+          <w:sz w:val="18"/>
+          <w:szCs w:val="18"/>
+        </w:rPr>
+        <w:t>@Override</w:t>
+      </w:r>
+    </w:p>
+    <w:p>
+      <w:pPr>
+        <w:pBdr>
+          <w:top w:val="dashed" w:sz="4" w:space="1" w:color="548DD4" w:themeColor="text2" w:themeTint="99"/>
+          <w:left w:val="dashed" w:sz="4" w:space="4" w:color="548DD4" w:themeColor="text2" w:themeTint="99"/>
+          <w:bottom w:val="dashed" w:sz="4" w:space="1" w:color="548DD4" w:themeColor="text2" w:themeTint="99"/>
+          <w:right w:val="dashed" w:sz="4" w:space="4" w:color="548DD4" w:themeColor="text2" w:themeTint="99"/>
+        </w:pBdr>
+        <w:rPr>
+          <w:rFonts w:ascii="Lucida Console" w:hAnsi="Lucida Console"/>
+          <w:noProof/>
+          <w:sz w:val="18"/>
+          <w:szCs w:val="18"/>
+        </w:rPr>
+      </w:pPr>
+      <w:r>
+        <w:rPr>
+          <w:rFonts w:ascii="Lucida Console" w:hAnsi="Lucida Console"/>
+          <w:noProof/>
+          <w:sz w:val="18"/>
+          <w:szCs w:val="18"/>
+        </w:rPr>
+        <w:t xml:space="preserve">   </w:t>
+      </w:r>
+      <w:r>
+        <w:rPr>
+          <w:rFonts w:ascii="Lucida Console" w:hAnsi="Lucida Console"/>
+          <w:noProof/>
+          <w:color w:val="000080"/>
+          <w:sz w:val="18"/>
+          <w:szCs w:val="18"/>
+        </w:rPr>
+        <w:t xml:space="preserve">public </w:t>
+      </w:r>
+      <w:r>
+        <w:rPr>
+          <w:rFonts w:ascii="Lucida Console" w:hAnsi="Lucida Console"/>
+          <w:noProof/>
+          <w:sz w:val="18"/>
+          <w:szCs w:val="18"/>
+        </w:rPr>
+        <w:t>JPQLQueryBNF parameterExpressionBNF(</w:t>
+      </w:r>
+      <w:r>
+        <w:rPr>
+          <w:rFonts w:ascii="Lucida Console" w:hAnsi="Lucida Console"/>
+          <w:noProof/>
+          <w:color w:val="000080"/>
+          <w:sz w:val="18"/>
+          <w:szCs w:val="18"/>
+        </w:rPr>
+        <w:t xml:space="preserve">int </w:t>
+      </w:r>
+      <w:r>
+        <w:rPr>
+          <w:rFonts w:ascii="Lucida Console" w:hAnsi="Lucida Console"/>
+          <w:noProof/>
+          <w:sz w:val="18"/>
+          <w:szCs w:val="18"/>
+        </w:rPr>
+        <w:t>index) {</w:t>
+      </w:r>
+    </w:p>
+    <w:p>
+      <w:pPr>
+        <w:pBdr>
+          <w:top w:val="dashed" w:sz="4" w:space="1" w:color="548DD4" w:themeColor="text2" w:themeTint="99"/>
+          <w:left w:val="dashed" w:sz="4" w:space="4" w:color="548DD4" w:themeColor="text2" w:themeTint="99"/>
+          <w:bottom w:val="dashed" w:sz="4" w:space="1" w:color="548DD4" w:themeColor="text2" w:themeTint="99"/>
+          <w:right w:val="dashed" w:sz="4" w:space="4" w:color="548DD4" w:themeColor="text2" w:themeTint="99"/>
+        </w:pBdr>
+        <w:rPr>
+          <w:rFonts w:ascii="Lucida Console" w:hAnsi="Lucida Console"/>
+          <w:noProof/>
+          <w:sz w:val="18"/>
+          <w:szCs w:val="18"/>
+        </w:rPr>
+      </w:pPr>
+      <w:r>
+        <w:rPr>
+          <w:rFonts w:ascii="Lucida Console" w:hAnsi="Lucida Console"/>
+          <w:noProof/>
+          <w:sz w:val="18"/>
+          <w:szCs w:val="18"/>
+        </w:rPr>
+        <w:t xml:space="preserve">      </w:t>
+      </w:r>
+      <w:r>
+        <w:rPr>
+          <w:rFonts w:ascii="Lucida Console" w:hAnsi="Lucida Console"/>
+          <w:noProof/>
+          <w:color w:val="000080"/>
+          <w:sz w:val="18"/>
+          <w:szCs w:val="18"/>
+        </w:rPr>
+        <w:t>if</w:t>
+      </w:r>
+      <w:r>
+        <w:rPr>
+          <w:rFonts w:ascii="Lucida Console" w:hAnsi="Lucida Console"/>
+          <w:noProof/>
+          <w:sz w:val="18"/>
+          <w:szCs w:val="18"/>
+        </w:rPr>
+        <w:t xml:space="preserve"> (index == 0) {</w:t>
+      </w:r>
+    </w:p>
+    <w:p>
+      <w:pPr>
+        <w:pBdr>
+          <w:top w:val="dashed" w:sz="4" w:space="1" w:color="548DD4" w:themeColor="text2" w:themeTint="99"/>
+          <w:left w:val="dashed" w:sz="4" w:space="4" w:color="548DD4" w:themeColor="text2" w:themeTint="99"/>
+          <w:bottom w:val="dashed" w:sz="4" w:space="1" w:color="548DD4" w:themeColor="text2" w:themeTint="99"/>
+          <w:right w:val="dashed" w:sz="4" w:space="4" w:color="548DD4" w:themeColor="text2" w:themeTint="99"/>
+        </w:pBdr>
+        <w:rPr>
+          <w:rFonts w:ascii="Lucida Console" w:hAnsi="Lucida Console"/>
+          <w:noProof/>
+          <w:sz w:val="18"/>
+          <w:szCs w:val="18"/>
+        </w:rPr>
+      </w:pPr>
+      <w:r>
+        <w:rPr>
+          <w:rFonts w:ascii="Lucida Console" w:hAnsi="Lucida Console"/>
+          <w:noProof/>
+          <w:sz w:val="18"/>
+          <w:szCs w:val="18"/>
+        </w:rPr>
+        <w:t xml:space="preserve">         </w:t>
+      </w:r>
+      <w:r>
+        <w:rPr>
+          <w:rFonts w:ascii="Lucida Console" w:hAnsi="Lucida Console"/>
+          <w:noProof/>
+          <w:color w:val="000080"/>
+          <w:sz w:val="18"/>
+          <w:szCs w:val="18"/>
+        </w:rPr>
+        <w:t xml:space="preserve">return </w:t>
+      </w:r>
+      <w:r>
+        <w:rPr>
+          <w:rFonts w:ascii="Lucida Console" w:hAnsi="Lucida Console"/>
+          <w:noProof/>
+          <w:sz w:val="18"/>
+          <w:szCs w:val="18"/>
+        </w:rPr>
+        <w:t>getQueryBNF(</w:t>
+      </w:r>
+      <w:r>
+        <w:rPr>
+          <w:rFonts w:ascii="Lucida Console" w:hAnsi="Lucida Console"/>
+          <w:noProof/>
+          <w:sz w:val="18"/>
+          <w:szCs w:val="18"/>
+        </w:rPr>
+        <w:t>Scalar</w:t>
+      </w:r>
+      <w:r>
+        <w:rPr>
+          <w:rFonts w:ascii="Lucida Console" w:hAnsi="Lucida Console"/>
+          <w:noProof/>
+          <w:sz w:val="18"/>
+          <w:szCs w:val="18"/>
+        </w:rPr>
+        <w:t>ExpressionBNF.ID);</w:t>
+      </w:r>
+    </w:p>
+    <w:p>
+      <w:pPr>
+        <w:pBdr>
+          <w:top w:val="dashed" w:sz="4" w:space="1" w:color="548DD4" w:themeColor="text2" w:themeTint="99"/>
+          <w:left w:val="dashed" w:sz="4" w:space="4" w:color="548DD4" w:themeColor="text2" w:themeTint="99"/>
+          <w:bottom w:val="dashed" w:sz="4" w:space="1" w:color="548DD4" w:themeColor="text2" w:themeTint="99"/>
+          <w:right w:val="dashed" w:sz="4" w:space="4" w:color="548DD4" w:themeColor="text2" w:themeTint="99"/>
+        </w:pBdr>
+        <w:rPr>
+          <w:rFonts w:ascii="Lucida Console" w:hAnsi="Lucida Console"/>
+          <w:noProof/>
+          <w:sz w:val="18"/>
+          <w:szCs w:val="18"/>
+        </w:rPr>
+      </w:pPr>
+      <w:r>
+        <w:rPr>
+          <w:rFonts w:ascii="Lucida Console" w:hAnsi="Lucida Console"/>
+          <w:noProof/>
+          <w:sz w:val="18"/>
+          <w:szCs w:val="18"/>
+        </w:rPr>
+        <w:t xml:space="preserve">      }</w:t>
+      </w:r>
+    </w:p>
+    <w:p>
+      <w:pPr>
+        <w:pBdr>
+          <w:top w:val="dashed" w:sz="4" w:space="1" w:color="548DD4" w:themeColor="text2" w:themeTint="99"/>
+          <w:left w:val="dashed" w:sz="4" w:space="4" w:color="548DD4" w:themeColor="text2" w:themeTint="99"/>
+          <w:bottom w:val="dashed" w:sz="4" w:space="1" w:color="548DD4" w:themeColor="text2" w:themeTint="99"/>
+          <w:right w:val="dashed" w:sz="4" w:space="4" w:color="548DD4" w:themeColor="text2" w:themeTint="99"/>
+        </w:pBdr>
+        <w:rPr>
+          <w:rFonts w:ascii="Lucida Console" w:hAnsi="Lucida Console"/>
+          <w:noProof/>
+          <w:sz w:val="18"/>
+          <w:szCs w:val="18"/>
+        </w:rPr>
+      </w:pPr>
+      <w:r>
+        <w:rPr>
+          <w:rFonts w:ascii="Lucida Console" w:hAnsi="Lucida Console"/>
+          <w:noProof/>
+          <w:sz w:val="18"/>
+          <w:szCs w:val="18"/>
+        </w:rPr>
+        <w:t xml:space="preserve">      </w:t>
+      </w:r>
+      <w:r>
+        <w:rPr>
+          <w:rFonts w:ascii="Lucida Console" w:hAnsi="Lucida Console"/>
+          <w:noProof/>
+          <w:color w:val="000080"/>
+          <w:sz w:val="18"/>
+          <w:szCs w:val="18"/>
+        </w:rPr>
+        <w:t xml:space="preserve">return </w:t>
+      </w:r>
+      <w:r>
+        <w:rPr>
+          <w:rFonts w:ascii="Lucida Console" w:hAnsi="Lucida Console"/>
+          <w:noProof/>
+          <w:sz w:val="18"/>
+          <w:szCs w:val="18"/>
+        </w:rPr>
+        <w:t>getQueryBNF(SimpleArithmeticExpressionBNF.ID);</w:t>
+      </w:r>
+    </w:p>
+    <w:p>
+      <w:pPr>
+        <w:pBdr>
+          <w:top w:val="dashed" w:sz="4" w:space="1" w:color="548DD4" w:themeColor="text2" w:themeTint="99"/>
+          <w:left w:val="dashed" w:sz="4" w:space="4" w:color="548DD4" w:themeColor="text2" w:themeTint="99"/>
+          <w:bottom w:val="dashed" w:sz="4" w:space="1" w:color="548DD4" w:themeColor="text2" w:themeTint="99"/>
+          <w:right w:val="dashed" w:sz="4" w:space="4" w:color="548DD4" w:themeColor="text2" w:themeTint="99"/>
+        </w:pBdr>
+        <w:rPr>
+          <w:rFonts w:ascii="Lucida Console" w:hAnsi="Lucida Console"/>
+          <w:noProof/>
+          <w:sz w:val="18"/>
+          <w:szCs w:val="18"/>
+        </w:rPr>
+      </w:pPr>
+      <w:r>
+        <w:rPr>
+          <w:rFonts w:ascii="Lucida Console" w:hAnsi="Lucida Console"/>
+          <w:noProof/>
+          <w:sz w:val="18"/>
+          <w:szCs w:val="18"/>
+        </w:rPr>
+        <w:t xml:space="preserve">   </w:t>
+      </w:r>
+      <w:r>
+        <w:rPr>
+          <w:rFonts w:ascii="Lucida Console" w:hAnsi="Lucida Console"/>
+          <w:noProof/>
+          <w:sz w:val="18"/>
+          <w:szCs w:val="18"/>
+        </w:rPr>
+        <w:t>}</w:t>
+      </w:r>
+    </w:p>
+    <w:p>
+      <w:pPr>
+        <w:pBdr>
+          <w:top w:val="dashed" w:sz="4" w:space="1" w:color="548DD4" w:themeColor="text2" w:themeTint="99"/>
+          <w:left w:val="dashed" w:sz="4" w:space="4" w:color="548DD4" w:themeColor="text2" w:themeTint="99"/>
+          <w:bottom w:val="dashed" w:sz="4" w:space="1" w:color="548DD4" w:themeColor="text2" w:themeTint="99"/>
+          <w:right w:val="dashed" w:sz="4" w:space="4" w:color="548DD4" w:themeColor="text2" w:themeTint="99"/>
+        </w:pBdr>
+        <w:rPr>
+          <w:rFonts w:ascii="Lucida Console" w:hAnsi="Lucida Console"/>
+          <w:noProof/>
+          <w:sz w:val="18"/>
+          <w:szCs w:val="18"/>
+        </w:rPr>
+      </w:pPr>
+    </w:p>
+    <w:p>
+      <w:pPr>
+        <w:pBdr>
+          <w:top w:val="dashed" w:sz="4" w:space="1" w:color="548DD4" w:themeColor="text2" w:themeTint="99"/>
+          <w:left w:val="dashed" w:sz="4" w:space="4" w:color="548DD4" w:themeColor="text2" w:themeTint="99"/>
+          <w:bottom w:val="dashed" w:sz="4" w:space="1" w:color="548DD4" w:themeColor="text2" w:themeTint="99"/>
+          <w:right w:val="dashed" w:sz="4" w:space="4" w:color="548DD4" w:themeColor="text2" w:themeTint="99"/>
+        </w:pBdr>
+        <w:rPr>
+          <w:rFonts w:ascii="Lucida Console" w:hAnsi="Lucida Console"/>
+          <w:noProof/>
+          <w:color w:val="004000"/>
+          <w:sz w:val="18"/>
+          <w:szCs w:val="18"/>
+        </w:rPr>
+      </w:pPr>
+      <w:r>
+        <w:rPr>
+          <w:rFonts w:ascii="Lucida Console" w:hAnsi="Lucida Console"/>
+          <w:noProof/>
+          <w:color w:val="004000"/>
+          <w:sz w:val="18"/>
+          <w:szCs w:val="18"/>
+        </w:rPr>
+        <w:t xml:space="preserve">   </w:t>
+      </w:r>
+      <w:r>
+        <w:rPr>
+          <w:rFonts w:ascii="Lucida Console" w:hAnsi="Lucida Console"/>
+          <w:noProof/>
+          <w:color w:val="004000"/>
+          <w:sz w:val="18"/>
+          <w:szCs w:val="18"/>
+        </w:rPr>
+        <w:t>/**</w:t>
+      </w:r>
+    </w:p>
+    <w:p>
+      <w:pPr>
+        <w:pBdr>
+          <w:top w:val="dashed" w:sz="4" w:space="1" w:color="548DD4" w:themeColor="text2" w:themeTint="99"/>
+          <w:left w:val="dashed" w:sz="4" w:space="4" w:color="548DD4" w:themeColor="text2" w:themeTint="99"/>
+          <w:bottom w:val="dashed" w:sz="4" w:space="1" w:color="548DD4" w:themeColor="text2" w:themeTint="99"/>
+          <w:right w:val="dashed" w:sz="4" w:space="4" w:color="548DD4" w:themeColor="text2" w:themeTint="99"/>
+        </w:pBdr>
+        <w:rPr>
+          <w:rFonts w:ascii="Lucida Console" w:hAnsi="Lucida Console"/>
+          <w:noProof/>
+          <w:color w:val="004000"/>
+          <w:sz w:val="18"/>
+          <w:szCs w:val="18"/>
+        </w:rPr>
+      </w:pPr>
+      <w:r>
+        <w:rPr>
+          <w:rFonts w:ascii="Lucida Console" w:hAnsi="Lucida Console"/>
+          <w:noProof/>
+          <w:color w:val="004000"/>
+          <w:sz w:val="18"/>
+          <w:szCs w:val="18"/>
+        </w:rPr>
+        <w:t xml:space="preserve">   </w:t>
+      </w:r>
+      <w:r>
+        <w:rPr>
+          <w:rFonts w:ascii="Lucida Console" w:hAnsi="Lucida Console"/>
+          <w:noProof/>
+          <w:color w:val="004000"/>
+          <w:sz w:val="18"/>
+          <w:szCs w:val="18"/>
+        </w:rPr>
         <w:t xml:space="preserve"> * {@inheritDoc}</w:t>
       </w:r>
     </w:p>
@@ -12548,16 +12976,41 @@
           <w:sz w:val="18"/>
           <w:szCs w:val="18"/>
         </w:rPr>
-        <w:t xml:space="preserve">public </w:t>
-      </w:r>
-      <w:r>
-        <w:rPr>
-          <w:rFonts w:ascii="Lucida Console" w:hAnsi="Lucida Console"/>
-          <w:noProof/>
-          <w:sz w:val="18"/>
-          <w:szCs w:val="18"/>
-        </w:rPr>
-        <w:t>JPQLQueryBNF parameterExpressionBNF(</w:t>
+        <w:t xml:space="preserve">protected </w:t>
+      </w:r>
+      <w:r>
+        <w:rPr>
+          <w:rFonts w:ascii="Lucida Console" w:hAnsi="Lucida Console"/>
+          <w:noProof/>
+          <w:sz w:val="18"/>
+          <w:szCs w:val="18"/>
+        </w:rPr>
+        <w:t>String parseIdentifier(WordParser wordParser) {</w:t>
+      </w:r>
+    </w:p>
+    <w:p>
+      <w:pPr>
+        <w:pBdr>
+          <w:top w:val="dashed" w:sz="4" w:space="1" w:color="548DD4" w:themeColor="text2" w:themeTint="99"/>
+          <w:left w:val="dashed" w:sz="4" w:space="4" w:color="548DD4" w:themeColor="text2" w:themeTint="99"/>
+          <w:bottom w:val="dashed" w:sz="4" w:space="1" w:color="548DD4" w:themeColor="text2" w:themeTint="99"/>
+          <w:right w:val="dashed" w:sz="4" w:space="4" w:color="548DD4" w:themeColor="text2" w:themeTint="99"/>
+        </w:pBdr>
+        <w:rPr>
+          <w:rFonts w:ascii="Lucida Console" w:hAnsi="Lucida Console"/>
+          <w:noProof/>
+          <w:sz w:val="18"/>
+          <w:szCs w:val="18"/>
+        </w:rPr>
+      </w:pPr>
+      <w:r>
+        <w:rPr>
+          <w:rFonts w:ascii="Lucida Console" w:hAnsi="Lucida Console"/>
+          <w:noProof/>
+          <w:sz w:val="18"/>
+          <w:szCs w:val="18"/>
+        </w:rPr>
+        <w:t xml:space="preserve">      </w:t>
       </w:r>
       <w:r>
         <w:rPr>
@@ -12567,41 +13020,7 @@
           <w:sz w:val="18"/>
           <w:szCs w:val="18"/>
         </w:rPr>
-        <w:t xml:space="preserve">int </w:t>
-      </w:r>
-      <w:r>
-        <w:rPr>
-          <w:rFonts w:ascii="Lucida Console" w:hAnsi="Lucida Console"/>
-          <w:noProof/>
-          <w:sz w:val="18"/>
-          <w:szCs w:val="18"/>
-        </w:rPr>
-        <w:t>index) {</w:t>
-      </w:r>
-    </w:p>
-    <w:p>
-      <w:pPr>
-        <w:pBdr>
-          <w:top w:val="dashed" w:sz="4" w:space="1" w:color="548DD4" w:themeColor="text2" w:themeTint="99"/>
-          <w:left w:val="dashed" w:sz="4" w:space="4" w:color="548DD4" w:themeColor="text2" w:themeTint="99"/>
-          <w:bottom w:val="dashed" w:sz="4" w:space="1" w:color="548DD4" w:themeColor="text2" w:themeTint="99"/>
-          <w:right w:val="dashed" w:sz="4" w:space="4" w:color="548DD4" w:themeColor="text2" w:themeTint="99"/>
-        </w:pBdr>
-        <w:rPr>
-          <w:rFonts w:ascii="Lucida Console" w:hAnsi="Lucida Console"/>
-          <w:noProof/>
-          <w:sz w:val="18"/>
-          <w:szCs w:val="18"/>
-        </w:rPr>
-      </w:pPr>
-      <w:r>
-        <w:rPr>
-          <w:rFonts w:ascii="Lucida Console" w:hAnsi="Lucida Console"/>
-          <w:noProof/>
-          <w:sz w:val="18"/>
-          <w:szCs w:val="18"/>
-        </w:rPr>
-        <w:t xml:space="preserve">      </w:t>
+        <w:t xml:space="preserve">return </w:t>
       </w:r>
       <w:r>
         <w:rPr>
@@ -12611,147 +13030,16 @@
           <w:sz w:val="18"/>
           <w:szCs w:val="18"/>
         </w:rPr>
-        <w:t>if</w:t>
-      </w:r>
-      <w:r>
-        <w:rPr>
-          <w:rFonts w:ascii="Lucida Console" w:hAnsi="Lucida Console"/>
-          <w:noProof/>
-          <w:sz w:val="18"/>
-          <w:szCs w:val="18"/>
-        </w:rPr>
-        <w:t xml:space="preserve"> (index == 0) {</w:t>
-      </w:r>
-    </w:p>
-    <w:p>
-      <w:pPr>
-        <w:pBdr>
-          <w:top w:val="dashed" w:sz="4" w:space="1" w:color="548DD4" w:themeColor="text2" w:themeTint="99"/>
-          <w:left w:val="dashed" w:sz="4" w:space="4" w:color="548DD4" w:themeColor="text2" w:themeTint="99"/>
-          <w:bottom w:val="dashed" w:sz="4" w:space="1" w:color="548DD4" w:themeColor="text2" w:themeTint="99"/>
-          <w:right w:val="dashed" w:sz="4" w:space="4" w:color="548DD4" w:themeColor="text2" w:themeTint="99"/>
-        </w:pBdr>
-        <w:rPr>
-          <w:rFonts w:ascii="Lucida Console" w:hAnsi="Lucida Console"/>
-          <w:noProof/>
-          <w:sz w:val="18"/>
-          <w:szCs w:val="18"/>
-        </w:rPr>
-      </w:pPr>
-      <w:r>
-        <w:rPr>
-          <w:rFonts w:ascii="Lucida Console" w:hAnsi="Lucida Console"/>
-          <w:noProof/>
-          <w:sz w:val="18"/>
-          <w:szCs w:val="18"/>
-        </w:rPr>
-        <w:t xml:space="preserve">         </w:t>
-      </w:r>
-      <w:r>
-        <w:rPr>
-          <w:rFonts w:ascii="Lucida Console" w:hAnsi="Lucida Console"/>
-          <w:noProof/>
-          <w:color w:val="000080"/>
-          <w:sz w:val="18"/>
-          <w:szCs w:val="18"/>
-        </w:rPr>
-        <w:t xml:space="preserve">return </w:t>
-      </w:r>
-      <w:r>
-        <w:rPr>
-          <w:rFonts w:ascii="Lucida Console" w:hAnsi="Lucida Console"/>
-          <w:noProof/>
-          <w:sz w:val="18"/>
-          <w:szCs w:val="18"/>
-        </w:rPr>
-        <w:t>getQueryBNF(</w:t>
-      </w:r>
-      <w:r>
-        <w:rPr>
-          <w:rFonts w:ascii="Lucida Console" w:hAnsi="Lucida Console"/>
-          <w:noProof/>
-          <w:sz w:val="18"/>
-          <w:szCs w:val="18"/>
-        </w:rPr>
-        <w:t>Scalar</w:t>
-      </w:r>
-      <w:r>
-        <w:rPr>
-          <w:rFonts w:ascii="Lucida Console" w:hAnsi="Lucida Console"/>
-          <w:noProof/>
-          <w:sz w:val="18"/>
-          <w:szCs w:val="18"/>
-        </w:rPr>
-        <w:t>ExpressionBNF.ID);</w:t>
-      </w:r>
-    </w:p>
-    <w:p>
-      <w:pPr>
-        <w:pBdr>
-          <w:top w:val="dashed" w:sz="4" w:space="1" w:color="548DD4" w:themeColor="text2" w:themeTint="99"/>
-          <w:left w:val="dashed" w:sz="4" w:space="4" w:color="548DD4" w:themeColor="text2" w:themeTint="99"/>
-          <w:bottom w:val="dashed" w:sz="4" w:space="1" w:color="548DD4" w:themeColor="text2" w:themeTint="99"/>
-          <w:right w:val="dashed" w:sz="4" w:space="4" w:color="548DD4" w:themeColor="text2" w:themeTint="99"/>
-        </w:pBdr>
-        <w:rPr>
-          <w:rFonts w:ascii="Lucida Console" w:hAnsi="Lucida Console"/>
-          <w:noProof/>
-          <w:sz w:val="18"/>
-          <w:szCs w:val="18"/>
-        </w:rPr>
-      </w:pPr>
-      <w:r>
-        <w:rPr>
-          <w:rFonts w:ascii="Lucida Console" w:hAnsi="Lucida Console"/>
-          <w:noProof/>
-          <w:sz w:val="18"/>
-          <w:szCs w:val="18"/>
-        </w:rPr>
-        <w:t xml:space="preserve">      }</w:t>
-      </w:r>
-    </w:p>
-    <w:p>
-      <w:pPr>
-        <w:pBdr>
-          <w:top w:val="dashed" w:sz="4" w:space="1" w:color="548DD4" w:themeColor="text2" w:themeTint="99"/>
-          <w:left w:val="dashed" w:sz="4" w:space="4" w:color="548DD4" w:themeColor="text2" w:themeTint="99"/>
-          <w:bottom w:val="dashed" w:sz="4" w:space="1" w:color="548DD4" w:themeColor="text2" w:themeTint="99"/>
-          <w:right w:val="dashed" w:sz="4" w:space="4" w:color="548DD4" w:themeColor="text2" w:themeTint="99"/>
-        </w:pBdr>
-        <w:rPr>
-          <w:rFonts w:ascii="Lucida Console" w:hAnsi="Lucida Console"/>
-          <w:noProof/>
-          <w:sz w:val="18"/>
-          <w:szCs w:val="18"/>
-        </w:rPr>
-      </w:pPr>
-      <w:r>
-        <w:rPr>
-          <w:rFonts w:ascii="Lucida Console" w:hAnsi="Lucida Console"/>
-          <w:noProof/>
-          <w:sz w:val="18"/>
-          <w:szCs w:val="18"/>
-        </w:rPr>
-        <w:t xml:space="preserve">      </w:t>
-      </w:r>
-      <w:r>
-        <w:rPr>
-          <w:rFonts w:ascii="Lucida Console" w:hAnsi="Lucida Console"/>
-          <w:noProof/>
-          <w:color w:val="000080"/>
-          <w:sz w:val="18"/>
-          <w:szCs w:val="18"/>
-        </w:rPr>
-        <w:t xml:space="preserve">return </w:t>
-      </w:r>
-      <w:r>
-        <w:rPr>
-          <w:rFonts w:ascii="Lucida Console" w:hAnsi="Lucida Console"/>
-          <w:noProof/>
-          <w:sz w:val="18"/>
-          <w:szCs w:val="18"/>
-        </w:rPr>
-        <w:t>getQueryBNF(SimpleArithmeticExpressionBNF.ID);</w:t>
+        <w:t>"FOO"</w:t>
+      </w:r>
+      <w:r>
+        <w:rPr>
+          <w:rFonts w:ascii="Lucida Console" w:hAnsi="Lucida Console"/>
+          <w:noProof/>
+          <w:sz w:val="18"/>
+          <w:szCs w:val="18"/>
+        </w:rPr>
+        <w:t>;</w:t>
       </w:r>
     </w:p>
     <w:p>
@@ -12803,276 +13091,6 @@
           <w:szCs w:val="18"/>
         </w:rPr>
       </w:pPr>
-    </w:p>
-    <w:p>
-      <w:pPr>
-        <w:pBdr>
-          <w:top w:val="dashed" w:sz="4" w:space="1" w:color="548DD4" w:themeColor="text2" w:themeTint="99"/>
-          <w:left w:val="dashed" w:sz="4" w:space="4" w:color="548DD4" w:themeColor="text2" w:themeTint="99"/>
-          <w:bottom w:val="dashed" w:sz="4" w:space="1" w:color="548DD4" w:themeColor="text2" w:themeTint="99"/>
-          <w:right w:val="dashed" w:sz="4" w:space="4" w:color="548DD4" w:themeColor="text2" w:themeTint="99"/>
-        </w:pBdr>
-        <w:rPr>
-          <w:rFonts w:ascii="Lucida Console" w:hAnsi="Lucida Console"/>
-          <w:noProof/>
-          <w:color w:val="004000"/>
-          <w:sz w:val="18"/>
-          <w:szCs w:val="18"/>
-        </w:rPr>
-      </w:pPr>
-      <w:r>
-        <w:rPr>
-          <w:rFonts w:ascii="Lucida Console" w:hAnsi="Lucida Console"/>
-          <w:noProof/>
-          <w:color w:val="004000"/>
-          <w:sz w:val="18"/>
-          <w:szCs w:val="18"/>
-        </w:rPr>
-        <w:t xml:space="preserve">   </w:t>
-      </w:r>
-      <w:r>
-        <w:rPr>
-          <w:rFonts w:ascii="Lucida Console" w:hAnsi="Lucida Console"/>
-          <w:noProof/>
-          <w:color w:val="004000"/>
-          <w:sz w:val="18"/>
-          <w:szCs w:val="18"/>
-        </w:rPr>
-        <w:t>/**</w:t>
-      </w:r>
-    </w:p>
-    <w:p>
-      <w:pPr>
-        <w:pBdr>
-          <w:top w:val="dashed" w:sz="4" w:space="1" w:color="548DD4" w:themeColor="text2" w:themeTint="99"/>
-          <w:left w:val="dashed" w:sz="4" w:space="4" w:color="548DD4" w:themeColor="text2" w:themeTint="99"/>
-          <w:bottom w:val="dashed" w:sz="4" w:space="1" w:color="548DD4" w:themeColor="text2" w:themeTint="99"/>
-          <w:right w:val="dashed" w:sz="4" w:space="4" w:color="548DD4" w:themeColor="text2" w:themeTint="99"/>
-        </w:pBdr>
-        <w:rPr>
-          <w:rFonts w:ascii="Lucida Console" w:hAnsi="Lucida Console"/>
-          <w:noProof/>
-          <w:color w:val="004000"/>
-          <w:sz w:val="18"/>
-          <w:szCs w:val="18"/>
-        </w:rPr>
-      </w:pPr>
-      <w:r>
-        <w:rPr>
-          <w:rFonts w:ascii="Lucida Console" w:hAnsi="Lucida Console"/>
-          <w:noProof/>
-          <w:color w:val="004000"/>
-          <w:sz w:val="18"/>
-          <w:szCs w:val="18"/>
-        </w:rPr>
-        <w:t xml:space="preserve">   </w:t>
-      </w:r>
-      <w:r>
-        <w:rPr>
-          <w:rFonts w:ascii="Lucida Console" w:hAnsi="Lucida Console"/>
-          <w:noProof/>
-          <w:color w:val="004000"/>
-          <w:sz w:val="18"/>
-          <w:szCs w:val="18"/>
-        </w:rPr>
-        <w:t xml:space="preserve"> * {@inheritDoc}</w:t>
-      </w:r>
-    </w:p>
-    <w:p>
-      <w:pPr>
-        <w:pBdr>
-          <w:top w:val="dashed" w:sz="4" w:space="1" w:color="548DD4" w:themeColor="text2" w:themeTint="99"/>
-          <w:left w:val="dashed" w:sz="4" w:space="4" w:color="548DD4" w:themeColor="text2" w:themeTint="99"/>
-          <w:bottom w:val="dashed" w:sz="4" w:space="1" w:color="548DD4" w:themeColor="text2" w:themeTint="99"/>
-          <w:right w:val="dashed" w:sz="4" w:space="4" w:color="548DD4" w:themeColor="text2" w:themeTint="99"/>
-        </w:pBdr>
-        <w:rPr>
-          <w:rFonts w:ascii="Lucida Console" w:hAnsi="Lucida Console"/>
-          <w:noProof/>
-          <w:color w:val="004000"/>
-          <w:sz w:val="18"/>
-          <w:szCs w:val="18"/>
-        </w:rPr>
-      </w:pPr>
-      <w:r>
-        <w:rPr>
-          <w:rFonts w:ascii="Lucida Console" w:hAnsi="Lucida Console"/>
-          <w:noProof/>
-          <w:color w:val="004000"/>
-          <w:sz w:val="18"/>
-          <w:szCs w:val="18"/>
-        </w:rPr>
-        <w:t xml:space="preserve">   </w:t>
-      </w:r>
-      <w:r>
-        <w:rPr>
-          <w:rFonts w:ascii="Lucida Console" w:hAnsi="Lucida Console"/>
-          <w:noProof/>
-          <w:color w:val="004000"/>
-          <w:sz w:val="18"/>
-          <w:szCs w:val="18"/>
-        </w:rPr>
-        <w:t xml:space="preserve"> */</w:t>
-      </w:r>
-    </w:p>
-    <w:p>
-      <w:pPr>
-        <w:pBdr>
-          <w:top w:val="dashed" w:sz="4" w:space="1" w:color="548DD4" w:themeColor="text2" w:themeTint="99"/>
-          <w:left w:val="dashed" w:sz="4" w:space="4" w:color="548DD4" w:themeColor="text2" w:themeTint="99"/>
-          <w:bottom w:val="dashed" w:sz="4" w:space="1" w:color="548DD4" w:themeColor="text2" w:themeTint="99"/>
-          <w:right w:val="dashed" w:sz="4" w:space="4" w:color="548DD4" w:themeColor="text2" w:themeTint="99"/>
-        </w:pBdr>
-        <w:rPr>
-          <w:rFonts w:ascii="Lucida Console" w:hAnsi="Lucida Console"/>
-          <w:noProof/>
-          <w:color w:val="808080" w:themeColor="background1" w:themeShade="80"/>
-          <w:sz w:val="18"/>
-          <w:szCs w:val="18"/>
-        </w:rPr>
-      </w:pPr>
-      <w:r>
-        <w:rPr>
-          <w:rFonts w:ascii="Lucida Console" w:hAnsi="Lucida Console"/>
-          <w:noProof/>
-          <w:sz w:val="18"/>
-          <w:szCs w:val="18"/>
-        </w:rPr>
-        <w:t xml:space="preserve">   </w:t>
-      </w:r>
-      <w:r>
-        <w:rPr>
-          <w:rFonts w:ascii="Lucida Console" w:hAnsi="Lucida Console"/>
-          <w:noProof/>
-          <w:color w:val="808080" w:themeColor="background1" w:themeShade="80"/>
-          <w:sz w:val="18"/>
-          <w:szCs w:val="18"/>
-        </w:rPr>
-        <w:t>@Override</w:t>
-      </w:r>
-    </w:p>
-    <w:p>
-      <w:pPr>
-        <w:pBdr>
-          <w:top w:val="dashed" w:sz="4" w:space="1" w:color="548DD4" w:themeColor="text2" w:themeTint="99"/>
-          <w:left w:val="dashed" w:sz="4" w:space="4" w:color="548DD4" w:themeColor="text2" w:themeTint="99"/>
-          <w:bottom w:val="dashed" w:sz="4" w:space="1" w:color="548DD4" w:themeColor="text2" w:themeTint="99"/>
-          <w:right w:val="dashed" w:sz="4" w:space="4" w:color="548DD4" w:themeColor="text2" w:themeTint="99"/>
-        </w:pBdr>
-        <w:rPr>
-          <w:rFonts w:ascii="Lucida Console" w:hAnsi="Lucida Console"/>
-          <w:noProof/>
-          <w:sz w:val="18"/>
-          <w:szCs w:val="18"/>
-        </w:rPr>
-      </w:pPr>
-      <w:r>
-        <w:rPr>
-          <w:rFonts w:ascii="Lucida Console" w:hAnsi="Lucida Console"/>
-          <w:noProof/>
-          <w:sz w:val="18"/>
-          <w:szCs w:val="18"/>
-        </w:rPr>
-        <w:t xml:space="preserve">   </w:t>
-      </w:r>
-      <w:r>
-        <w:rPr>
-          <w:rFonts w:ascii="Lucida Console" w:hAnsi="Lucida Console"/>
-          <w:noProof/>
-          <w:color w:val="000080"/>
-          <w:sz w:val="18"/>
-          <w:szCs w:val="18"/>
-        </w:rPr>
-        <w:t xml:space="preserve">protected </w:t>
-      </w:r>
-      <w:r>
-        <w:rPr>
-          <w:rFonts w:ascii="Lucida Console" w:hAnsi="Lucida Console"/>
-          <w:noProof/>
-          <w:sz w:val="18"/>
-          <w:szCs w:val="18"/>
-        </w:rPr>
-        <w:t>String parseIdentifier(WordParser wordParser) {</w:t>
-      </w:r>
-    </w:p>
-    <w:p>
-      <w:pPr>
-        <w:pBdr>
-          <w:top w:val="dashed" w:sz="4" w:space="1" w:color="548DD4" w:themeColor="text2" w:themeTint="99"/>
-          <w:left w:val="dashed" w:sz="4" w:space="4" w:color="548DD4" w:themeColor="text2" w:themeTint="99"/>
-          <w:bottom w:val="dashed" w:sz="4" w:space="1" w:color="548DD4" w:themeColor="text2" w:themeTint="99"/>
-          <w:right w:val="dashed" w:sz="4" w:space="4" w:color="548DD4" w:themeColor="text2" w:themeTint="99"/>
-        </w:pBdr>
-        <w:rPr>
-          <w:rFonts w:ascii="Lucida Console" w:hAnsi="Lucida Console"/>
-          <w:noProof/>
-          <w:sz w:val="18"/>
-          <w:szCs w:val="18"/>
-        </w:rPr>
-      </w:pPr>
-      <w:r>
-        <w:rPr>
-          <w:rFonts w:ascii="Lucida Console" w:hAnsi="Lucida Console"/>
-          <w:noProof/>
-          <w:sz w:val="18"/>
-          <w:szCs w:val="18"/>
-        </w:rPr>
-        <w:t xml:space="preserve">      </w:t>
-      </w:r>
-      <w:r>
-        <w:rPr>
-          <w:rFonts w:ascii="Lucida Console" w:hAnsi="Lucida Console"/>
-          <w:noProof/>
-          <w:color w:val="000080"/>
-          <w:sz w:val="18"/>
-          <w:szCs w:val="18"/>
-        </w:rPr>
-        <w:t xml:space="preserve">return </w:t>
-      </w:r>
-      <w:r>
-        <w:rPr>
-          <w:rFonts w:ascii="Lucida Console" w:hAnsi="Lucida Console"/>
-          <w:noProof/>
-          <w:color w:val="000080"/>
-          <w:sz w:val="18"/>
-          <w:szCs w:val="18"/>
-        </w:rPr>
-        <w:t>"FOO"</w:t>
-      </w:r>
-      <w:r>
-        <w:rPr>
-          <w:rFonts w:ascii="Lucida Console" w:hAnsi="Lucida Console"/>
-          <w:noProof/>
-          <w:sz w:val="18"/>
-          <w:szCs w:val="18"/>
-        </w:rPr>
-        <w:t>;</w:t>
-      </w:r>
-    </w:p>
-    <w:p>
-      <w:pPr>
-        <w:pBdr>
-          <w:top w:val="dashed" w:sz="4" w:space="1" w:color="548DD4" w:themeColor="text2" w:themeTint="99"/>
-          <w:left w:val="dashed" w:sz="4" w:space="4" w:color="548DD4" w:themeColor="text2" w:themeTint="99"/>
-          <w:bottom w:val="dashed" w:sz="4" w:space="1" w:color="548DD4" w:themeColor="text2" w:themeTint="99"/>
-          <w:right w:val="dashed" w:sz="4" w:space="4" w:color="548DD4" w:themeColor="text2" w:themeTint="99"/>
-        </w:pBdr>
-        <w:rPr>
-          <w:rFonts w:ascii="Lucida Console" w:hAnsi="Lucida Console"/>
-          <w:noProof/>
-          <w:sz w:val="18"/>
-          <w:szCs w:val="18"/>
-        </w:rPr>
-      </w:pPr>
-      <w:r>
-        <w:rPr>
-          <w:rFonts w:ascii="Lucida Console" w:hAnsi="Lucida Console"/>
-          <w:noProof/>
-          <w:sz w:val="18"/>
-          <w:szCs w:val="18"/>
-        </w:rPr>
-        <w:t xml:space="preserve">   </w:t>
-      </w:r>
       <w:r>
         <w:rPr>
           <w:rFonts w:ascii="Lucida Console" w:hAnsi="Lucida Console"/>
@@ -13098,31 +13116,6 @@
           <w:szCs w:val="18"/>
         </w:rPr>
       </w:pPr>
-      <w:r>
-        <w:rPr>
-          <w:rFonts w:ascii="Lucida Console" w:hAnsi="Lucida Console"/>
-          <w:noProof/>
-          <w:sz w:val="18"/>
-          <w:szCs w:val="18"/>
-        </w:rPr>
-        <w:t>}</w:t>
-      </w:r>
-    </w:p>
-    <w:p>
-      <w:pPr>
-        <w:pBdr>
-          <w:top w:val="dashed" w:sz="4" w:space="1" w:color="548DD4" w:themeColor="text2" w:themeTint="99"/>
-          <w:left w:val="dashed" w:sz="4" w:space="4" w:color="548DD4" w:themeColor="text2" w:themeTint="99"/>
-          <w:bottom w:val="dashed" w:sz="4" w:space="1" w:color="548DD4" w:themeColor="text2" w:themeTint="99"/>
-          <w:right w:val="dashed" w:sz="4" w:space="4" w:color="548DD4" w:themeColor="text2" w:themeTint="99"/>
-        </w:pBdr>
-        <w:rPr>
-          <w:rFonts w:ascii="Lucida Console" w:hAnsi="Lucida Console"/>
-          <w:noProof/>
-          <w:sz w:val="18"/>
-          <w:szCs w:val="18"/>
-        </w:rPr>
-      </w:pPr>
     </w:p>
     <w:p>
       <w:pPr>
@@ -13138,13 +13131,13 @@
       <w:pPr>
         <w:pStyle w:val="Heading2"/>
       </w:pPr>
-      <w:bookmarkStart w:id="26" w:name="_Toc301363197"/>
-      <w:bookmarkStart w:id="27" w:name="_Toc329867701"/>
+      <w:bookmarkStart w:id="25" w:name="_Toc301363197"/>
+      <w:bookmarkStart w:id="26" w:name="_Toc329867701"/>
       <w:r>
         <w:t>SPI</w:t>
       </w:r>
+      <w:bookmarkEnd w:id="25"/>
       <w:bookmarkEnd w:id="26"/>
-      <w:bookmarkEnd w:id="27"/>
     </w:p>
     <w:p>
       <w:pPr>
@@ -14126,11 +14119,11 @@
       <w:pPr>
         <w:pStyle w:val="Heading2"/>
       </w:pPr>
-      <w:bookmarkStart w:id="28" w:name="_Toc300752480"/>
-      <w:bookmarkStart w:id="29" w:name="_Toc300903874"/>
-      <w:bookmarkStart w:id="30" w:name="_Toc300903886"/>
-      <w:bookmarkStart w:id="31" w:name="_Toc301363198"/>
-      <w:bookmarkStart w:id="32" w:name="_Toc329867702"/>
+      <w:bookmarkStart w:id="27" w:name="_Toc300752480"/>
+      <w:bookmarkStart w:id="28" w:name="_Toc300903874"/>
+      <w:bookmarkStart w:id="29" w:name="_Toc300903886"/>
+      <w:bookmarkStart w:id="30" w:name="_Toc301363198"/>
+      <w:bookmarkStart w:id="31" w:name="_Toc329867702"/>
       <w:r>
         <w:lastRenderedPageBreak/>
         <w:t xml:space="preserve">Grammatical and Semantic </w:t>
@@ -14141,11 +14134,11 @@
       <w:r>
         <w:t>ion</w:t>
       </w:r>
+      <w:bookmarkEnd w:id="27"/>
       <w:bookmarkEnd w:id="28"/>
       <w:bookmarkEnd w:id="29"/>
       <w:bookmarkEnd w:id="30"/>
       <w:bookmarkEnd w:id="31"/>
-      <w:bookmarkEnd w:id="32"/>
     </w:p>
     <w:p>
       <w:pPr>
@@ -14667,7 +14660,17 @@
           <w:szCs w:val="18"/>
           <w:lang w:val="fr-CA"/>
         </w:rPr>
-        <w:t>JPQLQueryContext(</w:t>
+        <w:t>DefaultJ</w:t>
+      </w:r>
+      <w:r>
+        <w:rPr>
+          <w:rFonts w:ascii="Lucida Console" w:hAnsi="Lucida Console"/>
+          <w:noProof/>
+          <w:sz w:val="18"/>
+          <w:szCs w:val="18"/>
+          <w:lang w:val="fr-CA"/>
+        </w:rPr>
+        <w:t>PQLQueryContext(</w:t>
       </w:r>
       <w:r>
         <w:rPr>
@@ -16175,16 +16178,14 @@
           <w:noProof/>
           <w:sz w:val="18"/>
           <w:szCs w:val="18"/>
-          <w:lang w:val="fr-CA"/>
-        </w:rPr>
-      </w:pPr>
-      <w:r>
-        <w:rPr>
-          <w:rFonts w:ascii="Lucida Console" w:hAnsi="Lucida Console"/>
-          <w:noProof/>
-          <w:sz w:val="18"/>
-          <w:szCs w:val="18"/>
-          <w:lang w:val="fr-CA"/>
+        </w:rPr>
+      </w:pPr>
+      <w:r>
+        <w:rPr>
+          <w:rFonts w:ascii="Lucida Console" w:hAnsi="Lucida Console"/>
+          <w:noProof/>
+          <w:sz w:val="18"/>
+          <w:szCs w:val="18"/>
         </w:rPr>
         <w:t xml:space="preserve">JPQLQueryContext context = </w:t>
       </w:r>
@@ -16195,7 +16196,6 @@
           <w:color w:val="000080"/>
           <w:sz w:val="18"/>
           <w:szCs w:val="18"/>
-          <w:lang w:val="fr-CA"/>
         </w:rPr>
         <w:t xml:space="preserve">new </w:t>
       </w:r>
@@ -16205,37 +16205,33 @@
           <w:noProof/>
           <w:sz w:val="18"/>
           <w:szCs w:val="18"/>
-          <w:lang w:val="fr-CA"/>
-        </w:rPr>
-        <w:t>JPQLQueryContext(</w:t>
-      </w:r>
-      <w:r>
-        <w:rPr>
-          <w:rFonts w:ascii="Lucida Console" w:hAnsi="Lucida Console"/>
-          <w:noProof/>
-          <w:sz w:val="18"/>
-          <w:szCs w:val="18"/>
-          <w:lang w:val="fr-CA"/>
-        </w:rPr>
-        <w:t>Default</w:t>
-      </w:r>
-      <w:r>
-        <w:rPr>
-          <w:rFonts w:ascii="Lucida Console" w:hAnsi="Lucida Console"/>
-          <w:noProof/>
-          <w:sz w:val="18"/>
-          <w:szCs w:val="18"/>
-          <w:lang w:val="fr-CA"/>
-        </w:rPr>
-        <w:t>JPQLGrammar.instance()</w:t>
-      </w:r>
-      <w:r>
-        <w:rPr>
-          <w:rFonts w:ascii="Lucida Console" w:hAnsi="Lucida Console"/>
-          <w:noProof/>
-          <w:sz w:val="18"/>
-          <w:szCs w:val="18"/>
-          <w:lang w:val="fr-CA"/>
+        </w:rPr>
+        <w:t>DefaultJ</w:t>
+      </w:r>
+      <w:r>
+        <w:rPr>
+          <w:rFonts w:ascii="Lucida Console" w:hAnsi="Lucida Console"/>
+          <w:noProof/>
+          <w:sz w:val="18"/>
+          <w:szCs w:val="18"/>
+        </w:rPr>
+        <w:t>PQLQueryContext(</w:t>
+      </w:r>
+      <w:r>
+        <w:rPr>
+          <w:rFonts w:ascii="Lucida Console" w:hAnsi="Lucida Console"/>
+          <w:noProof/>
+          <w:sz w:val="18"/>
+          <w:szCs w:val="18"/>
+        </w:rPr>
+        <w:t>DefaultJPQLGrammar.instance()</w:t>
+      </w:r>
+      <w:r>
+        <w:rPr>
+          <w:rFonts w:ascii="Lucida Console" w:hAnsi="Lucida Console"/>
+          <w:noProof/>
+          <w:sz w:val="18"/>
+          <w:szCs w:val="18"/>
         </w:rPr>
         <w:t>);</w:t>
       </w:r>
@@ -16254,7 +16250,6 @@
           <w:color w:val="004000"/>
           <w:sz w:val="18"/>
           <w:szCs w:val="18"/>
-          <w:lang w:val="fr-CA"/>
         </w:rPr>
       </w:pPr>
     </w:p>
@@ -18417,19 +18412,19 @@
         <w:pStyle w:val="Heading2"/>
         <w:jc w:val="both"/>
       </w:pPr>
-      <w:bookmarkStart w:id="33" w:name="_Toc300752481"/>
-      <w:bookmarkStart w:id="34" w:name="_Toc300903875"/>
-      <w:bookmarkStart w:id="35" w:name="_Toc300903887"/>
-      <w:bookmarkStart w:id="36" w:name="_Toc301363199"/>
-      <w:bookmarkStart w:id="37" w:name="_Toc329867703"/>
+      <w:bookmarkStart w:id="32" w:name="_Toc300752481"/>
+      <w:bookmarkStart w:id="33" w:name="_Toc300903875"/>
+      <w:bookmarkStart w:id="34" w:name="_Toc300903887"/>
+      <w:bookmarkStart w:id="35" w:name="_Toc301363199"/>
+      <w:bookmarkStart w:id="36" w:name="_Toc329867703"/>
       <w:r>
         <w:t>Content Assist</w:t>
       </w:r>
+      <w:bookmarkEnd w:id="32"/>
       <w:bookmarkEnd w:id="33"/>
       <w:bookmarkEnd w:id="34"/>
       <w:bookmarkEnd w:id="35"/>
       <w:bookmarkEnd w:id="36"/>
-      <w:bookmarkEnd w:id="37"/>
     </w:p>
     <w:p/>
     <w:p>
@@ -18908,7 +18903,17 @@
           <w:szCs w:val="18"/>
           <w:lang w:val="fr-CA"/>
         </w:rPr>
-        <w:t>JPQLQueryContext(</w:t>
+        <w:t>DefaultJ</w:t>
+      </w:r>
+      <w:r>
+        <w:rPr>
+          <w:rFonts w:ascii="Lucida Console" w:hAnsi="Lucida Console"/>
+          <w:noProof/>
+          <w:sz w:val="18"/>
+          <w:szCs w:val="18"/>
+          <w:lang w:val="fr-CA"/>
+        </w:rPr>
+        <w:t>PQLQueryContext(</w:t>
       </w:r>
       <w:r>
         <w:rPr>
@@ -19835,7 +19840,7 @@
           <w:szCs w:val="18"/>
           <w:lang w:val="fr-CA"/>
         </w:rPr>
-        <w:t>JPQLQueryContext(</w:t>
+        <w:t>DefaultJ</w:t>
       </w:r>
       <w:r>
         <w:rPr>
@@ -19845,6 +19850,16 @@
           <w:szCs w:val="18"/>
           <w:lang w:val="fr-CA"/>
         </w:rPr>
+        <w:t>PQLQueryContext(</w:t>
+      </w:r>
+      <w:r>
+        <w:rPr>
+          <w:rFonts w:ascii="Lucida Console" w:hAnsi="Lucida Console"/>
+          <w:noProof/>
+          <w:sz w:val="18"/>
+          <w:szCs w:val="18"/>
+          <w:lang w:val="fr-CA"/>
+        </w:rPr>
         <w:t>Default</w:t>
       </w:r>
       <w:r>
@@ -21335,11 +21350,11 @@
         <w:pStyle w:val="Heading2"/>
         <w:jc w:val="both"/>
       </w:pPr>
-      <w:bookmarkStart w:id="38" w:name="_Toc329867704"/>
+      <w:bookmarkStart w:id="37" w:name="_Toc329867704"/>
       <w:r>
         <w:t>Query Result Type and Input Parameter Type</w:t>
       </w:r>
-      <w:bookmarkEnd w:id="38"/>
+      <w:bookmarkEnd w:id="37"/>
     </w:p>
     <w:p>
       <w:pPr>
@@ -21579,16 +21594,14 @@
           <w:noProof/>
           <w:sz w:val="18"/>
           <w:szCs w:val="18"/>
-          <w:lang w:val="fr-CA"/>
-        </w:rPr>
-      </w:pPr>
-      <w:r>
-        <w:rPr>
-          <w:rFonts w:ascii="Lucida Console" w:hAnsi="Lucida Console"/>
-          <w:noProof/>
-          <w:sz w:val="18"/>
-          <w:szCs w:val="18"/>
-          <w:lang w:val="fr-CA"/>
+        </w:rPr>
+      </w:pPr>
+      <w:r>
+        <w:rPr>
+          <w:rFonts w:ascii="Lucida Console" w:hAnsi="Lucida Console"/>
+          <w:noProof/>
+          <w:sz w:val="18"/>
+          <w:szCs w:val="18"/>
         </w:rPr>
         <w:t xml:space="preserve">JPQLQueryContext context = </w:t>
       </w:r>
@@ -21599,7 +21612,6 @@
           <w:color w:val="000080"/>
           <w:sz w:val="18"/>
           <w:szCs w:val="18"/>
-          <w:lang w:val="fr-CA"/>
         </w:rPr>
         <w:t xml:space="preserve">new </w:t>
       </w:r>
@@ -21609,17 +21621,24 @@
           <w:noProof/>
           <w:sz w:val="18"/>
           <w:szCs w:val="18"/>
-          <w:lang w:val="fr-CA"/>
-        </w:rPr>
-        <w:t>JPQLQueryContext(</w:t>
-      </w:r>
-      <w:r>
-        <w:rPr>
-          <w:rFonts w:ascii="Lucida Console" w:hAnsi="Lucida Console"/>
-          <w:noProof/>
-          <w:sz w:val="18"/>
-          <w:szCs w:val="18"/>
-          <w:lang w:val="fr-CA"/>
+        </w:rPr>
+        <w:t>DefaultJ</w:t>
+      </w:r>
+      <w:r>
+        <w:rPr>
+          <w:rFonts w:ascii="Lucida Console" w:hAnsi="Lucida Console"/>
+          <w:noProof/>
+          <w:sz w:val="18"/>
+          <w:szCs w:val="18"/>
+        </w:rPr>
+        <w:t>PQLQueryContext(</w:t>
+      </w:r>
+      <w:r>
+        <w:rPr>
+          <w:rFonts w:ascii="Lucida Console" w:hAnsi="Lucida Console"/>
+          <w:noProof/>
+          <w:sz w:val="18"/>
+          <w:szCs w:val="18"/>
         </w:rPr>
         <w:t>Default</w:t>
       </w:r>
@@ -21629,7 +21648,6 @@
           <w:noProof/>
           <w:sz w:val="18"/>
           <w:szCs w:val="18"/>
-          <w:lang w:val="fr-CA"/>
         </w:rPr>
         <w:t>JPQLGrammar.instance());</w:t>
       </w:r>
@@ -22396,14 +22414,14 @@
           <w:i w:val="0"/>
         </w:rPr>
       </w:pPr>
-      <w:bookmarkStart w:id="39" w:name="_Toc329867705"/>
+      <w:bookmarkStart w:id="38" w:name="_Toc329867705"/>
       <w:r>
         <w:rPr>
           <w:i w:val="0"/>
         </w:rPr>
         <w:t>JPQL Query Helper</w:t>
       </w:r>
-      <w:bookmarkEnd w:id="39"/>
+      <w:bookmarkEnd w:id="38"/>
     </w:p>
     <w:p>
       <w:pPr>
@@ -22503,15 +22521,7 @@
         <w:jc w:val="both"/>
       </w:pPr>
       <w:r>
-        <w:t xml:space="preserve">Any </w:t>
-      </w:r>
-      <w:proofErr w:type="gramStart"/>
-      <w:r>
-        <w:t>third-party</w:t>
-      </w:r>
-      <w:proofErr w:type="gramEnd"/>
-      <w:r>
-        <w:t xml:space="preserve"> can extend </w:t>
+        <w:t xml:space="preserve">Any third-party can extend </w:t>
       </w:r>
       <w:r>
         <w:t xml:space="preserve">the helper </w:t>
@@ -22566,19 +22576,19 @@
         <w:pStyle w:val="Heading2"/>
         <w:jc w:val="both"/>
       </w:pPr>
-      <w:bookmarkStart w:id="40" w:name="_Toc300752482"/>
-      <w:bookmarkStart w:id="41" w:name="_Toc300903876"/>
-      <w:bookmarkStart w:id="42" w:name="_Toc300903888"/>
-      <w:bookmarkStart w:id="43" w:name="_Toc301363200"/>
-      <w:bookmarkStart w:id="44" w:name="_Toc329867706"/>
+      <w:bookmarkStart w:id="39" w:name="_Toc300752482"/>
+      <w:bookmarkStart w:id="40" w:name="_Toc300903876"/>
+      <w:bookmarkStart w:id="41" w:name="_Toc300903888"/>
+      <w:bookmarkStart w:id="42" w:name="_Toc301363200"/>
+      <w:bookmarkStart w:id="43" w:name="_Toc329867706"/>
       <w:r>
         <w:t>State Model</w:t>
       </w:r>
+      <w:bookmarkEnd w:id="39"/>
       <w:bookmarkEnd w:id="40"/>
       <w:bookmarkEnd w:id="41"/>
       <w:bookmarkEnd w:id="42"/>
       <w:bookmarkEnd w:id="43"/>
-      <w:bookmarkEnd w:id="44"/>
     </w:p>
     <w:p>
       <w:pPr>
@@ -23147,13 +23157,7 @@
               <w:ind w:left="0"/>
             </w:pPr>
             <w:r>
-              <w:t>It is based on version 2.</w:t>
-            </w:r>
-            <w:r>
-              <w:t>1</w:t>
-            </w:r>
-            <w:r>
-              <w:t xml:space="preserve"> of the JPA functional specification.</w:t>
+              <w:t>It is based on version 2.1 of the JPA functional specification.</w:t>
             </w:r>
           </w:p>
         </w:tc>
@@ -23652,13 +23656,13 @@
         <w:pStyle w:val="Heading3"/>
         <w:jc w:val="both"/>
       </w:pPr>
-      <w:bookmarkStart w:id="45" w:name="_Toc301363201"/>
-      <w:bookmarkStart w:id="46" w:name="_Toc329867707"/>
+      <w:bookmarkStart w:id="44" w:name="_Toc301363201"/>
+      <w:bookmarkStart w:id="45" w:name="_Toc329867707"/>
       <w:r>
         <w:t>String Generation</w:t>
       </w:r>
+      <w:bookmarkEnd w:id="44"/>
       <w:bookmarkEnd w:id="45"/>
-      <w:bookmarkEnd w:id="46"/>
     </w:p>
     <w:p>
       <w:pPr>
@@ -24102,370 +24106,372 @@
       <w:pPr>
         <w:pStyle w:val="Heading3"/>
       </w:pPr>
-      <w:bookmarkStart w:id="47" w:name="_Toc300903879"/>
-      <w:bookmarkStart w:id="48" w:name="_Toc300903891"/>
-      <w:bookmarkStart w:id="49" w:name="_Toc301363202"/>
-      <w:bookmarkStart w:id="50" w:name="_Toc329867708"/>
+      <w:bookmarkStart w:id="46" w:name="_Toc300903879"/>
+      <w:bookmarkStart w:id="47" w:name="_Toc300903891"/>
+      <w:bookmarkStart w:id="48" w:name="_Toc301363202"/>
+      <w:bookmarkStart w:id="49" w:name="_Toc329867708"/>
       <w:r>
         <w:t>Manual Creation</w:t>
       </w:r>
+      <w:bookmarkEnd w:id="46"/>
       <w:bookmarkEnd w:id="47"/>
       <w:bookmarkEnd w:id="48"/>
       <w:bookmarkEnd w:id="49"/>
+    </w:p>
+    <w:p>
+      <w:pPr>
+        <w:jc w:val="both"/>
+      </w:pPr>
+    </w:p>
+    <w:p>
+      <w:pPr>
+        <w:jc w:val="both"/>
+      </w:pPr>
+      <w:r>
+        <w:t xml:space="preserve">Many of the concrete </w:t>
+      </w:r>
+      <w:r>
+        <w:rPr>
+          <w:rFonts w:ascii="Lucida Console" w:hAnsi="Lucida Console"/>
+          <w:noProof/>
+          <w:sz w:val="18"/>
+          <w:szCs w:val="18"/>
+        </w:rPr>
+        <w:t>IStateObject</w:t>
+      </w:r>
+      <w:r>
+        <w:t xml:space="preserve"> classes have setter </w:t>
+      </w:r>
+      <w:r>
+        <w:t>methods;</w:t>
+      </w:r>
+      <w:r>
+        <w:t xml:space="preserve"> add</w:t>
+      </w:r>
+      <w:r>
+        <w:t>/remove</w:t>
+      </w:r>
+      <w:r>
+        <w:t xml:space="preserve"> methods and a parse method. </w:t>
+      </w:r>
+      <w:r>
+        <w:t xml:space="preserve">The parse method allows </w:t>
+      </w:r>
+      <w:r>
+        <w:t>parsing</w:t>
+      </w:r>
+      <w:r>
+        <w:t xml:space="preserve"> a </w:t>
+      </w:r>
+      <w:r>
+        <w:t xml:space="preserve">JPQL </w:t>
+      </w:r>
+      <w:r>
+        <w:t xml:space="preserve">fragment and </w:t>
+      </w:r>
+      <w:r>
+        <w:t xml:space="preserve">automatically </w:t>
+      </w:r>
+      <w:r>
+        <w:t>convert</w:t>
+      </w:r>
+      <w:r>
+        <w:t>s</w:t>
+      </w:r>
+      <w:r>
+        <w:t xml:space="preserve"> it into a state object.</w:t>
+      </w:r>
+    </w:p>
+    <w:p>
+      <w:pPr>
+        <w:jc w:val="both"/>
+      </w:pPr>
+    </w:p>
+    <w:p>
+      <w:pPr>
+        <w:pBdr>
+          <w:top w:val="dashed" w:sz="4" w:space="1" w:color="548DD4" w:themeColor="text2" w:themeTint="99"/>
+          <w:left w:val="dashed" w:sz="4" w:space="4" w:color="548DD4" w:themeColor="text2" w:themeTint="99"/>
+          <w:bottom w:val="dashed" w:sz="4" w:space="1" w:color="548DD4" w:themeColor="text2" w:themeTint="99"/>
+          <w:right w:val="dashed" w:sz="4" w:space="4" w:color="548DD4" w:themeColor="text2" w:themeTint="99"/>
+        </w:pBdr>
+        <w:jc w:val="both"/>
+        <w:rPr>
+          <w:rFonts w:ascii="Lucida Console" w:hAnsi="Lucida Console"/>
+          <w:noProof/>
+          <w:sz w:val="18"/>
+          <w:szCs w:val="18"/>
+        </w:rPr>
+      </w:pPr>
+    </w:p>
+    <w:p>
+      <w:pPr>
+        <w:pBdr>
+          <w:top w:val="dashed" w:sz="4" w:space="1" w:color="548DD4" w:themeColor="text2" w:themeTint="99"/>
+          <w:left w:val="dashed" w:sz="4" w:space="4" w:color="548DD4" w:themeColor="text2" w:themeTint="99"/>
+          <w:bottom w:val="dashed" w:sz="4" w:space="1" w:color="548DD4" w:themeColor="text2" w:themeTint="99"/>
+          <w:right w:val="dashed" w:sz="4" w:space="4" w:color="548DD4" w:themeColor="text2" w:themeTint="99"/>
+        </w:pBdr>
+        <w:jc w:val="both"/>
+        <w:rPr>
+          <w:rFonts w:ascii="Lucida Console" w:hAnsi="Lucida Console"/>
+          <w:noProof/>
+          <w:color w:val="004000"/>
+          <w:sz w:val="18"/>
+          <w:szCs w:val="18"/>
+        </w:rPr>
+      </w:pPr>
+      <w:r>
+        <w:rPr>
+          <w:rFonts w:ascii="Lucida Console" w:hAnsi="Lucida Console"/>
+          <w:noProof/>
+          <w:color w:val="004000"/>
+          <w:sz w:val="18"/>
+          <w:szCs w:val="18"/>
+        </w:rPr>
+        <w:t>// SELECT e FROM Employee e</w:t>
+      </w:r>
+    </w:p>
+    <w:p>
+      <w:pPr>
+        <w:pBdr>
+          <w:top w:val="dashed" w:sz="4" w:space="1" w:color="548DD4" w:themeColor="text2" w:themeTint="99"/>
+          <w:left w:val="dashed" w:sz="4" w:space="4" w:color="548DD4" w:themeColor="text2" w:themeTint="99"/>
+          <w:bottom w:val="dashed" w:sz="4" w:space="1" w:color="548DD4" w:themeColor="text2" w:themeTint="99"/>
+          <w:right w:val="dashed" w:sz="4" w:space="4" w:color="548DD4" w:themeColor="text2" w:themeTint="99"/>
+        </w:pBdr>
+        <w:jc w:val="both"/>
+        <w:rPr>
+          <w:rFonts w:ascii="Lucida Console" w:hAnsi="Lucida Console"/>
+          <w:noProof/>
+          <w:sz w:val="18"/>
+          <w:szCs w:val="18"/>
+        </w:rPr>
+      </w:pPr>
+      <w:r>
+        <w:rPr>
+          <w:rFonts w:ascii="Lucida Console" w:hAnsi="Lucida Console"/>
+          <w:noProof/>
+          <w:sz w:val="18"/>
+          <w:szCs w:val="18"/>
+        </w:rPr>
+        <w:t>JPQLGrammar jpqlGrammar = ...;</w:t>
+      </w:r>
+    </w:p>
+    <w:p>
+      <w:pPr>
+        <w:pBdr>
+          <w:top w:val="dashed" w:sz="4" w:space="1" w:color="548DD4" w:themeColor="text2" w:themeTint="99"/>
+          <w:left w:val="dashed" w:sz="4" w:space="4" w:color="548DD4" w:themeColor="text2" w:themeTint="99"/>
+          <w:bottom w:val="dashed" w:sz="4" w:space="1" w:color="548DD4" w:themeColor="text2" w:themeTint="99"/>
+          <w:right w:val="dashed" w:sz="4" w:space="4" w:color="548DD4" w:themeColor="text2" w:themeTint="99"/>
+        </w:pBdr>
+        <w:jc w:val="both"/>
+        <w:rPr>
+          <w:rFonts w:ascii="Lucida Console" w:hAnsi="Lucida Console"/>
+          <w:noProof/>
+          <w:sz w:val="18"/>
+          <w:szCs w:val="18"/>
+        </w:rPr>
+      </w:pPr>
+      <w:r>
+        <w:rPr>
+          <w:rFonts w:ascii="Lucida Console" w:hAnsi="Lucida Console"/>
+          <w:noProof/>
+          <w:sz w:val="18"/>
+          <w:szCs w:val="18"/>
+        </w:rPr>
+        <w:t>IManagedTypeProvider provider = ...;</w:t>
+      </w:r>
+    </w:p>
+    <w:p>
+      <w:pPr>
+        <w:pBdr>
+          <w:top w:val="dashed" w:sz="4" w:space="1" w:color="548DD4" w:themeColor="text2" w:themeTint="99"/>
+          <w:left w:val="dashed" w:sz="4" w:space="4" w:color="548DD4" w:themeColor="text2" w:themeTint="99"/>
+          <w:bottom w:val="dashed" w:sz="4" w:space="1" w:color="548DD4" w:themeColor="text2" w:themeTint="99"/>
+          <w:right w:val="dashed" w:sz="4" w:space="4" w:color="548DD4" w:themeColor="text2" w:themeTint="99"/>
+        </w:pBdr>
+        <w:jc w:val="both"/>
+        <w:rPr>
+          <w:rFonts w:ascii="Lucida Console" w:hAnsi="Lucida Console"/>
+          <w:noProof/>
+          <w:sz w:val="18"/>
+          <w:szCs w:val="18"/>
+        </w:rPr>
+      </w:pPr>
+      <w:r>
+        <w:rPr>
+          <w:rFonts w:ascii="Lucida Console" w:hAnsi="Lucida Console"/>
+          <w:noProof/>
+          <w:sz w:val="18"/>
+          <w:szCs w:val="18"/>
+        </w:rPr>
+        <w:t>IJPQLQueryBuilder</w:t>
+      </w:r>
+      <w:r>
+        <w:rPr>
+          <w:rFonts w:ascii="Lucida Console" w:hAnsi="Lucida Console"/>
+          <w:noProof/>
+          <w:color w:val="004000"/>
+          <w:sz w:val="18"/>
+          <w:szCs w:val="18"/>
+        </w:rPr>
+        <w:t xml:space="preserve"> </w:t>
+      </w:r>
+      <w:r>
+        <w:rPr>
+          <w:rFonts w:ascii="Lucida Console" w:hAnsi="Lucida Console"/>
+          <w:noProof/>
+          <w:sz w:val="18"/>
+          <w:szCs w:val="18"/>
+        </w:rPr>
+        <w:t>jpqlQueryBuilder = ...;</w:t>
+      </w:r>
+    </w:p>
+    <w:p>
+      <w:pPr>
+        <w:pBdr>
+          <w:top w:val="dashed" w:sz="4" w:space="1" w:color="548DD4" w:themeColor="text2" w:themeTint="99"/>
+          <w:left w:val="dashed" w:sz="4" w:space="4" w:color="548DD4" w:themeColor="text2" w:themeTint="99"/>
+          <w:bottom w:val="dashed" w:sz="4" w:space="1" w:color="548DD4" w:themeColor="text2" w:themeTint="99"/>
+          <w:right w:val="dashed" w:sz="4" w:space="4" w:color="548DD4" w:themeColor="text2" w:themeTint="99"/>
+        </w:pBdr>
+        <w:jc w:val="both"/>
+        <w:rPr>
+          <w:rFonts w:ascii="Lucida Console" w:hAnsi="Lucida Console"/>
+          <w:noProof/>
+          <w:sz w:val="18"/>
+          <w:szCs w:val="18"/>
+        </w:rPr>
+      </w:pPr>
+    </w:p>
+    <w:p>
+      <w:pPr>
+        <w:pBdr>
+          <w:top w:val="dashed" w:sz="4" w:space="1" w:color="548DD4" w:themeColor="text2" w:themeTint="99"/>
+          <w:left w:val="dashed" w:sz="4" w:space="4" w:color="548DD4" w:themeColor="text2" w:themeTint="99"/>
+          <w:bottom w:val="dashed" w:sz="4" w:space="1" w:color="548DD4" w:themeColor="text2" w:themeTint="99"/>
+          <w:right w:val="dashed" w:sz="4" w:space="4" w:color="548DD4" w:themeColor="text2" w:themeTint="99"/>
+        </w:pBdr>
+        <w:jc w:val="both"/>
+        <w:rPr>
+          <w:rFonts w:ascii="Lucida Console" w:hAnsi="Lucida Console"/>
+          <w:noProof/>
+          <w:sz w:val="18"/>
+          <w:szCs w:val="18"/>
+        </w:rPr>
+      </w:pPr>
+      <w:r>
+        <w:rPr>
+          <w:rFonts w:ascii="Lucida Console" w:hAnsi="Lucida Console"/>
+          <w:noProof/>
+          <w:sz w:val="18"/>
+          <w:szCs w:val="18"/>
+        </w:rPr>
+        <w:t xml:space="preserve">JPQLQueryStateObject jpqlStateObject = </w:t>
+      </w:r>
+      <w:r>
+        <w:rPr>
+          <w:rFonts w:ascii="Lucida Console" w:hAnsi="Lucida Console"/>
+          <w:noProof/>
+          <w:color w:val="000080"/>
+          <w:sz w:val="18"/>
+          <w:szCs w:val="18"/>
+        </w:rPr>
+        <w:t xml:space="preserve">new </w:t>
+      </w:r>
+      <w:r>
+        <w:rPr>
+          <w:rFonts w:ascii="Lucida Console" w:hAnsi="Lucida Console"/>
+          <w:noProof/>
+          <w:sz w:val="18"/>
+          <w:szCs w:val="18"/>
+        </w:rPr>
+        <w:t>JPQLQueryStateObject(</w:t>
+      </w:r>
+    </w:p>
+    <w:p>
+      <w:pPr>
+        <w:pBdr>
+          <w:top w:val="dashed" w:sz="4" w:space="1" w:color="548DD4" w:themeColor="text2" w:themeTint="99"/>
+          <w:left w:val="dashed" w:sz="4" w:space="4" w:color="548DD4" w:themeColor="text2" w:themeTint="99"/>
+          <w:bottom w:val="dashed" w:sz="4" w:space="1" w:color="548DD4" w:themeColor="text2" w:themeTint="99"/>
+          <w:right w:val="dashed" w:sz="4" w:space="4" w:color="548DD4" w:themeColor="text2" w:themeTint="99"/>
+        </w:pBdr>
+        <w:jc w:val="both"/>
+        <w:rPr>
+          <w:rFonts w:ascii="Lucida Console" w:hAnsi="Lucida Console"/>
+          <w:noProof/>
+          <w:sz w:val="18"/>
+          <w:szCs w:val="18"/>
+        </w:rPr>
+      </w:pPr>
+      <w:r>
+        <w:rPr>
+          <w:rFonts w:ascii="Lucida Console" w:hAnsi="Lucida Console"/>
+          <w:noProof/>
+          <w:sz w:val="18"/>
+          <w:szCs w:val="18"/>
+        </w:rPr>
+        <w:t xml:space="preserve">   jpqlQueryBuilder</w:t>
+      </w:r>
+      <w:r>
+        <w:rPr>
+          <w:rFonts w:ascii="Lucida Console" w:hAnsi="Lucida Console"/>
+          <w:noProof/>
+          <w:sz w:val="18"/>
+          <w:szCs w:val="18"/>
+        </w:rPr>
+        <w:t>,</w:t>
+      </w:r>
+    </w:p>
+    <w:p>
+      <w:pPr>
+        <w:pBdr>
+          <w:top w:val="dashed" w:sz="4" w:space="1" w:color="548DD4" w:themeColor="text2" w:themeTint="99"/>
+          <w:left w:val="dashed" w:sz="4" w:space="4" w:color="548DD4" w:themeColor="text2" w:themeTint="99"/>
+          <w:bottom w:val="dashed" w:sz="4" w:space="1" w:color="548DD4" w:themeColor="text2" w:themeTint="99"/>
+          <w:right w:val="dashed" w:sz="4" w:space="4" w:color="548DD4" w:themeColor="text2" w:themeTint="99"/>
+        </w:pBdr>
+        <w:jc w:val="both"/>
+        <w:rPr>
+          <w:rFonts w:ascii="Lucida Console" w:hAnsi="Lucida Console"/>
+          <w:noProof/>
+          <w:sz w:val="18"/>
+          <w:szCs w:val="18"/>
+        </w:rPr>
+      </w:pPr>
+      <w:r>
+        <w:rPr>
+          <w:rFonts w:ascii="Lucida Console" w:hAnsi="Lucida Console"/>
+          <w:noProof/>
+          <w:sz w:val="18"/>
+          <w:szCs w:val="18"/>
+        </w:rPr>
+        <w:t xml:space="preserve">   </w:t>
+      </w:r>
+      <w:r>
+        <w:rPr>
+          <w:rFonts w:ascii="Lucida Console" w:hAnsi="Lucida Console" w:cs="Lucida Console"/>
+          <w:noProof/>
+          <w:color w:val="000000"/>
+          <w:sz w:val="18"/>
+          <w:szCs w:val="18"/>
+        </w:rPr>
+        <w:t>provider</w:t>
+      </w:r>
+      <w:r>
+        <w:rPr>
+          <w:rFonts w:ascii="Lucida Console" w:hAnsi="Lucida Console"/>
+          <w:noProof/>
+          <w:sz w:val="18"/>
+          <w:szCs w:val="18"/>
+        </w:rPr>
+        <w:t>,</w:t>
+      </w:r>
+      <w:bookmarkStart w:id="50" w:name="_GoBack"/>
       <w:bookmarkEnd w:id="50"/>
-    </w:p>
-    <w:p>
-      <w:pPr>
-        <w:jc w:val="both"/>
-      </w:pPr>
-    </w:p>
-    <w:p>
-      <w:pPr>
-        <w:jc w:val="both"/>
-      </w:pPr>
-      <w:r>
-        <w:t xml:space="preserve">Many of the concrete </w:t>
-      </w:r>
-      <w:r>
-        <w:rPr>
-          <w:rFonts w:ascii="Lucida Console" w:hAnsi="Lucida Console"/>
-          <w:noProof/>
-          <w:sz w:val="18"/>
-          <w:szCs w:val="18"/>
-        </w:rPr>
-        <w:t>IStateObject</w:t>
-      </w:r>
-      <w:r>
-        <w:t xml:space="preserve"> classes have setter </w:t>
-      </w:r>
-      <w:r>
-        <w:t>methods;</w:t>
-      </w:r>
-      <w:r>
-        <w:t xml:space="preserve"> add</w:t>
-      </w:r>
-      <w:r>
-        <w:t>/remove</w:t>
-      </w:r>
-      <w:r>
-        <w:t xml:space="preserve"> methods and a parse method. </w:t>
-      </w:r>
-      <w:r>
-        <w:t xml:space="preserve">The parse method allows </w:t>
-      </w:r>
-      <w:r>
-        <w:t>parsing</w:t>
-      </w:r>
-      <w:r>
-        <w:t xml:space="preserve"> a </w:t>
-      </w:r>
-      <w:r>
-        <w:t xml:space="preserve">JPQL </w:t>
-      </w:r>
-      <w:r>
-        <w:t xml:space="preserve">fragment and </w:t>
-      </w:r>
-      <w:r>
-        <w:t xml:space="preserve">automatically </w:t>
-      </w:r>
-      <w:r>
-        <w:t>convert</w:t>
-      </w:r>
-      <w:r>
-        <w:t>s</w:t>
-      </w:r>
-      <w:r>
-        <w:t xml:space="preserve"> it into a state object.</w:t>
-      </w:r>
-    </w:p>
-    <w:p>
-      <w:pPr>
-        <w:jc w:val="both"/>
-      </w:pPr>
-    </w:p>
-    <w:p>
-      <w:pPr>
-        <w:pBdr>
-          <w:top w:val="dashed" w:sz="4" w:space="1" w:color="548DD4" w:themeColor="text2" w:themeTint="99"/>
-          <w:left w:val="dashed" w:sz="4" w:space="4" w:color="548DD4" w:themeColor="text2" w:themeTint="99"/>
-          <w:bottom w:val="dashed" w:sz="4" w:space="1" w:color="548DD4" w:themeColor="text2" w:themeTint="99"/>
-          <w:right w:val="dashed" w:sz="4" w:space="4" w:color="548DD4" w:themeColor="text2" w:themeTint="99"/>
-        </w:pBdr>
-        <w:jc w:val="both"/>
-        <w:rPr>
-          <w:rFonts w:ascii="Lucida Console" w:hAnsi="Lucida Console"/>
-          <w:noProof/>
-          <w:sz w:val="18"/>
-          <w:szCs w:val="18"/>
-        </w:rPr>
-      </w:pPr>
-    </w:p>
-    <w:p>
-      <w:pPr>
-        <w:pBdr>
-          <w:top w:val="dashed" w:sz="4" w:space="1" w:color="548DD4" w:themeColor="text2" w:themeTint="99"/>
-          <w:left w:val="dashed" w:sz="4" w:space="4" w:color="548DD4" w:themeColor="text2" w:themeTint="99"/>
-          <w:bottom w:val="dashed" w:sz="4" w:space="1" w:color="548DD4" w:themeColor="text2" w:themeTint="99"/>
-          <w:right w:val="dashed" w:sz="4" w:space="4" w:color="548DD4" w:themeColor="text2" w:themeTint="99"/>
-        </w:pBdr>
-        <w:jc w:val="both"/>
-        <w:rPr>
-          <w:rFonts w:ascii="Lucida Console" w:hAnsi="Lucida Console"/>
-          <w:noProof/>
-          <w:color w:val="004000"/>
-          <w:sz w:val="18"/>
-          <w:szCs w:val="18"/>
-        </w:rPr>
-      </w:pPr>
-      <w:r>
-        <w:rPr>
-          <w:rFonts w:ascii="Lucida Console" w:hAnsi="Lucida Console"/>
-          <w:noProof/>
-          <w:color w:val="004000"/>
-          <w:sz w:val="18"/>
-          <w:szCs w:val="18"/>
-        </w:rPr>
-        <w:t>// SELECT e FROM Employee e</w:t>
-      </w:r>
-    </w:p>
-    <w:p>
-      <w:pPr>
-        <w:pBdr>
-          <w:top w:val="dashed" w:sz="4" w:space="1" w:color="548DD4" w:themeColor="text2" w:themeTint="99"/>
-          <w:left w:val="dashed" w:sz="4" w:space="4" w:color="548DD4" w:themeColor="text2" w:themeTint="99"/>
-          <w:bottom w:val="dashed" w:sz="4" w:space="1" w:color="548DD4" w:themeColor="text2" w:themeTint="99"/>
-          <w:right w:val="dashed" w:sz="4" w:space="4" w:color="548DD4" w:themeColor="text2" w:themeTint="99"/>
-        </w:pBdr>
-        <w:jc w:val="both"/>
-        <w:rPr>
-          <w:rFonts w:ascii="Lucida Console" w:hAnsi="Lucida Console"/>
-          <w:noProof/>
-          <w:sz w:val="18"/>
-          <w:szCs w:val="18"/>
-        </w:rPr>
-      </w:pPr>
-      <w:r>
-        <w:rPr>
-          <w:rFonts w:ascii="Lucida Console" w:hAnsi="Lucida Console"/>
-          <w:noProof/>
-          <w:sz w:val="18"/>
-          <w:szCs w:val="18"/>
-        </w:rPr>
-        <w:t>JPQLGrammar jpqlGrammar = ...;</w:t>
-      </w:r>
-    </w:p>
-    <w:p>
-      <w:pPr>
-        <w:pBdr>
-          <w:top w:val="dashed" w:sz="4" w:space="1" w:color="548DD4" w:themeColor="text2" w:themeTint="99"/>
-          <w:left w:val="dashed" w:sz="4" w:space="4" w:color="548DD4" w:themeColor="text2" w:themeTint="99"/>
-          <w:bottom w:val="dashed" w:sz="4" w:space="1" w:color="548DD4" w:themeColor="text2" w:themeTint="99"/>
-          <w:right w:val="dashed" w:sz="4" w:space="4" w:color="548DD4" w:themeColor="text2" w:themeTint="99"/>
-        </w:pBdr>
-        <w:jc w:val="both"/>
-        <w:rPr>
-          <w:rFonts w:ascii="Lucida Console" w:hAnsi="Lucida Console"/>
-          <w:noProof/>
-          <w:sz w:val="18"/>
-          <w:szCs w:val="18"/>
-        </w:rPr>
-      </w:pPr>
-      <w:r>
-        <w:rPr>
-          <w:rFonts w:ascii="Lucida Console" w:hAnsi="Lucida Console"/>
-          <w:noProof/>
-          <w:sz w:val="18"/>
-          <w:szCs w:val="18"/>
-        </w:rPr>
-        <w:t>IManagedTypeProvider provider = ...;</w:t>
-      </w:r>
-    </w:p>
-    <w:p>
-      <w:pPr>
-        <w:pBdr>
-          <w:top w:val="dashed" w:sz="4" w:space="1" w:color="548DD4" w:themeColor="text2" w:themeTint="99"/>
-          <w:left w:val="dashed" w:sz="4" w:space="4" w:color="548DD4" w:themeColor="text2" w:themeTint="99"/>
-          <w:bottom w:val="dashed" w:sz="4" w:space="1" w:color="548DD4" w:themeColor="text2" w:themeTint="99"/>
-          <w:right w:val="dashed" w:sz="4" w:space="4" w:color="548DD4" w:themeColor="text2" w:themeTint="99"/>
-        </w:pBdr>
-        <w:jc w:val="both"/>
-        <w:rPr>
-          <w:rFonts w:ascii="Lucida Console" w:hAnsi="Lucida Console"/>
-          <w:noProof/>
-          <w:sz w:val="18"/>
-          <w:szCs w:val="18"/>
-        </w:rPr>
-      </w:pPr>
-      <w:r>
-        <w:rPr>
-          <w:rFonts w:ascii="Lucida Console" w:hAnsi="Lucida Console"/>
-          <w:noProof/>
-          <w:sz w:val="18"/>
-          <w:szCs w:val="18"/>
-        </w:rPr>
-        <w:t>IJPQLQueryBuilder</w:t>
-      </w:r>
-      <w:r>
-        <w:rPr>
-          <w:rFonts w:ascii="Lucida Console" w:hAnsi="Lucida Console"/>
-          <w:noProof/>
-          <w:color w:val="004000"/>
-          <w:sz w:val="18"/>
-          <w:szCs w:val="18"/>
-        </w:rPr>
-        <w:t xml:space="preserve"> </w:t>
-      </w:r>
-      <w:r>
-        <w:rPr>
-          <w:rFonts w:ascii="Lucida Console" w:hAnsi="Lucida Console"/>
-          <w:noProof/>
-          <w:sz w:val="18"/>
-          <w:szCs w:val="18"/>
-        </w:rPr>
-        <w:t>jpqlQueryBuilder = ...;</w:t>
-      </w:r>
-    </w:p>
-    <w:p>
-      <w:pPr>
-        <w:pBdr>
-          <w:top w:val="dashed" w:sz="4" w:space="1" w:color="548DD4" w:themeColor="text2" w:themeTint="99"/>
-          <w:left w:val="dashed" w:sz="4" w:space="4" w:color="548DD4" w:themeColor="text2" w:themeTint="99"/>
-          <w:bottom w:val="dashed" w:sz="4" w:space="1" w:color="548DD4" w:themeColor="text2" w:themeTint="99"/>
-          <w:right w:val="dashed" w:sz="4" w:space="4" w:color="548DD4" w:themeColor="text2" w:themeTint="99"/>
-        </w:pBdr>
-        <w:jc w:val="both"/>
-        <w:rPr>
-          <w:rFonts w:ascii="Lucida Console" w:hAnsi="Lucida Console"/>
-          <w:noProof/>
-          <w:sz w:val="18"/>
-          <w:szCs w:val="18"/>
-        </w:rPr>
-      </w:pPr>
-    </w:p>
-    <w:p>
-      <w:pPr>
-        <w:pBdr>
-          <w:top w:val="dashed" w:sz="4" w:space="1" w:color="548DD4" w:themeColor="text2" w:themeTint="99"/>
-          <w:left w:val="dashed" w:sz="4" w:space="4" w:color="548DD4" w:themeColor="text2" w:themeTint="99"/>
-          <w:bottom w:val="dashed" w:sz="4" w:space="1" w:color="548DD4" w:themeColor="text2" w:themeTint="99"/>
-          <w:right w:val="dashed" w:sz="4" w:space="4" w:color="548DD4" w:themeColor="text2" w:themeTint="99"/>
-        </w:pBdr>
-        <w:jc w:val="both"/>
-        <w:rPr>
-          <w:rFonts w:ascii="Lucida Console" w:hAnsi="Lucida Console"/>
-          <w:noProof/>
-          <w:sz w:val="18"/>
-          <w:szCs w:val="18"/>
-        </w:rPr>
-      </w:pPr>
-      <w:r>
-        <w:rPr>
-          <w:rFonts w:ascii="Lucida Console" w:hAnsi="Lucida Console"/>
-          <w:noProof/>
-          <w:sz w:val="18"/>
-          <w:szCs w:val="18"/>
-        </w:rPr>
-        <w:t xml:space="preserve">JPQLQueryStateObject jpqlStateObject = </w:t>
-      </w:r>
-      <w:r>
-        <w:rPr>
-          <w:rFonts w:ascii="Lucida Console" w:hAnsi="Lucida Console"/>
-          <w:noProof/>
-          <w:color w:val="000080"/>
-          <w:sz w:val="18"/>
-          <w:szCs w:val="18"/>
-        </w:rPr>
-        <w:t xml:space="preserve">new </w:t>
-      </w:r>
-      <w:r>
-        <w:rPr>
-          <w:rFonts w:ascii="Lucida Console" w:hAnsi="Lucida Console"/>
-          <w:noProof/>
-          <w:sz w:val="18"/>
-          <w:szCs w:val="18"/>
-        </w:rPr>
-        <w:t>JPQLQueryStateObject(</w:t>
-      </w:r>
-    </w:p>
-    <w:p>
-      <w:pPr>
-        <w:pBdr>
-          <w:top w:val="dashed" w:sz="4" w:space="1" w:color="548DD4" w:themeColor="text2" w:themeTint="99"/>
-          <w:left w:val="dashed" w:sz="4" w:space="4" w:color="548DD4" w:themeColor="text2" w:themeTint="99"/>
-          <w:bottom w:val="dashed" w:sz="4" w:space="1" w:color="548DD4" w:themeColor="text2" w:themeTint="99"/>
-          <w:right w:val="dashed" w:sz="4" w:space="4" w:color="548DD4" w:themeColor="text2" w:themeTint="99"/>
-        </w:pBdr>
-        <w:jc w:val="both"/>
-        <w:rPr>
-          <w:rFonts w:ascii="Lucida Console" w:hAnsi="Lucida Console"/>
-          <w:noProof/>
-          <w:sz w:val="18"/>
-          <w:szCs w:val="18"/>
-        </w:rPr>
-      </w:pPr>
-      <w:r>
-        <w:rPr>
-          <w:rFonts w:ascii="Lucida Console" w:hAnsi="Lucida Console"/>
-          <w:noProof/>
-          <w:sz w:val="18"/>
-          <w:szCs w:val="18"/>
-        </w:rPr>
-        <w:t xml:space="preserve">   jpqlQueryBuilder</w:t>
-      </w:r>
-      <w:r>
-        <w:rPr>
-          <w:rFonts w:ascii="Lucida Console" w:hAnsi="Lucida Console"/>
-          <w:noProof/>
-          <w:sz w:val="18"/>
-          <w:szCs w:val="18"/>
-        </w:rPr>
-        <w:t>,</w:t>
-      </w:r>
-    </w:p>
-    <w:p>
-      <w:pPr>
-        <w:pBdr>
-          <w:top w:val="dashed" w:sz="4" w:space="1" w:color="548DD4" w:themeColor="text2" w:themeTint="99"/>
-          <w:left w:val="dashed" w:sz="4" w:space="4" w:color="548DD4" w:themeColor="text2" w:themeTint="99"/>
-          <w:bottom w:val="dashed" w:sz="4" w:space="1" w:color="548DD4" w:themeColor="text2" w:themeTint="99"/>
-          <w:right w:val="dashed" w:sz="4" w:space="4" w:color="548DD4" w:themeColor="text2" w:themeTint="99"/>
-        </w:pBdr>
-        <w:jc w:val="both"/>
-        <w:rPr>
-          <w:rFonts w:ascii="Lucida Console" w:hAnsi="Lucida Console"/>
-          <w:noProof/>
-          <w:sz w:val="18"/>
-          <w:szCs w:val="18"/>
-        </w:rPr>
-      </w:pPr>
-      <w:r>
-        <w:rPr>
-          <w:rFonts w:ascii="Lucida Console" w:hAnsi="Lucida Console"/>
-          <w:noProof/>
-          <w:sz w:val="18"/>
-          <w:szCs w:val="18"/>
-        </w:rPr>
-        <w:t xml:space="preserve">   </w:t>
-      </w:r>
-      <w:r>
-        <w:rPr>
-          <w:rFonts w:ascii="Lucida Console" w:hAnsi="Lucida Console" w:cs="Lucida Console"/>
-          <w:noProof/>
-          <w:color w:val="000000"/>
-          <w:sz w:val="18"/>
-          <w:szCs w:val="18"/>
-        </w:rPr>
-        <w:t>provider</w:t>
-      </w:r>
-      <w:r>
-        <w:rPr>
-          <w:rFonts w:ascii="Lucida Console" w:hAnsi="Lucida Console"/>
-          <w:noProof/>
-          <w:sz w:val="18"/>
-          <w:szCs w:val="18"/>
-        </w:rPr>
-        <w:t>,</w:t>
-      </w:r>
     </w:p>
     <w:p>
       <w:pPr>
@@ -28039,15 +28045,7 @@
         <w:t>TREAT</w:t>
       </w:r>
       <w:r>
-        <w:t xml:space="preserve"> function is created so it modifies the </w:t>
-      </w:r>
-      <w:proofErr w:type="gramStart"/>
-      <w:r>
-        <w:t>join association path expression</w:t>
-      </w:r>
-      <w:proofErr w:type="gramEnd"/>
-      <w:r>
-        <w:t>.</w:t>
+        <w:t xml:space="preserve"> function is created so it modifies the join association path expression.</w:t>
       </w:r>
     </w:p>
     <w:p>
@@ -30387,11 +30385,7 @@
         <w:t>Visitor</w:t>
       </w:r>
       <w:r>
-        <w:t xml:space="preserve"> cannot be extended to support those new classes, in order to circumvent this problem, third-party providers can </w:t>
-      </w:r>
-      <w:r>
-        <w:lastRenderedPageBreak/>
-        <w:t xml:space="preserve">use </w:t>
+        <w:t xml:space="preserve"> cannot be extended to support those new classes, in order to circumvent this problem, third-party providers can use </w:t>
       </w:r>
       <w:r>
         <w:rPr>
@@ -31037,13 +31031,7 @@
         <w:jc w:val="both"/>
       </w:pPr>
       <w:r>
-        <w:t>Version 2 added refactoring support</w:t>
-      </w:r>
-      <w:r>
-        <w:t>.</w:t>
-      </w:r>
-      <w:r>
-        <w:t xml:space="preserve"> Two methods of refactoring are supported:</w:t>
+        <w:t>Version 2 added refactoring support. Two methods of refactoring are supported:</w:t>
       </w:r>
     </w:p>
     <w:p>
@@ -31947,2497 +31935,2220 @@
           <w:sz w:val="18"/>
           <w:szCs w:val="18"/>
         </w:rPr>
+        <w:t xml:space="preserve">// Retrieve the string representation of the </w:t>
+      </w:r>
+      <w:r>
+        <w:rPr>
+          <w:rFonts w:ascii="Lucida Console" w:hAnsi="Lucida Console"/>
+          <w:noProof/>
+          <w:color w:val="004000"/>
+          <w:sz w:val="18"/>
+          <w:szCs w:val="18"/>
+        </w:rPr>
+        <w:t>result</w:t>
+      </w:r>
+    </w:p>
+    <w:p>
+      <w:pPr>
+        <w:pBdr>
+          <w:top w:val="dashed" w:sz="4" w:space="1" w:color="548DD4" w:themeColor="text2" w:themeTint="99"/>
+          <w:left w:val="dashed" w:sz="4" w:space="4" w:color="548DD4" w:themeColor="text2" w:themeTint="99"/>
+          <w:bottom w:val="dashed" w:sz="4" w:space="1" w:color="548DD4" w:themeColor="text2" w:themeTint="99"/>
+          <w:right w:val="dashed" w:sz="4" w:space="4" w:color="548DD4" w:themeColor="text2" w:themeTint="99"/>
+        </w:pBdr>
+        <w:jc w:val="both"/>
+        <w:rPr>
+          <w:rFonts w:ascii="Lucida Console" w:hAnsi="Lucida Console"/>
+          <w:noProof/>
+          <w:sz w:val="18"/>
+          <w:szCs w:val="18"/>
+        </w:rPr>
+      </w:pPr>
+      <w:r>
+        <w:rPr>
+          <w:rFonts w:ascii="Lucida Console" w:hAnsi="Lucida Console"/>
+          <w:noProof/>
+          <w:sz w:val="18"/>
+          <w:szCs w:val="18"/>
+        </w:rPr>
+        <w:t xml:space="preserve">IJPQLQueryFormatter formatter = </w:t>
+      </w:r>
+      <w:r>
+        <w:rPr>
+          <w:rFonts w:ascii="Lucida Console" w:hAnsi="Lucida Console"/>
+          <w:noProof/>
+          <w:color w:val="000080"/>
+          <w:sz w:val="18"/>
+          <w:szCs w:val="18"/>
+        </w:rPr>
+        <w:t>new</w:t>
+      </w:r>
+      <w:r>
+        <w:rPr>
+          <w:rFonts w:ascii="Lucida Console" w:hAnsi="Lucida Console"/>
+          <w:noProof/>
+          <w:sz w:val="18"/>
+          <w:szCs w:val="18"/>
+        </w:rPr>
+        <w:t xml:space="preserve"> DefaultJPQLQueryFormatter();</w:t>
+      </w:r>
+    </w:p>
+    <w:p>
+      <w:pPr>
+        <w:pBdr>
+          <w:top w:val="dashed" w:sz="4" w:space="1" w:color="548DD4" w:themeColor="text2" w:themeTint="99"/>
+          <w:left w:val="dashed" w:sz="4" w:space="4" w:color="548DD4" w:themeColor="text2" w:themeTint="99"/>
+          <w:bottom w:val="dashed" w:sz="4" w:space="1" w:color="548DD4" w:themeColor="text2" w:themeTint="99"/>
+          <w:right w:val="dashed" w:sz="4" w:space="4" w:color="548DD4" w:themeColor="text2" w:themeTint="99"/>
+        </w:pBdr>
+        <w:jc w:val="both"/>
+        <w:rPr>
+          <w:rFonts w:ascii="Lucida Console" w:hAnsi="Lucida Console"/>
+          <w:noProof/>
+          <w:sz w:val="18"/>
+          <w:szCs w:val="18"/>
+        </w:rPr>
+      </w:pPr>
+      <w:r>
+        <w:rPr>
+          <w:rFonts w:ascii="Lucida Console" w:hAnsi="Lucida Console"/>
+          <w:noProof/>
+          <w:sz w:val="18"/>
+          <w:szCs w:val="18"/>
+        </w:rPr>
+        <w:t xml:space="preserve">String </w:t>
+      </w:r>
+      <w:r>
+        <w:rPr>
+          <w:rFonts w:ascii="Lucida Console" w:hAnsi="Lucida Console"/>
+          <w:noProof/>
+          <w:sz w:val="18"/>
+          <w:szCs w:val="18"/>
+        </w:rPr>
+        <w:t>result</w:t>
+      </w:r>
+      <w:r>
+        <w:rPr>
+          <w:rFonts w:ascii="Lucida Console" w:hAnsi="Lucida Console"/>
+          <w:noProof/>
+          <w:sz w:val="18"/>
+          <w:szCs w:val="18"/>
+        </w:rPr>
+        <w:t xml:space="preserve"> = builder.toString(stateObject);</w:t>
+      </w:r>
+    </w:p>
+    <w:p>
+      <w:pPr>
+        <w:pBdr>
+          <w:top w:val="dashed" w:sz="4" w:space="1" w:color="548DD4" w:themeColor="text2" w:themeTint="99"/>
+          <w:left w:val="dashed" w:sz="4" w:space="4" w:color="548DD4" w:themeColor="text2" w:themeTint="99"/>
+          <w:bottom w:val="dashed" w:sz="4" w:space="1" w:color="548DD4" w:themeColor="text2" w:themeTint="99"/>
+          <w:right w:val="dashed" w:sz="4" w:space="4" w:color="548DD4" w:themeColor="text2" w:themeTint="99"/>
+        </w:pBdr>
+        <w:jc w:val="both"/>
+        <w:rPr>
+          <w:rFonts w:ascii="Lucida Console" w:hAnsi="Lucida Console"/>
+          <w:noProof/>
+          <w:sz w:val="18"/>
+          <w:szCs w:val="18"/>
+        </w:rPr>
+      </w:pPr>
+    </w:p>
+    <w:p>
+      <w:pPr>
+        <w:jc w:val="both"/>
+      </w:pPr>
+    </w:p>
+    <w:p>
+      <w:pPr>
+        <w:jc w:val="both"/>
+      </w:pPr>
+      <w:r>
+        <w:t>Version 2:</w:t>
+      </w:r>
+    </w:p>
+    <w:p>
+      <w:pPr>
+        <w:pBdr>
+          <w:top w:val="dashed" w:sz="4" w:space="1" w:color="548DD4" w:themeColor="text2" w:themeTint="99"/>
+          <w:left w:val="dashed" w:sz="4" w:space="4" w:color="548DD4" w:themeColor="text2" w:themeTint="99"/>
+          <w:bottom w:val="dashed" w:sz="4" w:space="1" w:color="548DD4" w:themeColor="text2" w:themeTint="99"/>
+          <w:right w:val="dashed" w:sz="4" w:space="4" w:color="548DD4" w:themeColor="text2" w:themeTint="99"/>
+        </w:pBdr>
+        <w:jc w:val="both"/>
+        <w:rPr>
+          <w:rFonts w:ascii="Lucida Console" w:hAnsi="Lucida Console"/>
+          <w:noProof/>
+          <w:sz w:val="18"/>
+          <w:szCs w:val="18"/>
+        </w:rPr>
+      </w:pPr>
+    </w:p>
+    <w:p>
+      <w:pPr>
+        <w:pBdr>
+          <w:top w:val="dashed" w:sz="4" w:space="1" w:color="548DD4" w:themeColor="text2" w:themeTint="99"/>
+          <w:left w:val="dashed" w:sz="4" w:space="4" w:color="548DD4" w:themeColor="text2" w:themeTint="99"/>
+          <w:bottom w:val="dashed" w:sz="4" w:space="1" w:color="548DD4" w:themeColor="text2" w:themeTint="99"/>
+          <w:right w:val="dashed" w:sz="4" w:space="4" w:color="548DD4" w:themeColor="text2" w:themeTint="99"/>
+        </w:pBdr>
+        <w:jc w:val="both"/>
+        <w:rPr>
+          <w:rFonts w:ascii="Lucida Console" w:hAnsi="Lucida Console"/>
+          <w:noProof/>
+          <w:color w:val="004000"/>
+          <w:sz w:val="18"/>
+          <w:szCs w:val="18"/>
+        </w:rPr>
+      </w:pPr>
+      <w:r>
+        <w:rPr>
+          <w:rFonts w:ascii="Lucida Console" w:hAnsi="Lucida Console"/>
+          <w:noProof/>
+          <w:color w:val="004000"/>
+          <w:sz w:val="18"/>
+          <w:szCs w:val="18"/>
+        </w:rPr>
+        <w:t xml:space="preserve">// </w:t>
+      </w:r>
+      <w:r>
+        <w:rPr>
+          <w:rFonts w:ascii="Lucida Console" w:hAnsi="Lucida Console"/>
+          <w:noProof/>
+          <w:color w:val="004000"/>
+          <w:sz w:val="18"/>
+          <w:szCs w:val="18"/>
+        </w:rPr>
+        <w:t xml:space="preserve">Refactoring using </w:t>
+      </w:r>
+      <w:r>
+        <w:rPr>
+          <w:rFonts w:ascii="Lucida Console" w:hAnsi="Lucida Console"/>
+          <w:noProof/>
+          <w:color w:val="004000"/>
+          <w:sz w:val="18"/>
+          <w:szCs w:val="18"/>
+        </w:rPr>
+        <w:t>RefactoringTool</w:t>
+      </w:r>
+    </w:p>
+    <w:p>
+      <w:pPr>
+        <w:pBdr>
+          <w:top w:val="dashed" w:sz="4" w:space="1" w:color="548DD4" w:themeColor="text2" w:themeTint="99"/>
+          <w:left w:val="dashed" w:sz="4" w:space="4" w:color="548DD4" w:themeColor="text2" w:themeTint="99"/>
+          <w:bottom w:val="dashed" w:sz="4" w:space="1" w:color="548DD4" w:themeColor="text2" w:themeTint="99"/>
+          <w:right w:val="dashed" w:sz="4" w:space="4" w:color="548DD4" w:themeColor="text2" w:themeTint="99"/>
+        </w:pBdr>
+        <w:jc w:val="both"/>
+        <w:rPr>
+          <w:rFonts w:ascii="Lucida Console" w:hAnsi="Lucida Console"/>
+          <w:noProof/>
+          <w:color w:val="004000"/>
+          <w:sz w:val="18"/>
+          <w:szCs w:val="18"/>
+        </w:rPr>
+      </w:pPr>
+    </w:p>
+    <w:p>
+      <w:pPr>
+        <w:pBdr>
+          <w:top w:val="dashed" w:sz="4" w:space="1" w:color="548DD4" w:themeColor="text2" w:themeTint="99"/>
+          <w:left w:val="dashed" w:sz="4" w:space="4" w:color="548DD4" w:themeColor="text2" w:themeTint="99"/>
+          <w:bottom w:val="dashed" w:sz="4" w:space="1" w:color="548DD4" w:themeColor="text2" w:themeTint="99"/>
+          <w:right w:val="dashed" w:sz="4" w:space="4" w:color="548DD4" w:themeColor="text2" w:themeTint="99"/>
+        </w:pBdr>
+        <w:jc w:val="both"/>
+        <w:rPr>
+          <w:rFonts w:ascii="Lucida Console" w:hAnsi="Lucida Console" w:cs="Lucida Console"/>
+          <w:noProof/>
+          <w:color w:val="000000"/>
+          <w:sz w:val="18"/>
+          <w:szCs w:val="18"/>
+        </w:rPr>
+      </w:pPr>
+      <w:r>
+        <w:rPr>
+          <w:rFonts w:ascii="Lucida Console" w:hAnsi="Lucida Console" w:cs="Lucida Console"/>
+          <w:noProof/>
+          <w:color w:val="000000"/>
+          <w:sz w:val="18"/>
+          <w:szCs w:val="18"/>
+        </w:rPr>
+        <w:t xml:space="preserve">String jpqlQuery = </w:t>
+      </w:r>
+      <w:r>
+        <w:rPr>
+          <w:rFonts w:ascii="Lucida Console" w:hAnsi="Lucida Console" w:cs="Lucida Console"/>
+          <w:noProof/>
+          <w:color w:val="000080"/>
+          <w:sz w:val="18"/>
+          <w:szCs w:val="18"/>
+        </w:rPr>
+        <w:t>"SELECT e FROM Employee e"</w:t>
+      </w:r>
+      <w:r>
+        <w:rPr>
+          <w:rFonts w:ascii="Lucida Console" w:hAnsi="Lucida Console" w:cs="Lucida Console"/>
+          <w:noProof/>
+          <w:color w:val="000000"/>
+          <w:sz w:val="18"/>
+          <w:szCs w:val="18"/>
+        </w:rPr>
+        <w:t>;</w:t>
+      </w:r>
+    </w:p>
+    <w:p>
+      <w:pPr>
+        <w:pBdr>
+          <w:top w:val="dashed" w:sz="4" w:space="1" w:color="548DD4" w:themeColor="text2" w:themeTint="99"/>
+          <w:left w:val="dashed" w:sz="4" w:space="4" w:color="548DD4" w:themeColor="text2" w:themeTint="99"/>
+          <w:bottom w:val="dashed" w:sz="4" w:space="1" w:color="548DD4" w:themeColor="text2" w:themeTint="99"/>
+          <w:right w:val="dashed" w:sz="4" w:space="4" w:color="548DD4" w:themeColor="text2" w:themeTint="99"/>
+        </w:pBdr>
+        <w:jc w:val="both"/>
+        <w:rPr>
+          <w:rFonts w:ascii="Lucida Console" w:hAnsi="Lucida Console"/>
+          <w:noProof/>
+          <w:sz w:val="18"/>
+          <w:szCs w:val="18"/>
+        </w:rPr>
+      </w:pPr>
+      <w:r>
+        <w:rPr>
+          <w:rFonts w:ascii="Lucida Console" w:hAnsi="Lucida Console"/>
+          <w:noProof/>
+          <w:sz w:val="18"/>
+          <w:szCs w:val="18"/>
+        </w:rPr>
+        <w:t>IManagedTypeProvider provider = ...;</w:t>
+      </w:r>
+    </w:p>
+    <w:p>
+      <w:pPr>
+        <w:pBdr>
+          <w:top w:val="dashed" w:sz="4" w:space="1" w:color="548DD4" w:themeColor="text2" w:themeTint="99"/>
+          <w:left w:val="dashed" w:sz="4" w:space="4" w:color="548DD4" w:themeColor="text2" w:themeTint="99"/>
+          <w:bottom w:val="dashed" w:sz="4" w:space="1" w:color="548DD4" w:themeColor="text2" w:themeTint="99"/>
+          <w:right w:val="dashed" w:sz="4" w:space="4" w:color="548DD4" w:themeColor="text2" w:themeTint="99"/>
+        </w:pBdr>
+        <w:jc w:val="both"/>
+        <w:rPr>
+          <w:rFonts w:ascii="Lucida Console" w:hAnsi="Lucida Console"/>
+          <w:noProof/>
+          <w:sz w:val="18"/>
+          <w:szCs w:val="18"/>
+        </w:rPr>
+      </w:pPr>
+      <w:r>
+        <w:rPr>
+          <w:rFonts w:ascii="Lucida Console" w:hAnsi="Lucida Console"/>
+          <w:noProof/>
+          <w:sz w:val="18"/>
+          <w:szCs w:val="18"/>
+        </w:rPr>
+        <w:t>IJPQLQueryBuilder</w:t>
+      </w:r>
+      <w:r>
+        <w:rPr>
+          <w:rFonts w:ascii="Lucida Console" w:hAnsi="Lucida Console"/>
+          <w:noProof/>
+          <w:color w:val="004000"/>
+          <w:sz w:val="18"/>
+          <w:szCs w:val="18"/>
+        </w:rPr>
+        <w:t xml:space="preserve"> </w:t>
+      </w:r>
+      <w:r>
+        <w:rPr>
+          <w:rFonts w:ascii="Lucida Console" w:hAnsi="Lucida Console"/>
+          <w:noProof/>
+          <w:sz w:val="18"/>
+          <w:szCs w:val="18"/>
+        </w:rPr>
+        <w:t>jpqlQueryBuilder = ...;</w:t>
+      </w:r>
+    </w:p>
+    <w:p>
+      <w:pPr>
+        <w:pBdr>
+          <w:top w:val="dashed" w:sz="4" w:space="1" w:color="548DD4" w:themeColor="text2" w:themeTint="99"/>
+          <w:left w:val="dashed" w:sz="4" w:space="4" w:color="548DD4" w:themeColor="text2" w:themeTint="99"/>
+          <w:bottom w:val="dashed" w:sz="4" w:space="1" w:color="548DD4" w:themeColor="text2" w:themeTint="99"/>
+          <w:right w:val="dashed" w:sz="4" w:space="4" w:color="548DD4" w:themeColor="text2" w:themeTint="99"/>
+        </w:pBdr>
+        <w:jc w:val="both"/>
+        <w:rPr>
+          <w:rFonts w:ascii="Lucida Console" w:hAnsi="Lucida Console" w:cs="Lucida Console"/>
+          <w:noProof/>
+          <w:color w:val="000000"/>
+          <w:sz w:val="18"/>
+          <w:szCs w:val="18"/>
+        </w:rPr>
+      </w:pPr>
+    </w:p>
+    <w:p>
+      <w:pPr>
+        <w:pBdr>
+          <w:top w:val="dashed" w:sz="4" w:space="1" w:color="548DD4" w:themeColor="text2" w:themeTint="99"/>
+          <w:left w:val="dashed" w:sz="4" w:space="4" w:color="548DD4" w:themeColor="text2" w:themeTint="99"/>
+          <w:bottom w:val="dashed" w:sz="4" w:space="1" w:color="548DD4" w:themeColor="text2" w:themeTint="99"/>
+          <w:right w:val="dashed" w:sz="4" w:space="4" w:color="548DD4" w:themeColor="text2" w:themeTint="99"/>
+        </w:pBdr>
+        <w:jc w:val="both"/>
+        <w:rPr>
+          <w:rFonts w:ascii="Lucida Console" w:hAnsi="Lucida Console" w:cs="Lucida Console"/>
+          <w:noProof/>
+          <w:color w:val="000000"/>
+          <w:sz w:val="18"/>
+          <w:szCs w:val="18"/>
+        </w:rPr>
+      </w:pPr>
+      <w:r>
+        <w:rPr>
+          <w:rFonts w:ascii="Lucida Console" w:hAnsi="Lucida Console" w:cs="Lucida Console"/>
+          <w:noProof/>
+          <w:color w:val="000000"/>
+          <w:sz w:val="18"/>
+          <w:szCs w:val="18"/>
+        </w:rPr>
+        <w:t xml:space="preserve">RefactoringTool refactoringTool = </w:t>
+      </w:r>
+      <w:r>
+        <w:rPr>
+          <w:rFonts w:ascii="Lucida Console" w:hAnsi="Lucida Console" w:cs="Lucida Console"/>
+          <w:noProof/>
+          <w:color w:val="000080"/>
+          <w:sz w:val="18"/>
+          <w:szCs w:val="18"/>
+        </w:rPr>
+        <w:t>new</w:t>
+      </w:r>
+      <w:r>
+        <w:rPr>
+          <w:rFonts w:ascii="Lucida Console" w:hAnsi="Lucida Console" w:cs="Lucida Console"/>
+          <w:noProof/>
+          <w:color w:val="000000"/>
+          <w:sz w:val="18"/>
+          <w:szCs w:val="18"/>
+        </w:rPr>
+        <w:t xml:space="preserve"> RefactoringTool(</w:t>
+      </w:r>
+    </w:p>
+    <w:p>
+      <w:pPr>
+        <w:pBdr>
+          <w:top w:val="dashed" w:sz="4" w:space="1" w:color="548DD4" w:themeColor="text2" w:themeTint="99"/>
+          <w:left w:val="dashed" w:sz="4" w:space="4" w:color="548DD4" w:themeColor="text2" w:themeTint="99"/>
+          <w:bottom w:val="dashed" w:sz="4" w:space="1" w:color="548DD4" w:themeColor="text2" w:themeTint="99"/>
+          <w:right w:val="dashed" w:sz="4" w:space="4" w:color="548DD4" w:themeColor="text2" w:themeTint="99"/>
+        </w:pBdr>
+        <w:jc w:val="both"/>
+        <w:rPr>
+          <w:rFonts w:ascii="Lucida Console" w:hAnsi="Lucida Console" w:cs="Lucida Console"/>
+          <w:noProof/>
+          <w:color w:val="000000"/>
+          <w:sz w:val="18"/>
+          <w:szCs w:val="18"/>
+        </w:rPr>
+      </w:pPr>
+      <w:r>
+        <w:rPr>
+          <w:rFonts w:ascii="Lucida Console" w:hAnsi="Lucida Console" w:cs="Lucida Console"/>
+          <w:noProof/>
+          <w:color w:val="000000"/>
+          <w:sz w:val="18"/>
+          <w:szCs w:val="18"/>
+        </w:rPr>
+        <w:t xml:space="preserve">   </w:t>
+      </w:r>
+      <w:r>
+        <w:rPr>
+          <w:rFonts w:ascii="Lucida Console" w:hAnsi="Lucida Console" w:cs="Lucida Console"/>
+          <w:noProof/>
+          <w:color w:val="000000"/>
+          <w:sz w:val="18"/>
+          <w:szCs w:val="18"/>
+        </w:rPr>
+        <w:t>provider</w:t>
+      </w:r>
+      <w:r>
+        <w:rPr>
+          <w:rFonts w:ascii="Lucida Console" w:hAnsi="Lucida Console" w:cs="Lucida Console"/>
+          <w:noProof/>
+          <w:color w:val="000000"/>
+          <w:sz w:val="18"/>
+          <w:szCs w:val="18"/>
+        </w:rPr>
+        <w:t>,</w:t>
+      </w:r>
+    </w:p>
+    <w:p>
+      <w:pPr>
+        <w:pBdr>
+          <w:top w:val="dashed" w:sz="4" w:space="1" w:color="548DD4" w:themeColor="text2" w:themeTint="99"/>
+          <w:left w:val="dashed" w:sz="4" w:space="4" w:color="548DD4" w:themeColor="text2" w:themeTint="99"/>
+          <w:bottom w:val="dashed" w:sz="4" w:space="1" w:color="548DD4" w:themeColor="text2" w:themeTint="99"/>
+          <w:right w:val="dashed" w:sz="4" w:space="4" w:color="548DD4" w:themeColor="text2" w:themeTint="99"/>
+        </w:pBdr>
+        <w:jc w:val="both"/>
+        <w:rPr>
+          <w:rFonts w:ascii="Lucida Console" w:hAnsi="Lucida Console" w:cs="Lucida Console"/>
+          <w:noProof/>
+          <w:color w:val="000000"/>
+          <w:sz w:val="18"/>
+          <w:szCs w:val="18"/>
+        </w:rPr>
+      </w:pPr>
+      <w:r>
+        <w:rPr>
+          <w:rFonts w:ascii="Lucida Console" w:hAnsi="Lucida Console" w:cs="Lucida Console"/>
+          <w:noProof/>
+          <w:color w:val="000000"/>
+          <w:sz w:val="18"/>
+          <w:szCs w:val="18"/>
+        </w:rPr>
+        <w:t xml:space="preserve">   jpqlQueryBuilder,</w:t>
+      </w:r>
+    </w:p>
+    <w:p>
+      <w:pPr>
+        <w:pBdr>
+          <w:top w:val="dashed" w:sz="4" w:space="1" w:color="548DD4" w:themeColor="text2" w:themeTint="99"/>
+          <w:left w:val="dashed" w:sz="4" w:space="4" w:color="548DD4" w:themeColor="text2" w:themeTint="99"/>
+          <w:bottom w:val="dashed" w:sz="4" w:space="1" w:color="548DD4" w:themeColor="text2" w:themeTint="99"/>
+          <w:right w:val="dashed" w:sz="4" w:space="4" w:color="548DD4" w:themeColor="text2" w:themeTint="99"/>
+        </w:pBdr>
+        <w:jc w:val="both"/>
+        <w:rPr>
+          <w:rFonts w:ascii="Lucida Console" w:hAnsi="Lucida Console" w:cs="Lucida Console"/>
+          <w:noProof/>
+          <w:color w:val="000000"/>
+          <w:sz w:val="18"/>
+          <w:szCs w:val="18"/>
+        </w:rPr>
+      </w:pPr>
+      <w:r>
+        <w:rPr>
+          <w:rFonts w:ascii="Lucida Console" w:hAnsi="Lucida Console" w:cs="Lucida Console"/>
+          <w:noProof/>
+          <w:color w:val="000000"/>
+          <w:sz w:val="18"/>
+          <w:szCs w:val="18"/>
+        </w:rPr>
+        <w:t xml:space="preserve">   jpqlQuery</w:t>
+      </w:r>
+    </w:p>
+    <w:p>
+      <w:pPr>
+        <w:pBdr>
+          <w:top w:val="dashed" w:sz="4" w:space="1" w:color="548DD4" w:themeColor="text2" w:themeTint="99"/>
+          <w:left w:val="dashed" w:sz="4" w:space="4" w:color="548DD4" w:themeColor="text2" w:themeTint="99"/>
+          <w:bottom w:val="dashed" w:sz="4" w:space="1" w:color="548DD4" w:themeColor="text2" w:themeTint="99"/>
+          <w:right w:val="dashed" w:sz="4" w:space="4" w:color="548DD4" w:themeColor="text2" w:themeTint="99"/>
+        </w:pBdr>
+        <w:jc w:val="both"/>
+        <w:rPr>
+          <w:rFonts w:ascii="Lucida Console" w:hAnsi="Lucida Console" w:cs="Lucida Console"/>
+          <w:noProof/>
+          <w:color w:val="000000"/>
+          <w:sz w:val="18"/>
+          <w:szCs w:val="18"/>
+        </w:rPr>
+      </w:pPr>
+      <w:r>
+        <w:rPr>
+          <w:rFonts w:ascii="Lucida Console" w:hAnsi="Lucida Console" w:cs="Lucida Console"/>
+          <w:noProof/>
+          <w:color w:val="000000"/>
+          <w:sz w:val="18"/>
+          <w:szCs w:val="18"/>
+        </w:rPr>
+        <w:t>);</w:t>
+      </w:r>
+    </w:p>
+    <w:p>
+      <w:pPr>
+        <w:pBdr>
+          <w:top w:val="dashed" w:sz="4" w:space="1" w:color="548DD4" w:themeColor="text2" w:themeTint="99"/>
+          <w:left w:val="dashed" w:sz="4" w:space="4" w:color="548DD4" w:themeColor="text2" w:themeTint="99"/>
+          <w:bottom w:val="dashed" w:sz="4" w:space="1" w:color="548DD4" w:themeColor="text2" w:themeTint="99"/>
+          <w:right w:val="dashed" w:sz="4" w:space="4" w:color="548DD4" w:themeColor="text2" w:themeTint="99"/>
+        </w:pBdr>
+        <w:jc w:val="both"/>
+        <w:rPr>
+          <w:rFonts w:ascii="Lucida Console" w:hAnsi="Lucida Console"/>
+          <w:noProof/>
+          <w:color w:val="004000"/>
+          <w:sz w:val="18"/>
+          <w:szCs w:val="18"/>
+        </w:rPr>
+      </w:pPr>
+    </w:p>
+    <w:p>
+      <w:pPr>
+        <w:pBdr>
+          <w:top w:val="dashed" w:sz="4" w:space="1" w:color="548DD4" w:themeColor="text2" w:themeTint="99"/>
+          <w:left w:val="dashed" w:sz="4" w:space="4" w:color="548DD4" w:themeColor="text2" w:themeTint="99"/>
+          <w:bottom w:val="dashed" w:sz="4" w:space="1" w:color="548DD4" w:themeColor="text2" w:themeTint="99"/>
+          <w:right w:val="dashed" w:sz="4" w:space="4" w:color="548DD4" w:themeColor="text2" w:themeTint="99"/>
+        </w:pBdr>
+        <w:jc w:val="both"/>
+        <w:rPr>
+          <w:rFonts w:ascii="Lucida Console" w:hAnsi="Lucida Console" w:cs="Lucida Console"/>
+          <w:noProof/>
+          <w:color w:val="000000"/>
+          <w:sz w:val="18"/>
+          <w:szCs w:val="18"/>
+        </w:rPr>
+      </w:pPr>
+      <w:r>
+        <w:rPr>
+          <w:rFonts w:ascii="Lucida Console" w:hAnsi="Lucida Console" w:cs="Lucida Console"/>
+          <w:noProof/>
+          <w:color w:val="000000"/>
+          <w:sz w:val="18"/>
+          <w:szCs w:val="18"/>
+        </w:rPr>
+        <w:t>refactoringTool.renameEntityName</w:t>
+      </w:r>
+      <w:r>
+        <w:rPr>
+          <w:rFonts w:ascii="Lucida Console" w:hAnsi="Lucida Console" w:cs="Lucida Console"/>
+          <w:noProof/>
+          <w:color w:val="000080"/>
+          <w:sz w:val="18"/>
+          <w:szCs w:val="18"/>
+        </w:rPr>
+        <w:t>("Employee"</w:t>
+      </w:r>
+      <w:r>
+        <w:rPr>
+          <w:rFonts w:ascii="Lucida Console" w:hAnsi="Lucida Console" w:cs="Lucida Console"/>
+          <w:noProof/>
+          <w:color w:val="000000"/>
+          <w:sz w:val="18"/>
+          <w:szCs w:val="18"/>
+        </w:rPr>
+        <w:t xml:space="preserve">, </w:t>
+      </w:r>
+      <w:r>
+        <w:rPr>
+          <w:rFonts w:ascii="Lucida Console" w:hAnsi="Lucida Console" w:cs="Lucida Console"/>
+          <w:noProof/>
+          <w:color w:val="000080"/>
+          <w:sz w:val="18"/>
+          <w:szCs w:val="18"/>
+        </w:rPr>
+        <w:t>"TempEmployee"</w:t>
+      </w:r>
+      <w:r>
+        <w:rPr>
+          <w:rFonts w:ascii="Lucida Console" w:hAnsi="Lucida Console" w:cs="Lucida Console"/>
+          <w:noProof/>
+          <w:color w:val="000000"/>
+          <w:sz w:val="18"/>
+          <w:szCs w:val="18"/>
+        </w:rPr>
+        <w:t>);</w:t>
+      </w:r>
+    </w:p>
+    <w:p>
+      <w:pPr>
+        <w:pBdr>
+          <w:top w:val="dashed" w:sz="4" w:space="1" w:color="548DD4" w:themeColor="text2" w:themeTint="99"/>
+          <w:left w:val="dashed" w:sz="4" w:space="4" w:color="548DD4" w:themeColor="text2" w:themeTint="99"/>
+          <w:bottom w:val="dashed" w:sz="4" w:space="1" w:color="548DD4" w:themeColor="text2" w:themeTint="99"/>
+          <w:right w:val="dashed" w:sz="4" w:space="4" w:color="548DD4" w:themeColor="text2" w:themeTint="99"/>
+        </w:pBdr>
+        <w:jc w:val="both"/>
+        <w:rPr>
+          <w:rFonts w:ascii="Lucida Console" w:hAnsi="Lucida Console"/>
+          <w:noProof/>
+          <w:sz w:val="18"/>
+          <w:szCs w:val="18"/>
+        </w:rPr>
+      </w:pPr>
+    </w:p>
+    <w:p>
+      <w:pPr>
+        <w:pBdr>
+          <w:top w:val="dashed" w:sz="4" w:space="1" w:color="548DD4" w:themeColor="text2" w:themeTint="99"/>
+          <w:left w:val="dashed" w:sz="4" w:space="4" w:color="548DD4" w:themeColor="text2" w:themeTint="99"/>
+          <w:bottom w:val="dashed" w:sz="4" w:space="1" w:color="548DD4" w:themeColor="text2" w:themeTint="99"/>
+          <w:right w:val="dashed" w:sz="4" w:space="4" w:color="548DD4" w:themeColor="text2" w:themeTint="99"/>
+        </w:pBdr>
+        <w:jc w:val="both"/>
+        <w:rPr>
+          <w:rFonts w:ascii="Lucida Console" w:hAnsi="Lucida Console"/>
+          <w:noProof/>
+          <w:sz w:val="18"/>
+          <w:szCs w:val="18"/>
+        </w:rPr>
+      </w:pPr>
+      <w:r>
+        <w:rPr>
+          <w:rFonts w:ascii="Lucida Console" w:hAnsi="Lucida Console"/>
+          <w:noProof/>
+          <w:color w:val="004000"/>
+          <w:sz w:val="18"/>
+          <w:szCs w:val="18"/>
+        </w:rPr>
+        <w:t xml:space="preserve">// Retrieve the string representation of the </w:t>
+      </w:r>
+      <w:r>
+        <w:rPr>
+          <w:rFonts w:ascii="Lucida Console" w:hAnsi="Lucida Console"/>
+          <w:noProof/>
+          <w:color w:val="004000"/>
+          <w:sz w:val="18"/>
+          <w:szCs w:val="18"/>
+        </w:rPr>
+        <w:t>result</w:t>
+      </w:r>
+    </w:p>
+    <w:p>
+      <w:pPr>
+        <w:pBdr>
+          <w:top w:val="dashed" w:sz="4" w:space="1" w:color="548DD4" w:themeColor="text2" w:themeTint="99"/>
+          <w:left w:val="dashed" w:sz="4" w:space="4" w:color="548DD4" w:themeColor="text2" w:themeTint="99"/>
+          <w:bottom w:val="dashed" w:sz="4" w:space="1" w:color="548DD4" w:themeColor="text2" w:themeTint="99"/>
+          <w:right w:val="dashed" w:sz="4" w:space="4" w:color="548DD4" w:themeColor="text2" w:themeTint="99"/>
+        </w:pBdr>
+        <w:jc w:val="both"/>
+        <w:rPr>
+          <w:rFonts w:ascii="Lucida Console" w:hAnsi="Lucida Console"/>
+          <w:noProof/>
+          <w:sz w:val="18"/>
+          <w:szCs w:val="18"/>
+        </w:rPr>
+      </w:pPr>
+      <w:r>
+        <w:rPr>
+          <w:rFonts w:ascii="Lucida Console" w:hAnsi="Lucida Console"/>
+          <w:noProof/>
+          <w:sz w:val="18"/>
+          <w:szCs w:val="18"/>
+        </w:rPr>
+        <w:t xml:space="preserve">String result = </w:t>
+      </w:r>
+      <w:r>
+        <w:rPr>
+          <w:rFonts w:ascii="Lucida Console" w:hAnsi="Lucida Console" w:cs="Lucida Console"/>
+          <w:noProof/>
+          <w:color w:val="000000"/>
+          <w:sz w:val="18"/>
+          <w:szCs w:val="18"/>
+        </w:rPr>
+        <w:t>refactoringTool.toActualText();</w:t>
+      </w:r>
+    </w:p>
+    <w:p>
+      <w:pPr>
+        <w:pBdr>
+          <w:top w:val="dashed" w:sz="4" w:space="1" w:color="548DD4" w:themeColor="text2" w:themeTint="99"/>
+          <w:left w:val="dashed" w:sz="4" w:space="4" w:color="548DD4" w:themeColor="text2" w:themeTint="99"/>
+          <w:bottom w:val="dashed" w:sz="4" w:space="1" w:color="548DD4" w:themeColor="text2" w:themeTint="99"/>
+          <w:right w:val="dashed" w:sz="4" w:space="4" w:color="548DD4" w:themeColor="text2" w:themeTint="99"/>
+        </w:pBdr>
+        <w:jc w:val="both"/>
+        <w:rPr>
+          <w:rFonts w:ascii="Lucida Console" w:hAnsi="Lucida Console"/>
+          <w:noProof/>
+          <w:sz w:val="18"/>
+          <w:szCs w:val="18"/>
+        </w:rPr>
+      </w:pPr>
+    </w:p>
+    <w:p>
+      <w:pPr>
+        <w:jc w:val="both"/>
+      </w:pPr>
+    </w:p>
+    <w:p>
+      <w:pPr>
+        <w:jc w:val="both"/>
+      </w:pPr>
+      <w:r>
+        <w:t>Version 3:</w:t>
+      </w:r>
+    </w:p>
+    <w:p>
+      <w:pPr>
+        <w:pBdr>
+          <w:top w:val="dashed" w:sz="4" w:space="1" w:color="548DD4" w:themeColor="text2" w:themeTint="99"/>
+          <w:left w:val="dashed" w:sz="4" w:space="4" w:color="548DD4" w:themeColor="text2" w:themeTint="99"/>
+          <w:bottom w:val="dashed" w:sz="4" w:space="1" w:color="548DD4" w:themeColor="text2" w:themeTint="99"/>
+          <w:right w:val="dashed" w:sz="4" w:space="4" w:color="548DD4" w:themeColor="text2" w:themeTint="99"/>
+        </w:pBdr>
+        <w:jc w:val="both"/>
+        <w:rPr>
+          <w:rFonts w:ascii="Lucida Console" w:hAnsi="Lucida Console"/>
+          <w:noProof/>
+          <w:sz w:val="18"/>
+          <w:szCs w:val="18"/>
+        </w:rPr>
+      </w:pPr>
+    </w:p>
+    <w:p>
+      <w:pPr>
+        <w:pBdr>
+          <w:top w:val="dashed" w:sz="4" w:space="1" w:color="548DD4" w:themeColor="text2" w:themeTint="99"/>
+          <w:left w:val="dashed" w:sz="4" w:space="4" w:color="548DD4" w:themeColor="text2" w:themeTint="99"/>
+          <w:bottom w:val="dashed" w:sz="4" w:space="1" w:color="548DD4" w:themeColor="text2" w:themeTint="99"/>
+          <w:right w:val="dashed" w:sz="4" w:space="4" w:color="548DD4" w:themeColor="text2" w:themeTint="99"/>
+        </w:pBdr>
+        <w:jc w:val="both"/>
+        <w:rPr>
+          <w:rFonts w:ascii="Lucida Console" w:hAnsi="Lucida Console"/>
+          <w:noProof/>
+          <w:color w:val="004000"/>
+          <w:sz w:val="18"/>
+          <w:szCs w:val="18"/>
+        </w:rPr>
+      </w:pPr>
+      <w:r>
+        <w:rPr>
+          <w:rFonts w:ascii="Lucida Console" w:hAnsi="Lucida Console"/>
+          <w:noProof/>
+          <w:color w:val="004000"/>
+          <w:sz w:val="18"/>
+          <w:szCs w:val="18"/>
+        </w:rPr>
+        <w:t xml:space="preserve">// </w:t>
+      </w:r>
+      <w:r>
+        <w:rPr>
+          <w:rFonts w:ascii="Lucida Console" w:hAnsi="Lucida Console"/>
+          <w:noProof/>
+          <w:color w:val="004000"/>
+          <w:sz w:val="18"/>
+          <w:szCs w:val="18"/>
+        </w:rPr>
+        <w:t>Refactoring using BasicRefactoringTool</w:t>
+      </w:r>
+    </w:p>
+    <w:p>
+      <w:pPr>
+        <w:pBdr>
+          <w:top w:val="dashed" w:sz="4" w:space="1" w:color="548DD4" w:themeColor="text2" w:themeTint="99"/>
+          <w:left w:val="dashed" w:sz="4" w:space="4" w:color="548DD4" w:themeColor="text2" w:themeTint="99"/>
+          <w:bottom w:val="dashed" w:sz="4" w:space="1" w:color="548DD4" w:themeColor="text2" w:themeTint="99"/>
+          <w:right w:val="dashed" w:sz="4" w:space="4" w:color="548DD4" w:themeColor="text2" w:themeTint="99"/>
+        </w:pBdr>
+        <w:jc w:val="both"/>
+        <w:rPr>
+          <w:rFonts w:ascii="Lucida Console" w:hAnsi="Lucida Console"/>
+          <w:noProof/>
+          <w:color w:val="004000"/>
+          <w:sz w:val="18"/>
+          <w:szCs w:val="18"/>
+        </w:rPr>
+      </w:pPr>
+    </w:p>
+    <w:p>
+      <w:pPr>
+        <w:pBdr>
+          <w:top w:val="dashed" w:sz="4" w:space="1" w:color="548DD4" w:themeColor="text2" w:themeTint="99"/>
+          <w:left w:val="dashed" w:sz="4" w:space="4" w:color="548DD4" w:themeColor="text2" w:themeTint="99"/>
+          <w:bottom w:val="dashed" w:sz="4" w:space="1" w:color="548DD4" w:themeColor="text2" w:themeTint="99"/>
+          <w:right w:val="dashed" w:sz="4" w:space="4" w:color="548DD4" w:themeColor="text2" w:themeTint="99"/>
+        </w:pBdr>
+        <w:jc w:val="both"/>
+        <w:rPr>
+          <w:rFonts w:ascii="Lucida Console" w:hAnsi="Lucida Console" w:cs="Lucida Console"/>
+          <w:noProof/>
+          <w:color w:val="000000"/>
+          <w:sz w:val="18"/>
+          <w:szCs w:val="18"/>
+        </w:rPr>
+      </w:pPr>
+      <w:r>
+        <w:rPr>
+          <w:rFonts w:ascii="Lucida Console" w:hAnsi="Lucida Console" w:cs="Lucida Console"/>
+          <w:noProof/>
+          <w:color w:val="000000"/>
+          <w:sz w:val="18"/>
+          <w:szCs w:val="18"/>
+        </w:rPr>
+        <w:t xml:space="preserve">String jpqlQuery = </w:t>
+      </w:r>
+      <w:r>
+        <w:rPr>
+          <w:rFonts w:ascii="Lucida Console" w:hAnsi="Lucida Console" w:cs="Lucida Console"/>
+          <w:noProof/>
+          <w:color w:val="000080"/>
+          <w:sz w:val="18"/>
+          <w:szCs w:val="18"/>
+        </w:rPr>
+        <w:t>"SELECT e FROM Employee e"</w:t>
+      </w:r>
+      <w:r>
+        <w:rPr>
+          <w:rFonts w:ascii="Lucida Console" w:hAnsi="Lucida Console" w:cs="Lucida Console"/>
+          <w:noProof/>
+          <w:color w:val="000000"/>
+          <w:sz w:val="18"/>
+          <w:szCs w:val="18"/>
+        </w:rPr>
+        <w:t>;</w:t>
+      </w:r>
+    </w:p>
+    <w:p>
+      <w:pPr>
+        <w:pBdr>
+          <w:top w:val="dashed" w:sz="4" w:space="1" w:color="548DD4" w:themeColor="text2" w:themeTint="99"/>
+          <w:left w:val="dashed" w:sz="4" w:space="4" w:color="548DD4" w:themeColor="text2" w:themeTint="99"/>
+          <w:bottom w:val="dashed" w:sz="4" w:space="1" w:color="548DD4" w:themeColor="text2" w:themeTint="99"/>
+          <w:right w:val="dashed" w:sz="4" w:space="4" w:color="548DD4" w:themeColor="text2" w:themeTint="99"/>
+        </w:pBdr>
+        <w:jc w:val="both"/>
+        <w:rPr>
+          <w:rFonts w:ascii="Lucida Console" w:hAnsi="Lucida Console"/>
+          <w:noProof/>
+          <w:sz w:val="18"/>
+          <w:szCs w:val="18"/>
+        </w:rPr>
+      </w:pPr>
+      <w:r>
+        <w:rPr>
+          <w:rFonts w:ascii="Lucida Console" w:hAnsi="Lucida Console"/>
+          <w:noProof/>
+          <w:sz w:val="18"/>
+          <w:szCs w:val="18"/>
+        </w:rPr>
+        <w:t>IManagedTypeProvider provider = ...;</w:t>
+      </w:r>
+    </w:p>
+    <w:p>
+      <w:pPr>
+        <w:pBdr>
+          <w:top w:val="dashed" w:sz="4" w:space="1" w:color="548DD4" w:themeColor="text2" w:themeTint="99"/>
+          <w:left w:val="dashed" w:sz="4" w:space="4" w:color="548DD4" w:themeColor="text2" w:themeTint="99"/>
+          <w:bottom w:val="dashed" w:sz="4" w:space="1" w:color="548DD4" w:themeColor="text2" w:themeTint="99"/>
+          <w:right w:val="dashed" w:sz="4" w:space="4" w:color="548DD4" w:themeColor="text2" w:themeTint="99"/>
+        </w:pBdr>
+        <w:jc w:val="both"/>
+        <w:rPr>
+          <w:rFonts w:ascii="Lucida Console" w:hAnsi="Lucida Console"/>
+          <w:noProof/>
+          <w:sz w:val="18"/>
+          <w:szCs w:val="18"/>
+        </w:rPr>
+      </w:pPr>
+      <w:r>
+        <w:rPr>
+          <w:rFonts w:ascii="Lucida Console" w:hAnsi="Lucida Console"/>
+          <w:noProof/>
+          <w:sz w:val="18"/>
+          <w:szCs w:val="18"/>
+        </w:rPr>
+        <w:t>JPQLGrammar jpqlGrammar = ...;</w:t>
+      </w:r>
+    </w:p>
+    <w:p>
+      <w:pPr>
+        <w:pBdr>
+          <w:top w:val="dashed" w:sz="4" w:space="1" w:color="548DD4" w:themeColor="text2" w:themeTint="99"/>
+          <w:left w:val="dashed" w:sz="4" w:space="4" w:color="548DD4" w:themeColor="text2" w:themeTint="99"/>
+          <w:bottom w:val="dashed" w:sz="4" w:space="1" w:color="548DD4" w:themeColor="text2" w:themeTint="99"/>
+          <w:right w:val="dashed" w:sz="4" w:space="4" w:color="548DD4" w:themeColor="text2" w:themeTint="99"/>
+        </w:pBdr>
+        <w:jc w:val="both"/>
+        <w:rPr>
+          <w:rFonts w:ascii="Lucida Console" w:hAnsi="Lucida Console" w:cs="Lucida Console"/>
+          <w:noProof/>
+          <w:color w:val="000000"/>
+          <w:sz w:val="18"/>
+          <w:szCs w:val="18"/>
+        </w:rPr>
+      </w:pPr>
+    </w:p>
+    <w:p>
+      <w:pPr>
+        <w:pBdr>
+          <w:top w:val="dashed" w:sz="4" w:space="1" w:color="548DD4" w:themeColor="text2" w:themeTint="99"/>
+          <w:left w:val="dashed" w:sz="4" w:space="4" w:color="548DD4" w:themeColor="text2" w:themeTint="99"/>
+          <w:bottom w:val="dashed" w:sz="4" w:space="1" w:color="548DD4" w:themeColor="text2" w:themeTint="99"/>
+          <w:right w:val="dashed" w:sz="4" w:space="4" w:color="548DD4" w:themeColor="text2" w:themeTint="99"/>
+        </w:pBdr>
+        <w:jc w:val="both"/>
+        <w:rPr>
+          <w:rFonts w:ascii="Lucida Console" w:hAnsi="Lucida Console" w:cs="Lucida Console"/>
+          <w:noProof/>
+          <w:color w:val="000000"/>
+          <w:sz w:val="18"/>
+          <w:szCs w:val="18"/>
+        </w:rPr>
+      </w:pPr>
+      <w:r>
+        <w:rPr>
+          <w:rFonts w:ascii="Lucida Console" w:hAnsi="Lucida Console" w:cs="Lucida Console"/>
+          <w:noProof/>
+          <w:color w:val="000000"/>
+          <w:sz w:val="18"/>
+          <w:szCs w:val="18"/>
+        </w:rPr>
+        <w:t xml:space="preserve">BasicRefactoringTool refactoringTool = </w:t>
+      </w:r>
+      <w:r>
+        <w:rPr>
+          <w:rFonts w:ascii="Lucida Console" w:hAnsi="Lucida Console" w:cs="Lucida Console"/>
+          <w:noProof/>
+          <w:color w:val="000080"/>
+          <w:sz w:val="18"/>
+          <w:szCs w:val="18"/>
+        </w:rPr>
+        <w:t>new</w:t>
+      </w:r>
+      <w:r>
+        <w:rPr>
+          <w:rFonts w:ascii="Lucida Console" w:hAnsi="Lucida Console" w:cs="Lucida Console"/>
+          <w:noProof/>
+          <w:color w:val="000000"/>
+          <w:sz w:val="18"/>
+          <w:szCs w:val="18"/>
+        </w:rPr>
+        <w:t xml:space="preserve"> BasicRefactoringTool(</w:t>
+      </w:r>
+    </w:p>
+    <w:p>
+      <w:pPr>
+        <w:pBdr>
+          <w:top w:val="dashed" w:sz="4" w:space="1" w:color="548DD4" w:themeColor="text2" w:themeTint="99"/>
+          <w:left w:val="dashed" w:sz="4" w:space="4" w:color="548DD4" w:themeColor="text2" w:themeTint="99"/>
+          <w:bottom w:val="dashed" w:sz="4" w:space="1" w:color="548DD4" w:themeColor="text2" w:themeTint="99"/>
+          <w:right w:val="dashed" w:sz="4" w:space="4" w:color="548DD4" w:themeColor="text2" w:themeTint="99"/>
+        </w:pBdr>
+        <w:jc w:val="both"/>
+        <w:rPr>
+          <w:rFonts w:ascii="Lucida Console" w:hAnsi="Lucida Console" w:cs="Lucida Console"/>
+          <w:noProof/>
+          <w:color w:val="000000"/>
+          <w:sz w:val="18"/>
+          <w:szCs w:val="18"/>
+        </w:rPr>
+      </w:pPr>
+      <w:r>
+        <w:rPr>
+          <w:rFonts w:ascii="Lucida Console" w:hAnsi="Lucida Console" w:cs="Lucida Console"/>
+          <w:noProof/>
+          <w:color w:val="000000"/>
+          <w:sz w:val="18"/>
+          <w:szCs w:val="18"/>
+        </w:rPr>
+        <w:t xml:space="preserve">   jpqlQuery,</w:t>
+      </w:r>
+    </w:p>
+    <w:p>
+      <w:pPr>
+        <w:pBdr>
+          <w:top w:val="dashed" w:sz="4" w:space="1" w:color="548DD4" w:themeColor="text2" w:themeTint="99"/>
+          <w:left w:val="dashed" w:sz="4" w:space="4" w:color="548DD4" w:themeColor="text2" w:themeTint="99"/>
+          <w:bottom w:val="dashed" w:sz="4" w:space="1" w:color="548DD4" w:themeColor="text2" w:themeTint="99"/>
+          <w:right w:val="dashed" w:sz="4" w:space="4" w:color="548DD4" w:themeColor="text2" w:themeTint="99"/>
+        </w:pBdr>
+        <w:jc w:val="both"/>
+        <w:rPr>
+          <w:rFonts w:ascii="Lucida Console" w:hAnsi="Lucida Console" w:cs="Lucida Console"/>
+          <w:noProof/>
+          <w:color w:val="000000"/>
+          <w:sz w:val="18"/>
+          <w:szCs w:val="18"/>
+        </w:rPr>
+      </w:pPr>
+      <w:r>
+        <w:rPr>
+          <w:rFonts w:ascii="Lucida Console" w:hAnsi="Lucida Console" w:cs="Lucida Console"/>
+          <w:noProof/>
+          <w:color w:val="000000"/>
+          <w:sz w:val="18"/>
+          <w:szCs w:val="18"/>
+        </w:rPr>
+        <w:t xml:space="preserve">   jpqlGrammar,</w:t>
+      </w:r>
+    </w:p>
+    <w:p>
+      <w:pPr>
+        <w:pBdr>
+          <w:top w:val="dashed" w:sz="4" w:space="1" w:color="548DD4" w:themeColor="text2" w:themeTint="99"/>
+          <w:left w:val="dashed" w:sz="4" w:space="4" w:color="548DD4" w:themeColor="text2" w:themeTint="99"/>
+          <w:bottom w:val="dashed" w:sz="4" w:space="1" w:color="548DD4" w:themeColor="text2" w:themeTint="99"/>
+          <w:right w:val="dashed" w:sz="4" w:space="4" w:color="548DD4" w:themeColor="text2" w:themeTint="99"/>
+        </w:pBdr>
+        <w:jc w:val="both"/>
+        <w:rPr>
+          <w:rFonts w:ascii="Lucida Console" w:hAnsi="Lucida Console" w:cs="Lucida Console"/>
+          <w:noProof/>
+          <w:color w:val="000000"/>
+          <w:sz w:val="18"/>
+          <w:szCs w:val="18"/>
+        </w:rPr>
+      </w:pPr>
+      <w:r>
+        <w:rPr>
+          <w:rFonts w:ascii="Lucida Console" w:hAnsi="Lucida Console" w:cs="Lucida Console"/>
+          <w:noProof/>
+          <w:color w:val="000000"/>
+          <w:sz w:val="18"/>
+          <w:szCs w:val="18"/>
+        </w:rPr>
+        <w:t xml:space="preserve">   provider</w:t>
+      </w:r>
+    </w:p>
+    <w:p>
+      <w:pPr>
+        <w:pBdr>
+          <w:top w:val="dashed" w:sz="4" w:space="1" w:color="548DD4" w:themeColor="text2" w:themeTint="99"/>
+          <w:left w:val="dashed" w:sz="4" w:space="4" w:color="548DD4" w:themeColor="text2" w:themeTint="99"/>
+          <w:bottom w:val="dashed" w:sz="4" w:space="1" w:color="548DD4" w:themeColor="text2" w:themeTint="99"/>
+          <w:right w:val="dashed" w:sz="4" w:space="4" w:color="548DD4" w:themeColor="text2" w:themeTint="99"/>
+        </w:pBdr>
+        <w:jc w:val="both"/>
+        <w:rPr>
+          <w:rFonts w:ascii="Lucida Console" w:hAnsi="Lucida Console" w:cs="Lucida Console"/>
+          <w:noProof/>
+          <w:color w:val="000000"/>
+          <w:sz w:val="18"/>
+          <w:szCs w:val="18"/>
+        </w:rPr>
+      </w:pPr>
+      <w:r>
+        <w:rPr>
+          <w:rFonts w:ascii="Lucida Console" w:hAnsi="Lucida Console" w:cs="Lucida Console"/>
+          <w:noProof/>
+          <w:color w:val="000000"/>
+          <w:sz w:val="18"/>
+          <w:szCs w:val="18"/>
+        </w:rPr>
+        <w:t>);</w:t>
+      </w:r>
+    </w:p>
+    <w:p>
+      <w:pPr>
+        <w:pBdr>
+          <w:top w:val="dashed" w:sz="4" w:space="1" w:color="548DD4" w:themeColor="text2" w:themeTint="99"/>
+          <w:left w:val="dashed" w:sz="4" w:space="4" w:color="548DD4" w:themeColor="text2" w:themeTint="99"/>
+          <w:bottom w:val="dashed" w:sz="4" w:space="1" w:color="548DD4" w:themeColor="text2" w:themeTint="99"/>
+          <w:right w:val="dashed" w:sz="4" w:space="4" w:color="548DD4" w:themeColor="text2" w:themeTint="99"/>
+        </w:pBdr>
+        <w:jc w:val="both"/>
+        <w:rPr>
+          <w:rFonts w:ascii="Lucida Console" w:hAnsi="Lucida Console"/>
+          <w:noProof/>
+          <w:color w:val="004000"/>
+          <w:sz w:val="18"/>
+          <w:szCs w:val="18"/>
+        </w:rPr>
+      </w:pPr>
+    </w:p>
+    <w:p>
+      <w:pPr>
+        <w:pBdr>
+          <w:top w:val="dashed" w:sz="4" w:space="1" w:color="548DD4" w:themeColor="text2" w:themeTint="99"/>
+          <w:left w:val="dashed" w:sz="4" w:space="4" w:color="548DD4" w:themeColor="text2" w:themeTint="99"/>
+          <w:bottom w:val="dashed" w:sz="4" w:space="1" w:color="548DD4" w:themeColor="text2" w:themeTint="99"/>
+          <w:right w:val="dashed" w:sz="4" w:space="4" w:color="548DD4" w:themeColor="text2" w:themeTint="99"/>
+        </w:pBdr>
+        <w:jc w:val="both"/>
+        <w:rPr>
+          <w:rFonts w:ascii="Lucida Console" w:hAnsi="Lucida Console" w:cs="Lucida Console"/>
+          <w:noProof/>
+          <w:color w:val="000000"/>
+          <w:sz w:val="18"/>
+          <w:szCs w:val="18"/>
+        </w:rPr>
+      </w:pPr>
+      <w:r>
+        <w:rPr>
+          <w:rFonts w:ascii="Lucida Console" w:hAnsi="Lucida Console" w:cs="Lucida Console"/>
+          <w:noProof/>
+          <w:color w:val="000000"/>
+          <w:sz w:val="18"/>
+          <w:szCs w:val="18"/>
+        </w:rPr>
+        <w:t>refactoringTool.renameEntityName</w:t>
+      </w:r>
+      <w:r>
+        <w:rPr>
+          <w:rFonts w:ascii="Lucida Console" w:hAnsi="Lucida Console" w:cs="Lucida Console"/>
+          <w:noProof/>
+          <w:color w:val="000080"/>
+          <w:sz w:val="18"/>
+          <w:szCs w:val="18"/>
+        </w:rPr>
+        <w:t>("Employee"</w:t>
+      </w:r>
+      <w:r>
+        <w:rPr>
+          <w:rFonts w:ascii="Lucida Console" w:hAnsi="Lucida Console" w:cs="Lucida Console"/>
+          <w:noProof/>
+          <w:color w:val="000000"/>
+          <w:sz w:val="18"/>
+          <w:szCs w:val="18"/>
+        </w:rPr>
+        <w:t xml:space="preserve">, </w:t>
+      </w:r>
+      <w:r>
+        <w:rPr>
+          <w:rFonts w:ascii="Lucida Console" w:hAnsi="Lucida Console" w:cs="Lucida Console"/>
+          <w:noProof/>
+          <w:color w:val="000080"/>
+          <w:sz w:val="18"/>
+          <w:szCs w:val="18"/>
+        </w:rPr>
+        <w:t>"TempEmployee"</w:t>
+      </w:r>
+      <w:r>
+        <w:rPr>
+          <w:rFonts w:ascii="Lucida Console" w:hAnsi="Lucida Console" w:cs="Lucida Console"/>
+          <w:noProof/>
+          <w:color w:val="000000"/>
+          <w:sz w:val="18"/>
+          <w:szCs w:val="18"/>
+        </w:rPr>
+        <w:t>);</w:t>
+      </w:r>
+    </w:p>
+    <w:p>
+      <w:pPr>
+        <w:pBdr>
+          <w:top w:val="dashed" w:sz="4" w:space="1" w:color="548DD4" w:themeColor="text2" w:themeTint="99"/>
+          <w:left w:val="dashed" w:sz="4" w:space="4" w:color="548DD4" w:themeColor="text2" w:themeTint="99"/>
+          <w:bottom w:val="dashed" w:sz="4" w:space="1" w:color="548DD4" w:themeColor="text2" w:themeTint="99"/>
+          <w:right w:val="dashed" w:sz="4" w:space="4" w:color="548DD4" w:themeColor="text2" w:themeTint="99"/>
+        </w:pBdr>
+        <w:jc w:val="both"/>
+        <w:rPr>
+          <w:rFonts w:ascii="Lucida Console" w:hAnsi="Lucida Console"/>
+          <w:noProof/>
+          <w:sz w:val="18"/>
+          <w:szCs w:val="18"/>
+        </w:rPr>
+      </w:pPr>
+    </w:p>
+    <w:p>
+      <w:pPr>
+        <w:pBdr>
+          <w:top w:val="dashed" w:sz="4" w:space="1" w:color="548DD4" w:themeColor="text2" w:themeTint="99"/>
+          <w:left w:val="dashed" w:sz="4" w:space="4" w:color="548DD4" w:themeColor="text2" w:themeTint="99"/>
+          <w:bottom w:val="dashed" w:sz="4" w:space="1" w:color="548DD4" w:themeColor="text2" w:themeTint="99"/>
+          <w:right w:val="dashed" w:sz="4" w:space="4" w:color="548DD4" w:themeColor="text2" w:themeTint="99"/>
+        </w:pBdr>
+        <w:jc w:val="both"/>
+        <w:rPr>
+          <w:rFonts w:ascii="Lucida Console" w:hAnsi="Lucida Console"/>
+          <w:noProof/>
+          <w:sz w:val="18"/>
+          <w:szCs w:val="18"/>
+        </w:rPr>
+      </w:pPr>
+      <w:r>
+        <w:rPr>
+          <w:rFonts w:ascii="Lucida Console" w:hAnsi="Lucida Console"/>
+          <w:noProof/>
+          <w:color w:val="004000"/>
+          <w:sz w:val="18"/>
+          <w:szCs w:val="18"/>
+        </w:rPr>
+        <w:t xml:space="preserve">// Retrieve the </w:t>
+      </w:r>
+      <w:r>
+        <w:rPr>
+          <w:rFonts w:ascii="Lucida Console" w:hAnsi="Lucida Console"/>
+          <w:noProof/>
+          <w:color w:val="004000"/>
+          <w:sz w:val="18"/>
+          <w:szCs w:val="18"/>
+        </w:rPr>
+        <w:t>delta</w:t>
+      </w:r>
+    </w:p>
+    <w:p>
+      <w:pPr>
+        <w:pBdr>
+          <w:top w:val="dashed" w:sz="4" w:space="1" w:color="548DD4" w:themeColor="text2" w:themeTint="99"/>
+          <w:left w:val="dashed" w:sz="4" w:space="4" w:color="548DD4" w:themeColor="text2" w:themeTint="99"/>
+          <w:bottom w:val="dashed" w:sz="4" w:space="1" w:color="548DD4" w:themeColor="text2" w:themeTint="99"/>
+          <w:right w:val="dashed" w:sz="4" w:space="4" w:color="548DD4" w:themeColor="text2" w:themeTint="99"/>
+        </w:pBdr>
+        <w:jc w:val="both"/>
+        <w:rPr>
+          <w:rFonts w:ascii="Lucida Console" w:hAnsi="Lucida Console"/>
+          <w:noProof/>
+          <w:sz w:val="18"/>
+          <w:szCs w:val="18"/>
+        </w:rPr>
+      </w:pPr>
+      <w:r>
+        <w:rPr>
+          <w:rFonts w:ascii="Lucida Console" w:hAnsi="Lucida Console"/>
+          <w:noProof/>
+          <w:sz w:val="18"/>
+          <w:szCs w:val="18"/>
+        </w:rPr>
+        <w:t xml:space="preserve">RefactoringDelta delta = </w:t>
+      </w:r>
+      <w:r>
+        <w:rPr>
+          <w:rFonts w:ascii="Lucida Console" w:hAnsi="Lucida Console" w:cs="Lucida Console"/>
+          <w:noProof/>
+          <w:color w:val="000000"/>
+          <w:sz w:val="18"/>
+          <w:szCs w:val="18"/>
+        </w:rPr>
+        <w:t>refactoringTool.getDelta();</w:t>
+      </w:r>
+    </w:p>
+    <w:p>
+      <w:pPr>
+        <w:pBdr>
+          <w:top w:val="dashed" w:sz="4" w:space="1" w:color="548DD4" w:themeColor="text2" w:themeTint="99"/>
+          <w:left w:val="dashed" w:sz="4" w:space="4" w:color="548DD4" w:themeColor="text2" w:themeTint="99"/>
+          <w:bottom w:val="dashed" w:sz="4" w:space="1" w:color="548DD4" w:themeColor="text2" w:themeTint="99"/>
+          <w:right w:val="dashed" w:sz="4" w:space="4" w:color="548DD4" w:themeColor="text2" w:themeTint="99"/>
+        </w:pBdr>
+        <w:jc w:val="both"/>
+        <w:rPr>
+          <w:rFonts w:ascii="Lucida Console" w:hAnsi="Lucida Console"/>
+          <w:noProof/>
+          <w:sz w:val="18"/>
+          <w:szCs w:val="18"/>
+        </w:rPr>
+      </w:pPr>
+    </w:p>
+    <w:p>
+      <w:pPr>
+        <w:pBdr>
+          <w:top w:val="dashed" w:sz="4" w:space="1" w:color="548DD4" w:themeColor="text2" w:themeTint="99"/>
+          <w:left w:val="dashed" w:sz="4" w:space="4" w:color="548DD4" w:themeColor="text2" w:themeTint="99"/>
+          <w:bottom w:val="dashed" w:sz="4" w:space="1" w:color="548DD4" w:themeColor="text2" w:themeTint="99"/>
+          <w:right w:val="dashed" w:sz="4" w:space="4" w:color="548DD4" w:themeColor="text2" w:themeTint="99"/>
+        </w:pBdr>
+        <w:jc w:val="both"/>
+        <w:rPr>
+          <w:rFonts w:ascii="Lucida Console" w:hAnsi="Lucida Console"/>
+          <w:noProof/>
+          <w:color w:val="004000"/>
+          <w:sz w:val="18"/>
+          <w:szCs w:val="18"/>
+        </w:rPr>
+      </w:pPr>
+      <w:r>
+        <w:rPr>
+          <w:rFonts w:ascii="Lucida Console" w:hAnsi="Lucida Console"/>
+          <w:noProof/>
+          <w:color w:val="004000"/>
+          <w:sz w:val="18"/>
+          <w:szCs w:val="18"/>
+        </w:rPr>
+        <w:t xml:space="preserve">// </w:t>
+      </w:r>
+      <w:r>
+        <w:rPr>
+          <w:rFonts w:ascii="Lucida Console" w:hAnsi="Lucida Console"/>
+          <w:noProof/>
+          <w:color w:val="004000"/>
+          <w:sz w:val="18"/>
+          <w:szCs w:val="18"/>
+        </w:rPr>
+        <w:t xml:space="preserve">The </w:t>
+      </w:r>
+      <w:r>
+        <w:rPr>
+          <w:rFonts w:ascii="Lucida Console" w:hAnsi="Lucida Console"/>
+          <w:noProof/>
+          <w:color w:val="004000"/>
+          <w:sz w:val="18"/>
+          <w:szCs w:val="18"/>
+        </w:rPr>
+        <w:t>delta is stored in a TextEdit</w:t>
+      </w:r>
+    </w:p>
+    <w:p>
+      <w:pPr>
+        <w:pBdr>
+          <w:top w:val="dashed" w:sz="4" w:space="1" w:color="548DD4" w:themeColor="text2" w:themeTint="99"/>
+          <w:left w:val="dashed" w:sz="4" w:space="4" w:color="548DD4" w:themeColor="text2" w:themeTint="99"/>
+          <w:bottom w:val="dashed" w:sz="4" w:space="1" w:color="548DD4" w:themeColor="text2" w:themeTint="99"/>
+          <w:right w:val="dashed" w:sz="4" w:space="4" w:color="548DD4" w:themeColor="text2" w:themeTint="99"/>
+        </w:pBdr>
+        <w:jc w:val="both"/>
+        <w:rPr>
+          <w:rFonts w:ascii="Lucida Console" w:hAnsi="Lucida Console"/>
+          <w:noProof/>
+          <w:sz w:val="18"/>
+          <w:szCs w:val="18"/>
+        </w:rPr>
+      </w:pPr>
+      <w:r>
+        <w:rPr>
+          <w:rFonts w:ascii="Lucida Console" w:hAnsi="Lucida Console"/>
+          <w:noProof/>
+          <w:sz w:val="18"/>
+          <w:szCs w:val="18"/>
+        </w:rPr>
+        <w:t xml:space="preserve">TextEdit textEdit = </w:t>
+      </w:r>
+      <w:r>
+        <w:rPr>
+          <w:rFonts w:ascii="Lucida Console" w:hAnsi="Lucida Console"/>
+          <w:noProof/>
+          <w:sz w:val="18"/>
+          <w:szCs w:val="18"/>
+        </w:rPr>
+        <w:t>delta.</w:t>
+      </w:r>
+      <w:r>
+        <w:rPr>
+          <w:rFonts w:ascii="Lucida Console" w:hAnsi="Lucida Console"/>
+          <w:noProof/>
+          <w:sz w:val="18"/>
+          <w:szCs w:val="18"/>
+        </w:rPr>
+        <w:t>textEdits().next();</w:t>
+      </w:r>
+    </w:p>
+    <w:p>
+      <w:pPr>
+        <w:pBdr>
+          <w:top w:val="dashed" w:sz="4" w:space="1" w:color="548DD4" w:themeColor="text2" w:themeTint="99"/>
+          <w:left w:val="dashed" w:sz="4" w:space="4" w:color="548DD4" w:themeColor="text2" w:themeTint="99"/>
+          <w:bottom w:val="dashed" w:sz="4" w:space="1" w:color="548DD4" w:themeColor="text2" w:themeTint="99"/>
+          <w:right w:val="dashed" w:sz="4" w:space="4" w:color="548DD4" w:themeColor="text2" w:themeTint="99"/>
+        </w:pBdr>
+        <w:jc w:val="both"/>
+        <w:rPr>
+          <w:rFonts w:ascii="Lucida Console" w:hAnsi="Lucida Console"/>
+          <w:noProof/>
+          <w:sz w:val="18"/>
+          <w:szCs w:val="18"/>
+        </w:rPr>
+      </w:pPr>
+    </w:p>
+    <w:p>
+      <w:pPr>
+        <w:pBdr>
+          <w:top w:val="dashed" w:sz="4" w:space="1" w:color="548DD4" w:themeColor="text2" w:themeTint="99"/>
+          <w:left w:val="dashed" w:sz="4" w:space="4" w:color="548DD4" w:themeColor="text2" w:themeTint="99"/>
+          <w:bottom w:val="dashed" w:sz="4" w:space="1" w:color="548DD4" w:themeColor="text2" w:themeTint="99"/>
+          <w:right w:val="dashed" w:sz="4" w:space="4" w:color="548DD4" w:themeColor="text2" w:themeTint="99"/>
+        </w:pBdr>
+        <w:jc w:val="both"/>
+        <w:rPr>
+          <w:rFonts w:ascii="Lucida Console" w:hAnsi="Lucida Console"/>
+          <w:noProof/>
+          <w:sz w:val="18"/>
+          <w:szCs w:val="18"/>
+        </w:rPr>
+      </w:pPr>
+      <w:r>
+        <w:rPr>
+          <w:rFonts w:ascii="Lucida Console" w:hAnsi="Lucida Console"/>
+          <w:noProof/>
+          <w:color w:val="004000"/>
+          <w:sz w:val="18"/>
+          <w:szCs w:val="18"/>
+        </w:rPr>
+        <w:t xml:space="preserve">// Retrieve the string representation of the </w:t>
+      </w:r>
+      <w:r>
+        <w:rPr>
+          <w:rFonts w:ascii="Lucida Console" w:hAnsi="Lucida Console"/>
+          <w:noProof/>
+          <w:color w:val="004000"/>
+          <w:sz w:val="18"/>
+          <w:szCs w:val="18"/>
+        </w:rPr>
+        <w:t>result</w:t>
+      </w:r>
+    </w:p>
+    <w:p>
+      <w:pPr>
+        <w:pBdr>
+          <w:top w:val="dashed" w:sz="4" w:space="1" w:color="548DD4" w:themeColor="text2" w:themeTint="99"/>
+          <w:left w:val="dashed" w:sz="4" w:space="4" w:color="548DD4" w:themeColor="text2" w:themeTint="99"/>
+          <w:bottom w:val="dashed" w:sz="4" w:space="1" w:color="548DD4" w:themeColor="text2" w:themeTint="99"/>
+          <w:right w:val="dashed" w:sz="4" w:space="4" w:color="548DD4" w:themeColor="text2" w:themeTint="99"/>
+        </w:pBdr>
+        <w:jc w:val="both"/>
+        <w:rPr>
+          <w:rFonts w:ascii="Lucida Console" w:hAnsi="Lucida Console"/>
+          <w:noProof/>
+          <w:sz w:val="18"/>
+          <w:szCs w:val="18"/>
+        </w:rPr>
+      </w:pPr>
+      <w:r>
+        <w:rPr>
+          <w:rFonts w:ascii="Lucida Console" w:hAnsi="Lucida Console"/>
+          <w:noProof/>
+          <w:sz w:val="18"/>
+          <w:szCs w:val="18"/>
+        </w:rPr>
+        <w:t xml:space="preserve">String result = </w:t>
+      </w:r>
+      <w:r>
+        <w:rPr>
+          <w:rFonts w:ascii="Lucida Console" w:hAnsi="Lucida Console" w:cs="Lucida Console"/>
+          <w:noProof/>
+          <w:color w:val="000000"/>
+          <w:sz w:val="18"/>
+          <w:szCs w:val="18"/>
+        </w:rPr>
+        <w:t>delta.applyChanges();</w:t>
+      </w:r>
+    </w:p>
+    <w:p>
+      <w:pPr>
+        <w:pBdr>
+          <w:top w:val="dashed" w:sz="4" w:space="1" w:color="548DD4" w:themeColor="text2" w:themeTint="99"/>
+          <w:left w:val="dashed" w:sz="4" w:space="4" w:color="548DD4" w:themeColor="text2" w:themeTint="99"/>
+          <w:bottom w:val="dashed" w:sz="4" w:space="1" w:color="548DD4" w:themeColor="text2" w:themeTint="99"/>
+          <w:right w:val="dashed" w:sz="4" w:space="4" w:color="548DD4" w:themeColor="text2" w:themeTint="99"/>
+        </w:pBdr>
+        <w:jc w:val="both"/>
+        <w:rPr>
+          <w:rFonts w:ascii="Lucida Console" w:hAnsi="Lucida Console"/>
+          <w:noProof/>
+          <w:sz w:val="18"/>
+          <w:szCs w:val="18"/>
+        </w:rPr>
+      </w:pPr>
+    </w:p>
+    <w:p>
+      <w:pPr>
+        <w:jc w:val="both"/>
+      </w:pPr>
+    </w:p>
+    <w:p>
+      <w:pPr>
+        <w:jc w:val="both"/>
+      </w:pPr>
+      <w:r>
+        <w:t>Version 3:</w:t>
+      </w:r>
+    </w:p>
+    <w:p>
+      <w:pPr>
+        <w:pBdr>
+          <w:top w:val="dashed" w:sz="4" w:space="1" w:color="548DD4" w:themeColor="text2" w:themeTint="99"/>
+          <w:left w:val="dashed" w:sz="4" w:space="4" w:color="548DD4" w:themeColor="text2" w:themeTint="99"/>
+          <w:bottom w:val="dashed" w:sz="4" w:space="1" w:color="548DD4" w:themeColor="text2" w:themeTint="99"/>
+          <w:right w:val="dashed" w:sz="4" w:space="4" w:color="548DD4" w:themeColor="text2" w:themeTint="99"/>
+        </w:pBdr>
+        <w:jc w:val="both"/>
+        <w:rPr>
+          <w:rFonts w:ascii="Lucida Console" w:hAnsi="Lucida Console"/>
+          <w:noProof/>
+          <w:sz w:val="18"/>
+          <w:szCs w:val="18"/>
+        </w:rPr>
+      </w:pPr>
+    </w:p>
+    <w:p>
+      <w:pPr>
+        <w:pBdr>
+          <w:top w:val="dashed" w:sz="4" w:space="1" w:color="548DD4" w:themeColor="text2" w:themeTint="99"/>
+          <w:left w:val="dashed" w:sz="4" w:space="4" w:color="548DD4" w:themeColor="text2" w:themeTint="99"/>
+          <w:bottom w:val="dashed" w:sz="4" w:space="1" w:color="548DD4" w:themeColor="text2" w:themeTint="99"/>
+          <w:right w:val="dashed" w:sz="4" w:space="4" w:color="548DD4" w:themeColor="text2" w:themeTint="99"/>
+        </w:pBdr>
+        <w:jc w:val="both"/>
+        <w:rPr>
+          <w:rFonts w:ascii="Lucida Console" w:hAnsi="Lucida Console"/>
+          <w:noProof/>
+          <w:color w:val="004000"/>
+          <w:sz w:val="18"/>
+          <w:szCs w:val="18"/>
+        </w:rPr>
+      </w:pPr>
+      <w:r>
+        <w:rPr>
+          <w:rFonts w:ascii="Lucida Console" w:hAnsi="Lucida Console"/>
+          <w:noProof/>
+          <w:color w:val="004000"/>
+          <w:sz w:val="18"/>
+          <w:szCs w:val="18"/>
+        </w:rPr>
+        <w:t xml:space="preserve">// </w:t>
+      </w:r>
+      <w:r>
+        <w:rPr>
+          <w:rFonts w:ascii="Lucida Console" w:hAnsi="Lucida Console"/>
+          <w:noProof/>
+          <w:color w:val="004000"/>
+          <w:sz w:val="18"/>
+          <w:szCs w:val="18"/>
+        </w:rPr>
+        <w:t>Refactoring using the helper</w:t>
+      </w:r>
+    </w:p>
+    <w:p>
+      <w:pPr>
+        <w:pBdr>
+          <w:top w:val="dashed" w:sz="4" w:space="1" w:color="548DD4" w:themeColor="text2" w:themeTint="99"/>
+          <w:left w:val="dashed" w:sz="4" w:space="4" w:color="548DD4" w:themeColor="text2" w:themeTint="99"/>
+          <w:bottom w:val="dashed" w:sz="4" w:space="1" w:color="548DD4" w:themeColor="text2" w:themeTint="99"/>
+          <w:right w:val="dashed" w:sz="4" w:space="4" w:color="548DD4" w:themeColor="text2" w:themeTint="99"/>
+        </w:pBdr>
+        <w:jc w:val="both"/>
+        <w:rPr>
+          <w:rFonts w:ascii="Lucida Console" w:hAnsi="Lucida Console"/>
+          <w:noProof/>
+          <w:color w:val="004000"/>
+          <w:sz w:val="18"/>
+          <w:szCs w:val="18"/>
+        </w:rPr>
+      </w:pPr>
+    </w:p>
+    <w:p>
+      <w:pPr>
+        <w:pBdr>
+          <w:top w:val="dashed" w:sz="4" w:space="1" w:color="548DD4" w:themeColor="text2" w:themeTint="99"/>
+          <w:left w:val="dashed" w:sz="4" w:space="4" w:color="548DD4" w:themeColor="text2" w:themeTint="99"/>
+          <w:bottom w:val="dashed" w:sz="4" w:space="1" w:color="548DD4" w:themeColor="text2" w:themeTint="99"/>
+          <w:right w:val="dashed" w:sz="4" w:space="4" w:color="548DD4" w:themeColor="text2" w:themeTint="99"/>
+        </w:pBdr>
+        <w:rPr>
+          <w:rFonts w:ascii="Lucida Console" w:hAnsi="Lucida Console"/>
+          <w:noProof/>
+          <w:color w:val="004000"/>
+          <w:sz w:val="18"/>
+          <w:szCs w:val="18"/>
+        </w:rPr>
+      </w:pPr>
+      <w:r>
+        <w:rPr>
+          <w:rFonts w:ascii="Lucida Console" w:hAnsi="Lucida Console"/>
+          <w:noProof/>
+          <w:color w:val="004000"/>
+          <w:sz w:val="18"/>
+          <w:szCs w:val="18"/>
+        </w:rPr>
+        <w:t xml:space="preserve">// </w:t>
+      </w:r>
+      <w:r>
+        <w:rPr>
+          <w:rFonts w:ascii="Lucida Console" w:hAnsi="Lucida Console"/>
+          <w:noProof/>
+          <w:color w:val="004000"/>
+          <w:sz w:val="18"/>
+          <w:szCs w:val="18"/>
+        </w:rPr>
+        <w:t>Retrieve</w:t>
+      </w:r>
+      <w:r>
+        <w:rPr>
+          <w:rFonts w:ascii="Lucida Console" w:hAnsi="Lucida Console"/>
+          <w:noProof/>
+          <w:color w:val="004000"/>
+          <w:sz w:val="18"/>
+          <w:szCs w:val="18"/>
+        </w:rPr>
+        <w:t xml:space="preserve"> the </w:t>
+      </w:r>
+      <w:r>
+        <w:rPr>
+          <w:rFonts w:ascii="Lucida Console" w:hAnsi="Lucida Console"/>
+          <w:noProof/>
+          <w:color w:val="004000"/>
+          <w:sz w:val="18"/>
+          <w:szCs w:val="18"/>
+        </w:rPr>
+        <w:t>JPQL query from the SPI</w:t>
+      </w:r>
+    </w:p>
+    <w:p>
+      <w:pPr>
+        <w:pBdr>
+          <w:top w:val="dashed" w:sz="4" w:space="1" w:color="548DD4" w:themeColor="text2" w:themeTint="99"/>
+          <w:left w:val="dashed" w:sz="4" w:space="4" w:color="548DD4" w:themeColor="text2" w:themeTint="99"/>
+          <w:bottom w:val="dashed" w:sz="4" w:space="1" w:color="548DD4" w:themeColor="text2" w:themeTint="99"/>
+          <w:right w:val="dashed" w:sz="4" w:space="4" w:color="548DD4" w:themeColor="text2" w:themeTint="99"/>
+        </w:pBdr>
+        <w:rPr>
+          <w:rFonts w:ascii="Lucida Console" w:hAnsi="Lucida Console"/>
+          <w:noProof/>
+          <w:sz w:val="18"/>
+          <w:szCs w:val="18"/>
+        </w:rPr>
+      </w:pPr>
+      <w:r>
+        <w:rPr>
+          <w:rFonts w:ascii="Lucida Console" w:hAnsi="Lucida Console"/>
+          <w:noProof/>
+          <w:sz w:val="18"/>
+          <w:szCs w:val="18"/>
+        </w:rPr>
+        <w:t>IQuery externalQuery = ...;</w:t>
+      </w:r>
+    </w:p>
+    <w:p>
+      <w:pPr>
+        <w:pBdr>
+          <w:top w:val="dashed" w:sz="4" w:space="1" w:color="548DD4" w:themeColor="text2" w:themeTint="99"/>
+          <w:left w:val="dashed" w:sz="4" w:space="4" w:color="548DD4" w:themeColor="text2" w:themeTint="99"/>
+          <w:bottom w:val="dashed" w:sz="4" w:space="1" w:color="548DD4" w:themeColor="text2" w:themeTint="99"/>
+          <w:right w:val="dashed" w:sz="4" w:space="4" w:color="548DD4" w:themeColor="text2" w:themeTint="99"/>
+        </w:pBdr>
+        <w:jc w:val="both"/>
+        <w:rPr>
+          <w:rFonts w:ascii="Lucida Console" w:hAnsi="Lucida Console"/>
+          <w:noProof/>
+          <w:color w:val="004000"/>
+          <w:sz w:val="18"/>
+          <w:szCs w:val="18"/>
+        </w:rPr>
+      </w:pPr>
+    </w:p>
+    <w:p>
+      <w:pPr>
+        <w:pBdr>
+          <w:top w:val="dashed" w:sz="4" w:space="1" w:color="548DD4" w:themeColor="text2" w:themeTint="99"/>
+          <w:left w:val="dashed" w:sz="4" w:space="4" w:color="548DD4" w:themeColor="text2" w:themeTint="99"/>
+          <w:bottom w:val="dashed" w:sz="4" w:space="1" w:color="548DD4" w:themeColor="text2" w:themeTint="99"/>
+          <w:right w:val="dashed" w:sz="4" w:space="4" w:color="548DD4" w:themeColor="text2" w:themeTint="99"/>
+        </w:pBdr>
+        <w:jc w:val="both"/>
+        <w:rPr>
+          <w:rFonts w:ascii="Lucida Console" w:hAnsi="Lucida Console"/>
+          <w:noProof/>
+          <w:sz w:val="18"/>
+          <w:szCs w:val="18"/>
+        </w:rPr>
+      </w:pPr>
+      <w:r>
+        <w:rPr>
+          <w:rFonts w:ascii="Lucida Console" w:hAnsi="Lucida Console" w:cs="Lucida Console"/>
+          <w:noProof/>
+          <w:color w:val="000000"/>
+          <w:sz w:val="18"/>
+          <w:szCs w:val="18"/>
+        </w:rPr>
+        <w:t>Default</w:t>
+      </w:r>
+      <w:r>
+        <w:rPr>
+          <w:rFonts w:ascii="Lucida Console" w:hAnsi="Lucida Console" w:cs="Lucida Console"/>
+          <w:noProof/>
+          <w:color w:val="000000"/>
+          <w:sz w:val="18"/>
+          <w:szCs w:val="18"/>
+        </w:rPr>
+        <w:t>JPQLQueryHelper</w:t>
+      </w:r>
+      <w:r>
+        <w:rPr>
+          <w:rFonts w:ascii="Lucida Console" w:hAnsi="Lucida Console"/>
+          <w:noProof/>
+          <w:sz w:val="18"/>
+          <w:szCs w:val="18"/>
+        </w:rPr>
+        <w:t xml:space="preserve"> </w:t>
+      </w:r>
+      <w:r>
+        <w:rPr>
+          <w:rFonts w:ascii="Lucida Console" w:hAnsi="Lucida Console"/>
+          <w:noProof/>
+          <w:sz w:val="18"/>
+          <w:szCs w:val="18"/>
+        </w:rPr>
+        <w:t>helper</w:t>
+      </w:r>
+      <w:r>
+        <w:rPr>
+          <w:rFonts w:ascii="Lucida Console" w:hAnsi="Lucida Console"/>
+          <w:noProof/>
+          <w:sz w:val="18"/>
+          <w:szCs w:val="18"/>
+        </w:rPr>
+        <w:t xml:space="preserve"> = </w:t>
+      </w:r>
+      <w:r>
+        <w:rPr>
+          <w:rFonts w:ascii="Lucida Console" w:hAnsi="Lucida Console"/>
+          <w:noProof/>
+          <w:color w:val="000080"/>
+          <w:sz w:val="18"/>
+          <w:szCs w:val="18"/>
+        </w:rPr>
+        <w:t xml:space="preserve">new </w:t>
+      </w:r>
+      <w:r>
+        <w:rPr>
+          <w:rFonts w:ascii="Lucida Console" w:hAnsi="Lucida Console"/>
+          <w:noProof/>
+          <w:sz w:val="18"/>
+          <w:szCs w:val="18"/>
+        </w:rPr>
+        <w:t>Default</w:t>
+      </w:r>
+      <w:r>
+        <w:rPr>
+          <w:rFonts w:ascii="Lucida Console" w:hAnsi="Lucida Console" w:cs="Lucida Console"/>
+          <w:noProof/>
+          <w:color w:val="000000"/>
+          <w:sz w:val="18"/>
+          <w:szCs w:val="18"/>
+        </w:rPr>
+        <w:t>JPQLQueryHelper</w:t>
+      </w:r>
+      <w:r>
+        <w:rPr>
+          <w:rFonts w:ascii="Lucida Console" w:hAnsi="Lucida Console"/>
+          <w:noProof/>
+          <w:sz w:val="18"/>
+          <w:szCs w:val="18"/>
+        </w:rPr>
+        <w:t>(</w:t>
+      </w:r>
+    </w:p>
+    <w:p>
+      <w:pPr>
+        <w:pBdr>
+          <w:top w:val="dashed" w:sz="4" w:space="1" w:color="548DD4" w:themeColor="text2" w:themeTint="99"/>
+          <w:left w:val="dashed" w:sz="4" w:space="4" w:color="548DD4" w:themeColor="text2" w:themeTint="99"/>
+          <w:bottom w:val="dashed" w:sz="4" w:space="1" w:color="548DD4" w:themeColor="text2" w:themeTint="99"/>
+          <w:right w:val="dashed" w:sz="4" w:space="4" w:color="548DD4" w:themeColor="text2" w:themeTint="99"/>
+        </w:pBdr>
+        <w:jc w:val="both"/>
+        <w:rPr>
+          <w:rFonts w:ascii="Lucida Console" w:hAnsi="Lucida Console"/>
+          <w:noProof/>
+          <w:sz w:val="18"/>
+          <w:szCs w:val="18"/>
+        </w:rPr>
+      </w:pPr>
+      <w:r>
+        <w:rPr>
+          <w:rFonts w:ascii="Lucida Console" w:hAnsi="Lucida Console"/>
+          <w:noProof/>
+          <w:sz w:val="18"/>
+          <w:szCs w:val="18"/>
+        </w:rPr>
+        <w:t xml:space="preserve">   </w:t>
+      </w:r>
+      <w:r>
+        <w:rPr>
+          <w:rFonts w:ascii="Lucida Console" w:hAnsi="Lucida Console"/>
+          <w:noProof/>
+          <w:sz w:val="18"/>
+          <w:szCs w:val="18"/>
+        </w:rPr>
+        <w:t>Default</w:t>
+      </w:r>
+      <w:r>
+        <w:rPr>
+          <w:rFonts w:ascii="Lucida Console" w:hAnsi="Lucida Console"/>
+          <w:noProof/>
+          <w:sz w:val="18"/>
+          <w:szCs w:val="18"/>
+        </w:rPr>
+        <w:t>JPQLGrammar.instance()</w:t>
+      </w:r>
+    </w:p>
+    <w:p>
+      <w:pPr>
+        <w:pBdr>
+          <w:top w:val="dashed" w:sz="4" w:space="1" w:color="548DD4" w:themeColor="text2" w:themeTint="99"/>
+          <w:left w:val="dashed" w:sz="4" w:space="4" w:color="548DD4" w:themeColor="text2" w:themeTint="99"/>
+          <w:bottom w:val="dashed" w:sz="4" w:space="1" w:color="548DD4" w:themeColor="text2" w:themeTint="99"/>
+          <w:right w:val="dashed" w:sz="4" w:space="4" w:color="548DD4" w:themeColor="text2" w:themeTint="99"/>
+        </w:pBdr>
+        <w:jc w:val="both"/>
+        <w:rPr>
+          <w:rFonts w:ascii="Lucida Console" w:hAnsi="Lucida Console"/>
+          <w:noProof/>
+          <w:sz w:val="18"/>
+          <w:szCs w:val="18"/>
+        </w:rPr>
+      </w:pPr>
+      <w:r>
+        <w:rPr>
+          <w:rFonts w:ascii="Lucida Console" w:hAnsi="Lucida Console"/>
+          <w:noProof/>
+          <w:sz w:val="18"/>
+          <w:szCs w:val="18"/>
+        </w:rPr>
+        <w:t>);</w:t>
+      </w:r>
+    </w:p>
+    <w:p>
+      <w:pPr>
+        <w:pBdr>
+          <w:top w:val="dashed" w:sz="4" w:space="1" w:color="548DD4" w:themeColor="text2" w:themeTint="99"/>
+          <w:left w:val="dashed" w:sz="4" w:space="4" w:color="548DD4" w:themeColor="text2" w:themeTint="99"/>
+          <w:bottom w:val="dashed" w:sz="4" w:space="1" w:color="548DD4" w:themeColor="text2" w:themeTint="99"/>
+          <w:right w:val="dashed" w:sz="4" w:space="4" w:color="548DD4" w:themeColor="text2" w:themeTint="99"/>
+        </w:pBdr>
+        <w:jc w:val="both"/>
+        <w:rPr>
+          <w:rFonts w:ascii="Lucida Console" w:hAnsi="Lucida Console"/>
+          <w:noProof/>
+          <w:sz w:val="18"/>
+          <w:szCs w:val="18"/>
+        </w:rPr>
+      </w:pPr>
+    </w:p>
+    <w:p>
+      <w:pPr>
+        <w:pBdr>
+          <w:top w:val="dashed" w:sz="4" w:space="1" w:color="548DD4" w:themeColor="text2" w:themeTint="99"/>
+          <w:left w:val="dashed" w:sz="4" w:space="4" w:color="548DD4" w:themeColor="text2" w:themeTint="99"/>
+          <w:bottom w:val="dashed" w:sz="4" w:space="1" w:color="548DD4" w:themeColor="text2" w:themeTint="99"/>
+          <w:right w:val="dashed" w:sz="4" w:space="4" w:color="548DD4" w:themeColor="text2" w:themeTint="99"/>
+        </w:pBdr>
+        <w:jc w:val="both"/>
+        <w:rPr>
+          <w:rFonts w:ascii="Lucida Console" w:hAnsi="Lucida Console"/>
+          <w:noProof/>
+          <w:sz w:val="18"/>
+          <w:szCs w:val="18"/>
+        </w:rPr>
+      </w:pPr>
+      <w:r>
+        <w:rPr>
+          <w:rFonts w:ascii="Lucida Console" w:hAnsi="Lucida Console"/>
+          <w:noProof/>
+          <w:sz w:val="18"/>
+          <w:szCs w:val="18"/>
+        </w:rPr>
+        <w:t>helper</w:t>
+      </w:r>
+      <w:r>
+        <w:rPr>
+          <w:rFonts w:ascii="Lucida Console" w:hAnsi="Lucida Console"/>
+          <w:noProof/>
+          <w:sz w:val="18"/>
+          <w:szCs w:val="18"/>
+        </w:rPr>
+        <w:t>.setQuery(</w:t>
+      </w:r>
+      <w:r>
+        <w:rPr>
+          <w:rFonts w:ascii="Lucida Console" w:hAnsi="Lucida Console"/>
+          <w:noProof/>
+          <w:sz w:val="18"/>
+          <w:szCs w:val="18"/>
+        </w:rPr>
+        <w:t>externalQuery</w:t>
+      </w:r>
+      <w:r>
+        <w:rPr>
+          <w:rFonts w:ascii="Lucida Console" w:hAnsi="Lucida Console"/>
+          <w:noProof/>
+          <w:sz w:val="18"/>
+          <w:szCs w:val="18"/>
+        </w:rPr>
+        <w:t>);</w:t>
+      </w:r>
+    </w:p>
+    <w:p>
+      <w:pPr>
+        <w:pBdr>
+          <w:top w:val="dashed" w:sz="4" w:space="1" w:color="548DD4" w:themeColor="text2" w:themeTint="99"/>
+          <w:left w:val="dashed" w:sz="4" w:space="4" w:color="548DD4" w:themeColor="text2" w:themeTint="99"/>
+          <w:bottom w:val="dashed" w:sz="4" w:space="1" w:color="548DD4" w:themeColor="text2" w:themeTint="99"/>
+          <w:right w:val="dashed" w:sz="4" w:space="4" w:color="548DD4" w:themeColor="text2" w:themeTint="99"/>
+        </w:pBdr>
+        <w:jc w:val="both"/>
+        <w:rPr>
+          <w:rFonts w:ascii="Lucida Console" w:hAnsi="Lucida Console"/>
+          <w:noProof/>
+          <w:color w:val="004000"/>
+          <w:sz w:val="18"/>
+          <w:szCs w:val="18"/>
+        </w:rPr>
+      </w:pPr>
+    </w:p>
+    <w:p>
+      <w:pPr>
+        <w:pBdr>
+          <w:top w:val="dashed" w:sz="4" w:space="1" w:color="548DD4" w:themeColor="text2" w:themeTint="99"/>
+          <w:left w:val="dashed" w:sz="4" w:space="4" w:color="548DD4" w:themeColor="text2" w:themeTint="99"/>
+          <w:bottom w:val="dashed" w:sz="4" w:space="1" w:color="548DD4" w:themeColor="text2" w:themeTint="99"/>
+          <w:right w:val="dashed" w:sz="4" w:space="4" w:color="548DD4" w:themeColor="text2" w:themeTint="99"/>
+        </w:pBdr>
+        <w:jc w:val="both"/>
+        <w:rPr>
+          <w:rFonts w:ascii="Lucida Console" w:hAnsi="Lucida Console"/>
+          <w:noProof/>
+          <w:color w:val="004000"/>
+          <w:sz w:val="18"/>
+          <w:szCs w:val="18"/>
+        </w:rPr>
+      </w:pPr>
+      <w:r>
+        <w:rPr>
+          <w:rFonts w:ascii="Lucida Console" w:hAnsi="Lucida Console"/>
+          <w:noProof/>
+          <w:color w:val="004000"/>
+          <w:sz w:val="18"/>
+          <w:szCs w:val="18"/>
+        </w:rPr>
+        <w:t>// Create the RefactoringTool</w:t>
+      </w:r>
+    </w:p>
+    <w:p>
+      <w:pPr>
+        <w:pBdr>
+          <w:top w:val="dashed" w:sz="4" w:space="1" w:color="548DD4" w:themeColor="text2" w:themeTint="99"/>
+          <w:left w:val="dashed" w:sz="4" w:space="4" w:color="548DD4" w:themeColor="text2" w:themeTint="99"/>
+          <w:bottom w:val="dashed" w:sz="4" w:space="1" w:color="548DD4" w:themeColor="text2" w:themeTint="99"/>
+          <w:right w:val="dashed" w:sz="4" w:space="4" w:color="548DD4" w:themeColor="text2" w:themeTint="99"/>
+        </w:pBdr>
+        <w:jc w:val="both"/>
+        <w:rPr>
+          <w:rFonts w:ascii="Lucida Console" w:hAnsi="Lucida Console"/>
+          <w:noProof/>
+          <w:sz w:val="18"/>
+          <w:szCs w:val="18"/>
+        </w:rPr>
+      </w:pPr>
+      <w:r>
+        <w:rPr>
+          <w:rFonts w:ascii="Lucida Console" w:hAnsi="Lucida Console"/>
+          <w:noProof/>
+          <w:sz w:val="18"/>
+          <w:szCs w:val="18"/>
+        </w:rPr>
+        <w:t xml:space="preserve">RefactoringTool refactoringTool = </w:t>
+      </w:r>
+      <w:r>
+        <w:rPr>
+          <w:rFonts w:ascii="Lucida Console" w:hAnsi="Lucida Console"/>
+          <w:noProof/>
+          <w:sz w:val="18"/>
+          <w:szCs w:val="18"/>
+        </w:rPr>
+        <w:t>helper.buildRefactoringTool();</w:t>
+      </w:r>
+    </w:p>
+    <w:p>
+      <w:pPr>
+        <w:pBdr>
+          <w:top w:val="dashed" w:sz="4" w:space="1" w:color="548DD4" w:themeColor="text2" w:themeTint="99"/>
+          <w:left w:val="dashed" w:sz="4" w:space="4" w:color="548DD4" w:themeColor="text2" w:themeTint="99"/>
+          <w:bottom w:val="dashed" w:sz="4" w:space="1" w:color="548DD4" w:themeColor="text2" w:themeTint="99"/>
+          <w:right w:val="dashed" w:sz="4" w:space="4" w:color="548DD4" w:themeColor="text2" w:themeTint="99"/>
+        </w:pBdr>
+        <w:jc w:val="both"/>
+        <w:rPr>
+          <w:rFonts w:ascii="Lucida Console" w:hAnsi="Lucida Console" w:cs="Lucida Console"/>
+          <w:noProof/>
+          <w:color w:val="000000"/>
+          <w:sz w:val="18"/>
+          <w:szCs w:val="18"/>
+        </w:rPr>
+      </w:pPr>
+      <w:r>
+        <w:rPr>
+          <w:rFonts w:ascii="Lucida Console" w:hAnsi="Lucida Console" w:cs="Lucida Console"/>
+          <w:noProof/>
+          <w:color w:val="000000"/>
+          <w:sz w:val="18"/>
+          <w:szCs w:val="18"/>
+        </w:rPr>
+        <w:t>refactoringTool.renameEntityName</w:t>
+      </w:r>
+      <w:r>
+        <w:rPr>
+          <w:rFonts w:ascii="Lucida Console" w:hAnsi="Lucida Console" w:cs="Lucida Console"/>
+          <w:noProof/>
+          <w:color w:val="000080"/>
+          <w:sz w:val="18"/>
+          <w:szCs w:val="18"/>
+        </w:rPr>
+        <w:t>("Employee"</w:t>
+      </w:r>
+      <w:r>
+        <w:rPr>
+          <w:rFonts w:ascii="Lucida Console" w:hAnsi="Lucida Console" w:cs="Lucida Console"/>
+          <w:noProof/>
+          <w:color w:val="000000"/>
+          <w:sz w:val="18"/>
+          <w:szCs w:val="18"/>
+        </w:rPr>
+        <w:t xml:space="preserve">, </w:t>
+      </w:r>
+      <w:r>
+        <w:rPr>
+          <w:rFonts w:ascii="Lucida Console" w:hAnsi="Lucida Console" w:cs="Lucida Console"/>
+          <w:noProof/>
+          <w:color w:val="000080"/>
+          <w:sz w:val="18"/>
+          <w:szCs w:val="18"/>
+        </w:rPr>
+        <w:t>"TempEmployee"</w:t>
+      </w:r>
+      <w:r>
+        <w:rPr>
+          <w:rFonts w:ascii="Lucida Console" w:hAnsi="Lucida Console" w:cs="Lucida Console"/>
+          <w:noProof/>
+          <w:color w:val="000000"/>
+          <w:sz w:val="18"/>
+          <w:szCs w:val="18"/>
+        </w:rPr>
+        <w:t>);</w:t>
+      </w:r>
+    </w:p>
+    <w:p>
+      <w:pPr>
+        <w:pBdr>
+          <w:top w:val="dashed" w:sz="4" w:space="1" w:color="548DD4" w:themeColor="text2" w:themeTint="99"/>
+          <w:left w:val="dashed" w:sz="4" w:space="4" w:color="548DD4" w:themeColor="text2" w:themeTint="99"/>
+          <w:bottom w:val="dashed" w:sz="4" w:space="1" w:color="548DD4" w:themeColor="text2" w:themeTint="99"/>
+          <w:right w:val="dashed" w:sz="4" w:space="4" w:color="548DD4" w:themeColor="text2" w:themeTint="99"/>
+        </w:pBdr>
+        <w:jc w:val="both"/>
+        <w:rPr>
+          <w:rFonts w:ascii="Lucida Console" w:hAnsi="Lucida Console"/>
+          <w:noProof/>
+          <w:color w:val="004000"/>
+          <w:sz w:val="18"/>
+          <w:szCs w:val="18"/>
+        </w:rPr>
+      </w:pPr>
+    </w:p>
+    <w:p>
+      <w:pPr>
+        <w:pBdr>
+          <w:top w:val="dashed" w:sz="4" w:space="1" w:color="548DD4" w:themeColor="text2" w:themeTint="99"/>
+          <w:left w:val="dashed" w:sz="4" w:space="4" w:color="548DD4" w:themeColor="text2" w:themeTint="99"/>
+          <w:bottom w:val="dashed" w:sz="4" w:space="1" w:color="548DD4" w:themeColor="text2" w:themeTint="99"/>
+          <w:right w:val="dashed" w:sz="4" w:space="4" w:color="548DD4" w:themeColor="text2" w:themeTint="99"/>
+        </w:pBdr>
+        <w:jc w:val="both"/>
+        <w:rPr>
+          <w:rFonts w:ascii="Lucida Console" w:hAnsi="Lucida Console"/>
+          <w:noProof/>
+          <w:color w:val="004000"/>
+          <w:sz w:val="18"/>
+          <w:szCs w:val="18"/>
+        </w:rPr>
+      </w:pPr>
+      <w:r>
+        <w:rPr>
+          <w:rFonts w:ascii="Lucida Console" w:hAnsi="Lucida Console"/>
+          <w:noProof/>
+          <w:color w:val="004000"/>
+          <w:sz w:val="18"/>
+          <w:szCs w:val="18"/>
+        </w:rPr>
+        <w:t>// Create the BasicRefactoringTool</w:t>
+      </w:r>
+      <w:r>
+        <w:rPr>
+          <w:rFonts w:ascii="Lucida Console" w:hAnsi="Lucida Console"/>
+          <w:noProof/>
+          <w:color w:val="004000"/>
+          <w:sz w:val="18"/>
+          <w:szCs w:val="18"/>
+        </w:rPr>
+        <w:t xml:space="preserve">, this </w:t>
+      </w:r>
+      <w:r>
+        <w:rPr>
+          <w:rFonts w:ascii="Lucida Console" w:hAnsi="Lucida Console"/>
+          <w:noProof/>
+          <w:color w:val="004000"/>
+          <w:sz w:val="18"/>
+          <w:szCs w:val="18"/>
+        </w:rPr>
+        <w:t>method will</w:t>
+      </w:r>
+      <w:r>
+        <w:rPr>
+          <w:rFonts w:ascii="Lucida Console" w:hAnsi="Lucida Console"/>
+          <w:noProof/>
+          <w:color w:val="004000"/>
+          <w:sz w:val="18"/>
+          <w:szCs w:val="18"/>
+        </w:rPr>
+        <w:t xml:space="preserve"> be available in EclipseLink 2.5</w:t>
+      </w:r>
+    </w:p>
+    <w:p>
+      <w:pPr>
+        <w:pBdr>
+          <w:top w:val="dashed" w:sz="4" w:space="1" w:color="548DD4" w:themeColor="text2" w:themeTint="99"/>
+          <w:left w:val="dashed" w:sz="4" w:space="4" w:color="548DD4" w:themeColor="text2" w:themeTint="99"/>
+          <w:bottom w:val="dashed" w:sz="4" w:space="1" w:color="548DD4" w:themeColor="text2" w:themeTint="99"/>
+          <w:right w:val="dashed" w:sz="4" w:space="4" w:color="548DD4" w:themeColor="text2" w:themeTint="99"/>
+        </w:pBdr>
+        <w:jc w:val="both"/>
+        <w:rPr>
+          <w:rFonts w:ascii="Lucida Console" w:hAnsi="Lucida Console"/>
+          <w:noProof/>
+          <w:sz w:val="18"/>
+          <w:szCs w:val="18"/>
+        </w:rPr>
+      </w:pPr>
+      <w:r>
+        <w:rPr>
+          <w:rFonts w:ascii="Lucida Console" w:hAnsi="Lucida Console"/>
+          <w:noProof/>
+          <w:sz w:val="18"/>
+          <w:szCs w:val="18"/>
+        </w:rPr>
+        <w:t xml:space="preserve">BasicRefactoringTool basicRefactoringTool = </w:t>
+      </w:r>
+      <w:r>
+        <w:rPr>
+          <w:rFonts w:ascii="Lucida Console" w:hAnsi="Lucida Console"/>
+          <w:noProof/>
+          <w:sz w:val="18"/>
+          <w:szCs w:val="18"/>
+        </w:rPr>
+        <w:t>helper.build</w:t>
+      </w:r>
+      <w:r>
+        <w:rPr>
+          <w:rFonts w:ascii="Lucida Console" w:hAnsi="Lucida Console"/>
+          <w:noProof/>
+          <w:sz w:val="18"/>
+          <w:szCs w:val="18"/>
+        </w:rPr>
+        <w:t>Basic</w:t>
+      </w:r>
+      <w:r>
+        <w:rPr>
+          <w:rFonts w:ascii="Lucida Console" w:hAnsi="Lucida Console"/>
+          <w:noProof/>
+          <w:sz w:val="18"/>
+          <w:szCs w:val="18"/>
+        </w:rPr>
+        <w:t>RefactoringTool();</w:t>
+      </w:r>
+    </w:p>
+    <w:p>
+      <w:pPr>
+        <w:pBdr>
+          <w:top w:val="dashed" w:sz="4" w:space="1" w:color="548DD4" w:themeColor="text2" w:themeTint="99"/>
+          <w:left w:val="dashed" w:sz="4" w:space="4" w:color="548DD4" w:themeColor="text2" w:themeTint="99"/>
+          <w:bottom w:val="dashed" w:sz="4" w:space="1" w:color="548DD4" w:themeColor="text2" w:themeTint="99"/>
+          <w:right w:val="dashed" w:sz="4" w:space="4" w:color="548DD4" w:themeColor="text2" w:themeTint="99"/>
+        </w:pBdr>
+        <w:jc w:val="both"/>
+        <w:rPr>
+          <w:rFonts w:ascii="Lucida Console" w:hAnsi="Lucida Console" w:cs="Lucida Console"/>
+          <w:noProof/>
+          <w:color w:val="000000"/>
+          <w:sz w:val="18"/>
+          <w:szCs w:val="18"/>
+        </w:rPr>
+      </w:pPr>
+      <w:r>
+        <w:rPr>
+          <w:rFonts w:ascii="Lucida Console" w:hAnsi="Lucida Console" w:cs="Lucida Console"/>
+          <w:noProof/>
+          <w:color w:val="000000"/>
+          <w:sz w:val="18"/>
+          <w:szCs w:val="18"/>
+        </w:rPr>
         <w:lastRenderedPageBreak/>
-        <w:t xml:space="preserve">// Retrieve the string representation of the </w:t>
-      </w:r>
-      <w:r>
-        <w:rPr>
-          <w:rFonts w:ascii="Lucida Console" w:hAnsi="Lucida Console"/>
-          <w:noProof/>
-          <w:color w:val="004000"/>
-          <w:sz w:val="18"/>
-          <w:szCs w:val="18"/>
-        </w:rPr>
-        <w:t>result</w:t>
-      </w:r>
-    </w:p>
-    <w:p>
-      <w:pPr>
-        <w:pBdr>
-          <w:top w:val="dashed" w:sz="4" w:space="1" w:color="548DD4" w:themeColor="text2" w:themeTint="99"/>
-          <w:left w:val="dashed" w:sz="4" w:space="4" w:color="548DD4" w:themeColor="text2" w:themeTint="99"/>
-          <w:bottom w:val="dashed" w:sz="4" w:space="1" w:color="548DD4" w:themeColor="text2" w:themeTint="99"/>
-          <w:right w:val="dashed" w:sz="4" w:space="4" w:color="548DD4" w:themeColor="text2" w:themeTint="99"/>
-        </w:pBdr>
-        <w:jc w:val="both"/>
-        <w:rPr>
-          <w:rFonts w:ascii="Lucida Console" w:hAnsi="Lucida Console"/>
-          <w:noProof/>
-          <w:sz w:val="18"/>
-          <w:szCs w:val="18"/>
-        </w:rPr>
-      </w:pPr>
-      <w:r>
-        <w:rPr>
-          <w:rFonts w:ascii="Lucida Console" w:hAnsi="Lucida Console"/>
-          <w:noProof/>
-          <w:sz w:val="18"/>
-          <w:szCs w:val="18"/>
-        </w:rPr>
-        <w:t xml:space="preserve">IJPQLQueryFormatter formatter = </w:t>
-      </w:r>
-      <w:r>
-        <w:rPr>
-          <w:rFonts w:ascii="Lucida Console" w:hAnsi="Lucida Console"/>
-          <w:noProof/>
-          <w:color w:val="000080"/>
-          <w:sz w:val="18"/>
-          <w:szCs w:val="18"/>
-        </w:rPr>
-        <w:t>new</w:t>
-      </w:r>
-      <w:r>
-        <w:rPr>
-          <w:rFonts w:ascii="Lucida Console" w:hAnsi="Lucida Console"/>
-          <w:noProof/>
-          <w:sz w:val="18"/>
-          <w:szCs w:val="18"/>
-        </w:rPr>
-        <w:t xml:space="preserve"> DefaultJPQLQueryFormatter();</w:t>
-      </w:r>
-    </w:p>
-    <w:p>
-      <w:pPr>
-        <w:pBdr>
-          <w:top w:val="dashed" w:sz="4" w:space="1" w:color="548DD4" w:themeColor="text2" w:themeTint="99"/>
-          <w:left w:val="dashed" w:sz="4" w:space="4" w:color="548DD4" w:themeColor="text2" w:themeTint="99"/>
-          <w:bottom w:val="dashed" w:sz="4" w:space="1" w:color="548DD4" w:themeColor="text2" w:themeTint="99"/>
-          <w:right w:val="dashed" w:sz="4" w:space="4" w:color="548DD4" w:themeColor="text2" w:themeTint="99"/>
-        </w:pBdr>
-        <w:jc w:val="both"/>
-        <w:rPr>
-          <w:rFonts w:ascii="Lucida Console" w:hAnsi="Lucida Console"/>
-          <w:noProof/>
-          <w:sz w:val="18"/>
-          <w:szCs w:val="18"/>
-        </w:rPr>
-      </w:pPr>
-      <w:r>
-        <w:rPr>
-          <w:rFonts w:ascii="Lucida Console" w:hAnsi="Lucida Console"/>
-          <w:noProof/>
-          <w:sz w:val="18"/>
-          <w:szCs w:val="18"/>
-        </w:rPr>
-        <w:t xml:space="preserve">String </w:t>
-      </w:r>
-      <w:r>
-        <w:rPr>
-          <w:rFonts w:ascii="Lucida Console" w:hAnsi="Lucida Console"/>
-          <w:noProof/>
-          <w:sz w:val="18"/>
-          <w:szCs w:val="18"/>
-        </w:rPr>
-        <w:t>result</w:t>
-      </w:r>
-      <w:r>
-        <w:rPr>
-          <w:rFonts w:ascii="Lucida Console" w:hAnsi="Lucida Console"/>
-          <w:noProof/>
-          <w:sz w:val="18"/>
-          <w:szCs w:val="18"/>
-        </w:rPr>
-        <w:t xml:space="preserve"> = builder.toString(stateObject);</w:t>
-      </w:r>
-    </w:p>
-    <w:p>
-      <w:pPr>
-        <w:pBdr>
-          <w:top w:val="dashed" w:sz="4" w:space="1" w:color="548DD4" w:themeColor="text2" w:themeTint="99"/>
-          <w:left w:val="dashed" w:sz="4" w:space="4" w:color="548DD4" w:themeColor="text2" w:themeTint="99"/>
-          <w:bottom w:val="dashed" w:sz="4" w:space="1" w:color="548DD4" w:themeColor="text2" w:themeTint="99"/>
-          <w:right w:val="dashed" w:sz="4" w:space="4" w:color="548DD4" w:themeColor="text2" w:themeTint="99"/>
-        </w:pBdr>
-        <w:jc w:val="both"/>
-        <w:rPr>
-          <w:rFonts w:ascii="Lucida Console" w:hAnsi="Lucida Console"/>
-          <w:noProof/>
-          <w:sz w:val="18"/>
-          <w:szCs w:val="18"/>
-        </w:rPr>
-      </w:pPr>
-    </w:p>
-    <w:p>
-      <w:pPr>
-        <w:jc w:val="both"/>
-      </w:pPr>
-    </w:p>
-    <w:p>
-      <w:pPr>
-        <w:jc w:val="both"/>
-      </w:pPr>
-      <w:r>
-        <w:t xml:space="preserve">Version </w:t>
-      </w:r>
-      <w:r>
-        <w:t>2</w:t>
-      </w:r>
-      <w:r>
-        <w:t>:</w:t>
-      </w:r>
-    </w:p>
-    <w:p>
-      <w:pPr>
-        <w:pBdr>
-          <w:top w:val="dashed" w:sz="4" w:space="1" w:color="548DD4" w:themeColor="text2" w:themeTint="99"/>
-          <w:left w:val="dashed" w:sz="4" w:space="4" w:color="548DD4" w:themeColor="text2" w:themeTint="99"/>
-          <w:bottom w:val="dashed" w:sz="4" w:space="1" w:color="548DD4" w:themeColor="text2" w:themeTint="99"/>
-          <w:right w:val="dashed" w:sz="4" w:space="4" w:color="548DD4" w:themeColor="text2" w:themeTint="99"/>
-        </w:pBdr>
-        <w:jc w:val="both"/>
-        <w:rPr>
-          <w:rFonts w:ascii="Lucida Console" w:hAnsi="Lucida Console"/>
-          <w:noProof/>
-          <w:sz w:val="18"/>
-          <w:szCs w:val="18"/>
-        </w:rPr>
-      </w:pPr>
-    </w:p>
-    <w:p>
-      <w:pPr>
-        <w:pBdr>
-          <w:top w:val="dashed" w:sz="4" w:space="1" w:color="548DD4" w:themeColor="text2" w:themeTint="99"/>
-          <w:left w:val="dashed" w:sz="4" w:space="4" w:color="548DD4" w:themeColor="text2" w:themeTint="99"/>
-          <w:bottom w:val="dashed" w:sz="4" w:space="1" w:color="548DD4" w:themeColor="text2" w:themeTint="99"/>
-          <w:right w:val="dashed" w:sz="4" w:space="4" w:color="548DD4" w:themeColor="text2" w:themeTint="99"/>
-        </w:pBdr>
-        <w:jc w:val="both"/>
-        <w:rPr>
-          <w:rFonts w:ascii="Lucida Console" w:hAnsi="Lucida Console"/>
-          <w:noProof/>
-          <w:color w:val="004000"/>
-          <w:sz w:val="18"/>
-          <w:szCs w:val="18"/>
-        </w:rPr>
-      </w:pPr>
-      <w:r>
-        <w:rPr>
-          <w:rFonts w:ascii="Lucida Console" w:hAnsi="Lucida Console"/>
-          <w:noProof/>
-          <w:color w:val="004000"/>
-          <w:sz w:val="18"/>
-          <w:szCs w:val="18"/>
-        </w:rPr>
-        <w:t xml:space="preserve">// </w:t>
-      </w:r>
-      <w:r>
-        <w:rPr>
-          <w:rFonts w:ascii="Lucida Console" w:hAnsi="Lucida Console"/>
-          <w:noProof/>
-          <w:color w:val="004000"/>
-          <w:sz w:val="18"/>
-          <w:szCs w:val="18"/>
-        </w:rPr>
-        <w:t xml:space="preserve">Refactoring using </w:t>
-      </w:r>
-      <w:r>
-        <w:rPr>
-          <w:rFonts w:ascii="Lucida Console" w:hAnsi="Lucida Console"/>
-          <w:noProof/>
-          <w:color w:val="004000"/>
-          <w:sz w:val="18"/>
-          <w:szCs w:val="18"/>
-        </w:rPr>
-        <w:t>RefactoringTool</w:t>
-      </w:r>
-    </w:p>
-    <w:p>
-      <w:pPr>
-        <w:pBdr>
-          <w:top w:val="dashed" w:sz="4" w:space="1" w:color="548DD4" w:themeColor="text2" w:themeTint="99"/>
-          <w:left w:val="dashed" w:sz="4" w:space="4" w:color="548DD4" w:themeColor="text2" w:themeTint="99"/>
-          <w:bottom w:val="dashed" w:sz="4" w:space="1" w:color="548DD4" w:themeColor="text2" w:themeTint="99"/>
-          <w:right w:val="dashed" w:sz="4" w:space="4" w:color="548DD4" w:themeColor="text2" w:themeTint="99"/>
-        </w:pBdr>
-        <w:jc w:val="both"/>
-        <w:rPr>
-          <w:rFonts w:ascii="Lucida Console" w:hAnsi="Lucida Console"/>
-          <w:noProof/>
-          <w:color w:val="004000"/>
-          <w:sz w:val="18"/>
-          <w:szCs w:val="18"/>
-        </w:rPr>
-      </w:pPr>
-    </w:p>
-    <w:p>
-      <w:pPr>
-        <w:pBdr>
-          <w:top w:val="dashed" w:sz="4" w:space="1" w:color="548DD4" w:themeColor="text2" w:themeTint="99"/>
-          <w:left w:val="dashed" w:sz="4" w:space="4" w:color="548DD4" w:themeColor="text2" w:themeTint="99"/>
-          <w:bottom w:val="dashed" w:sz="4" w:space="1" w:color="548DD4" w:themeColor="text2" w:themeTint="99"/>
-          <w:right w:val="dashed" w:sz="4" w:space="4" w:color="548DD4" w:themeColor="text2" w:themeTint="99"/>
-        </w:pBdr>
-        <w:jc w:val="both"/>
-        <w:rPr>
-          <w:rFonts w:ascii="Lucida Console" w:hAnsi="Lucida Console" w:cs="Lucida Console"/>
-          <w:noProof/>
-          <w:color w:val="000000"/>
-          <w:sz w:val="18"/>
-          <w:szCs w:val="18"/>
-        </w:rPr>
-      </w:pPr>
-      <w:r>
-        <w:rPr>
-          <w:rFonts w:ascii="Lucida Console" w:hAnsi="Lucida Console" w:cs="Lucida Console"/>
-          <w:noProof/>
-          <w:color w:val="000000"/>
-          <w:sz w:val="18"/>
-          <w:szCs w:val="18"/>
-        </w:rPr>
-        <w:t xml:space="preserve">String jpqlQuery = </w:t>
-      </w:r>
-      <w:r>
-        <w:rPr>
-          <w:rFonts w:ascii="Lucida Console" w:hAnsi="Lucida Console" w:cs="Lucida Console"/>
-          <w:noProof/>
-          <w:color w:val="000080"/>
-          <w:sz w:val="18"/>
-          <w:szCs w:val="18"/>
-        </w:rPr>
-        <w:t>"SELECT e FROM Employee e"</w:t>
-      </w:r>
-      <w:r>
-        <w:rPr>
-          <w:rFonts w:ascii="Lucida Console" w:hAnsi="Lucida Console" w:cs="Lucida Console"/>
-          <w:noProof/>
-          <w:color w:val="000000"/>
-          <w:sz w:val="18"/>
-          <w:szCs w:val="18"/>
-        </w:rPr>
-        <w:t>;</w:t>
-      </w:r>
-    </w:p>
-    <w:p>
-      <w:pPr>
-        <w:pBdr>
-          <w:top w:val="dashed" w:sz="4" w:space="1" w:color="548DD4" w:themeColor="text2" w:themeTint="99"/>
-          <w:left w:val="dashed" w:sz="4" w:space="4" w:color="548DD4" w:themeColor="text2" w:themeTint="99"/>
-          <w:bottom w:val="dashed" w:sz="4" w:space="1" w:color="548DD4" w:themeColor="text2" w:themeTint="99"/>
-          <w:right w:val="dashed" w:sz="4" w:space="4" w:color="548DD4" w:themeColor="text2" w:themeTint="99"/>
-        </w:pBdr>
-        <w:jc w:val="both"/>
-        <w:rPr>
-          <w:rFonts w:ascii="Lucida Console" w:hAnsi="Lucida Console"/>
-          <w:noProof/>
-          <w:sz w:val="18"/>
-          <w:szCs w:val="18"/>
-        </w:rPr>
-      </w:pPr>
-      <w:r>
-        <w:rPr>
-          <w:rFonts w:ascii="Lucida Console" w:hAnsi="Lucida Console"/>
-          <w:noProof/>
-          <w:sz w:val="18"/>
-          <w:szCs w:val="18"/>
-        </w:rPr>
-        <w:t>IManagedTypeProvider provider = ...;</w:t>
-      </w:r>
-    </w:p>
-    <w:p>
-      <w:pPr>
-        <w:pBdr>
-          <w:top w:val="dashed" w:sz="4" w:space="1" w:color="548DD4" w:themeColor="text2" w:themeTint="99"/>
-          <w:left w:val="dashed" w:sz="4" w:space="4" w:color="548DD4" w:themeColor="text2" w:themeTint="99"/>
-          <w:bottom w:val="dashed" w:sz="4" w:space="1" w:color="548DD4" w:themeColor="text2" w:themeTint="99"/>
-          <w:right w:val="dashed" w:sz="4" w:space="4" w:color="548DD4" w:themeColor="text2" w:themeTint="99"/>
-        </w:pBdr>
-        <w:jc w:val="both"/>
-        <w:rPr>
-          <w:rFonts w:ascii="Lucida Console" w:hAnsi="Lucida Console"/>
-          <w:noProof/>
-          <w:sz w:val="18"/>
-          <w:szCs w:val="18"/>
-        </w:rPr>
-      </w:pPr>
-      <w:r>
-        <w:rPr>
-          <w:rFonts w:ascii="Lucida Console" w:hAnsi="Lucida Console"/>
-          <w:noProof/>
-          <w:sz w:val="18"/>
-          <w:szCs w:val="18"/>
-        </w:rPr>
-        <w:t>IJPQLQueryBuilder</w:t>
-      </w:r>
-      <w:r>
-        <w:rPr>
-          <w:rFonts w:ascii="Lucida Console" w:hAnsi="Lucida Console"/>
-          <w:noProof/>
-          <w:color w:val="004000"/>
-          <w:sz w:val="18"/>
-          <w:szCs w:val="18"/>
-        </w:rPr>
-        <w:t xml:space="preserve"> </w:t>
-      </w:r>
-      <w:r>
-        <w:rPr>
-          <w:rFonts w:ascii="Lucida Console" w:hAnsi="Lucida Console"/>
-          <w:noProof/>
-          <w:sz w:val="18"/>
-          <w:szCs w:val="18"/>
-        </w:rPr>
-        <w:t>jpqlQueryBuilder = ...;</w:t>
-      </w:r>
-    </w:p>
-    <w:p>
-      <w:pPr>
-        <w:pBdr>
-          <w:top w:val="dashed" w:sz="4" w:space="1" w:color="548DD4" w:themeColor="text2" w:themeTint="99"/>
-          <w:left w:val="dashed" w:sz="4" w:space="4" w:color="548DD4" w:themeColor="text2" w:themeTint="99"/>
-          <w:bottom w:val="dashed" w:sz="4" w:space="1" w:color="548DD4" w:themeColor="text2" w:themeTint="99"/>
-          <w:right w:val="dashed" w:sz="4" w:space="4" w:color="548DD4" w:themeColor="text2" w:themeTint="99"/>
-        </w:pBdr>
-        <w:jc w:val="both"/>
-        <w:rPr>
-          <w:rFonts w:ascii="Lucida Console" w:hAnsi="Lucida Console" w:cs="Lucida Console"/>
-          <w:noProof/>
-          <w:color w:val="000000"/>
-          <w:sz w:val="18"/>
-          <w:szCs w:val="18"/>
-        </w:rPr>
-      </w:pPr>
-    </w:p>
-    <w:p>
-      <w:pPr>
-        <w:pBdr>
-          <w:top w:val="dashed" w:sz="4" w:space="1" w:color="548DD4" w:themeColor="text2" w:themeTint="99"/>
-          <w:left w:val="dashed" w:sz="4" w:space="4" w:color="548DD4" w:themeColor="text2" w:themeTint="99"/>
-          <w:bottom w:val="dashed" w:sz="4" w:space="1" w:color="548DD4" w:themeColor="text2" w:themeTint="99"/>
-          <w:right w:val="dashed" w:sz="4" w:space="4" w:color="548DD4" w:themeColor="text2" w:themeTint="99"/>
-        </w:pBdr>
-        <w:jc w:val="both"/>
-        <w:rPr>
-          <w:rFonts w:ascii="Lucida Console" w:hAnsi="Lucida Console" w:cs="Lucida Console"/>
-          <w:noProof/>
-          <w:color w:val="000000"/>
-          <w:sz w:val="18"/>
-          <w:szCs w:val="18"/>
-        </w:rPr>
-      </w:pPr>
-      <w:r>
-        <w:rPr>
-          <w:rFonts w:ascii="Lucida Console" w:hAnsi="Lucida Console" w:cs="Lucida Console"/>
-          <w:noProof/>
-          <w:color w:val="000000"/>
-          <w:sz w:val="18"/>
-          <w:szCs w:val="18"/>
-        </w:rPr>
-        <w:t>RefactoringTool</w:t>
-      </w:r>
-      <w:r>
-        <w:rPr>
-          <w:rFonts w:ascii="Lucida Console" w:hAnsi="Lucida Console" w:cs="Lucida Console"/>
-          <w:noProof/>
-          <w:color w:val="000000"/>
-          <w:sz w:val="18"/>
-          <w:szCs w:val="18"/>
-        </w:rPr>
-        <w:t xml:space="preserve"> refactoringTool = </w:t>
-      </w:r>
-      <w:r>
-        <w:rPr>
-          <w:rFonts w:ascii="Lucida Console" w:hAnsi="Lucida Console" w:cs="Lucida Console"/>
-          <w:noProof/>
-          <w:color w:val="000080"/>
-          <w:sz w:val="18"/>
-          <w:szCs w:val="18"/>
-        </w:rPr>
-        <w:t>new</w:t>
-      </w:r>
-      <w:r>
-        <w:rPr>
-          <w:rFonts w:ascii="Lucida Console" w:hAnsi="Lucida Console" w:cs="Lucida Console"/>
-          <w:noProof/>
-          <w:color w:val="000000"/>
-          <w:sz w:val="18"/>
-          <w:szCs w:val="18"/>
-        </w:rPr>
-        <w:t xml:space="preserve"> </w:t>
-      </w:r>
-      <w:r>
-        <w:rPr>
-          <w:rFonts w:ascii="Lucida Console" w:hAnsi="Lucida Console" w:cs="Lucida Console"/>
-          <w:noProof/>
-          <w:color w:val="000000"/>
-          <w:sz w:val="18"/>
-          <w:szCs w:val="18"/>
-        </w:rPr>
-        <w:t>RefactoringTool</w:t>
-      </w:r>
-      <w:r>
-        <w:rPr>
-          <w:rFonts w:ascii="Lucida Console" w:hAnsi="Lucida Console" w:cs="Lucida Console"/>
-          <w:noProof/>
-          <w:color w:val="000000"/>
-          <w:sz w:val="18"/>
-          <w:szCs w:val="18"/>
-        </w:rPr>
-        <w:t>(</w:t>
-      </w:r>
-    </w:p>
-    <w:p>
-      <w:pPr>
-        <w:pBdr>
-          <w:top w:val="dashed" w:sz="4" w:space="1" w:color="548DD4" w:themeColor="text2" w:themeTint="99"/>
-          <w:left w:val="dashed" w:sz="4" w:space="4" w:color="548DD4" w:themeColor="text2" w:themeTint="99"/>
-          <w:bottom w:val="dashed" w:sz="4" w:space="1" w:color="548DD4" w:themeColor="text2" w:themeTint="99"/>
-          <w:right w:val="dashed" w:sz="4" w:space="4" w:color="548DD4" w:themeColor="text2" w:themeTint="99"/>
-        </w:pBdr>
-        <w:jc w:val="both"/>
-        <w:rPr>
-          <w:rFonts w:ascii="Lucida Console" w:hAnsi="Lucida Console" w:cs="Lucida Console"/>
-          <w:noProof/>
-          <w:color w:val="000000"/>
-          <w:sz w:val="18"/>
-          <w:szCs w:val="18"/>
-        </w:rPr>
-      </w:pPr>
-      <w:r>
-        <w:rPr>
-          <w:rFonts w:ascii="Lucida Console" w:hAnsi="Lucida Console" w:cs="Lucida Console"/>
-          <w:noProof/>
-          <w:color w:val="000000"/>
-          <w:sz w:val="18"/>
-          <w:szCs w:val="18"/>
-        </w:rPr>
-        <w:t xml:space="preserve">   </w:t>
-      </w:r>
-      <w:r>
-        <w:rPr>
-          <w:rFonts w:ascii="Lucida Console" w:hAnsi="Lucida Console" w:cs="Lucida Console"/>
-          <w:noProof/>
-          <w:color w:val="000000"/>
-          <w:sz w:val="18"/>
-          <w:szCs w:val="18"/>
-        </w:rPr>
-        <w:t>provider</w:t>
-      </w:r>
-      <w:r>
-        <w:rPr>
-          <w:rFonts w:ascii="Lucida Console" w:hAnsi="Lucida Console" w:cs="Lucida Console"/>
-          <w:noProof/>
-          <w:color w:val="000000"/>
-          <w:sz w:val="18"/>
-          <w:szCs w:val="18"/>
-        </w:rPr>
-        <w:t>,</w:t>
-      </w:r>
-    </w:p>
-    <w:p>
-      <w:pPr>
-        <w:pBdr>
-          <w:top w:val="dashed" w:sz="4" w:space="1" w:color="548DD4" w:themeColor="text2" w:themeTint="99"/>
-          <w:left w:val="dashed" w:sz="4" w:space="4" w:color="548DD4" w:themeColor="text2" w:themeTint="99"/>
-          <w:bottom w:val="dashed" w:sz="4" w:space="1" w:color="548DD4" w:themeColor="text2" w:themeTint="99"/>
-          <w:right w:val="dashed" w:sz="4" w:space="4" w:color="548DD4" w:themeColor="text2" w:themeTint="99"/>
-        </w:pBdr>
-        <w:jc w:val="both"/>
-        <w:rPr>
-          <w:rFonts w:ascii="Lucida Console" w:hAnsi="Lucida Console" w:cs="Lucida Console"/>
-          <w:noProof/>
-          <w:color w:val="000000"/>
-          <w:sz w:val="18"/>
-          <w:szCs w:val="18"/>
-        </w:rPr>
-      </w:pPr>
-      <w:r>
-        <w:rPr>
-          <w:rFonts w:ascii="Lucida Console" w:hAnsi="Lucida Console" w:cs="Lucida Console"/>
-          <w:noProof/>
-          <w:color w:val="000000"/>
-          <w:sz w:val="18"/>
-          <w:szCs w:val="18"/>
-        </w:rPr>
-        <w:t xml:space="preserve">   jpqlQueryBuilder,</w:t>
-      </w:r>
-    </w:p>
-    <w:p>
-      <w:pPr>
-        <w:pBdr>
-          <w:top w:val="dashed" w:sz="4" w:space="1" w:color="548DD4" w:themeColor="text2" w:themeTint="99"/>
-          <w:left w:val="dashed" w:sz="4" w:space="4" w:color="548DD4" w:themeColor="text2" w:themeTint="99"/>
-          <w:bottom w:val="dashed" w:sz="4" w:space="1" w:color="548DD4" w:themeColor="text2" w:themeTint="99"/>
-          <w:right w:val="dashed" w:sz="4" w:space="4" w:color="548DD4" w:themeColor="text2" w:themeTint="99"/>
-        </w:pBdr>
-        <w:jc w:val="both"/>
-        <w:rPr>
-          <w:rFonts w:ascii="Lucida Console" w:hAnsi="Lucida Console" w:cs="Lucida Console"/>
-          <w:noProof/>
-          <w:color w:val="000000"/>
-          <w:sz w:val="18"/>
-          <w:szCs w:val="18"/>
-        </w:rPr>
-      </w:pPr>
-      <w:r>
-        <w:rPr>
-          <w:rFonts w:ascii="Lucida Console" w:hAnsi="Lucida Console" w:cs="Lucida Console"/>
-          <w:noProof/>
-          <w:color w:val="000000"/>
-          <w:sz w:val="18"/>
-          <w:szCs w:val="18"/>
-        </w:rPr>
-        <w:t xml:space="preserve">   jpqlQuery</w:t>
-      </w:r>
-    </w:p>
-    <w:p>
-      <w:pPr>
-        <w:pBdr>
-          <w:top w:val="dashed" w:sz="4" w:space="1" w:color="548DD4" w:themeColor="text2" w:themeTint="99"/>
-          <w:left w:val="dashed" w:sz="4" w:space="4" w:color="548DD4" w:themeColor="text2" w:themeTint="99"/>
-          <w:bottom w:val="dashed" w:sz="4" w:space="1" w:color="548DD4" w:themeColor="text2" w:themeTint="99"/>
-          <w:right w:val="dashed" w:sz="4" w:space="4" w:color="548DD4" w:themeColor="text2" w:themeTint="99"/>
-        </w:pBdr>
-        <w:jc w:val="both"/>
-        <w:rPr>
-          <w:rFonts w:ascii="Lucida Console" w:hAnsi="Lucida Console" w:cs="Lucida Console"/>
-          <w:noProof/>
-          <w:color w:val="000000"/>
-          <w:sz w:val="18"/>
-          <w:szCs w:val="18"/>
-        </w:rPr>
-      </w:pPr>
-      <w:r>
-        <w:rPr>
-          <w:rFonts w:ascii="Lucida Console" w:hAnsi="Lucida Console" w:cs="Lucida Console"/>
-          <w:noProof/>
-          <w:color w:val="000000"/>
-          <w:sz w:val="18"/>
-          <w:szCs w:val="18"/>
-        </w:rPr>
-        <w:t>);</w:t>
-      </w:r>
-    </w:p>
-    <w:p>
-      <w:pPr>
-        <w:pBdr>
-          <w:top w:val="dashed" w:sz="4" w:space="1" w:color="548DD4" w:themeColor="text2" w:themeTint="99"/>
-          <w:left w:val="dashed" w:sz="4" w:space="4" w:color="548DD4" w:themeColor="text2" w:themeTint="99"/>
-          <w:bottom w:val="dashed" w:sz="4" w:space="1" w:color="548DD4" w:themeColor="text2" w:themeTint="99"/>
-          <w:right w:val="dashed" w:sz="4" w:space="4" w:color="548DD4" w:themeColor="text2" w:themeTint="99"/>
-        </w:pBdr>
-        <w:jc w:val="both"/>
-        <w:rPr>
-          <w:rFonts w:ascii="Lucida Console" w:hAnsi="Lucida Console"/>
-          <w:noProof/>
-          <w:color w:val="004000"/>
-          <w:sz w:val="18"/>
-          <w:szCs w:val="18"/>
-        </w:rPr>
-      </w:pPr>
-    </w:p>
-    <w:p>
-      <w:pPr>
-        <w:pBdr>
-          <w:top w:val="dashed" w:sz="4" w:space="1" w:color="548DD4" w:themeColor="text2" w:themeTint="99"/>
-          <w:left w:val="dashed" w:sz="4" w:space="4" w:color="548DD4" w:themeColor="text2" w:themeTint="99"/>
-          <w:bottom w:val="dashed" w:sz="4" w:space="1" w:color="548DD4" w:themeColor="text2" w:themeTint="99"/>
-          <w:right w:val="dashed" w:sz="4" w:space="4" w:color="548DD4" w:themeColor="text2" w:themeTint="99"/>
-        </w:pBdr>
-        <w:jc w:val="both"/>
-        <w:rPr>
-          <w:rFonts w:ascii="Lucida Console" w:hAnsi="Lucida Console" w:cs="Lucida Console"/>
-          <w:noProof/>
-          <w:color w:val="000000"/>
-          <w:sz w:val="18"/>
-          <w:szCs w:val="18"/>
-        </w:rPr>
-      </w:pPr>
-      <w:r>
-        <w:rPr>
-          <w:rFonts w:ascii="Lucida Console" w:hAnsi="Lucida Console" w:cs="Lucida Console"/>
-          <w:noProof/>
-          <w:color w:val="000000"/>
-          <w:sz w:val="18"/>
-          <w:szCs w:val="18"/>
-        </w:rPr>
-        <w:t>refactoringTool</w:t>
-      </w:r>
-      <w:r>
-        <w:rPr>
-          <w:rFonts w:ascii="Lucida Console" w:hAnsi="Lucida Console" w:cs="Lucida Console"/>
-          <w:noProof/>
-          <w:color w:val="000000"/>
-          <w:sz w:val="18"/>
-          <w:szCs w:val="18"/>
-        </w:rPr>
-        <w:t>.renameEntityName</w:t>
-      </w:r>
-      <w:r>
-        <w:rPr>
-          <w:rFonts w:ascii="Lucida Console" w:hAnsi="Lucida Console" w:cs="Lucida Console"/>
-          <w:noProof/>
-          <w:color w:val="000080"/>
-          <w:sz w:val="18"/>
-          <w:szCs w:val="18"/>
-        </w:rPr>
-        <w:t>("Employee"</w:t>
-      </w:r>
-      <w:r>
-        <w:rPr>
-          <w:rFonts w:ascii="Lucida Console" w:hAnsi="Lucida Console" w:cs="Lucida Console"/>
-          <w:noProof/>
-          <w:color w:val="000000"/>
-          <w:sz w:val="18"/>
-          <w:szCs w:val="18"/>
-        </w:rPr>
-        <w:t xml:space="preserve">, </w:t>
-      </w:r>
-      <w:r>
-        <w:rPr>
-          <w:rFonts w:ascii="Lucida Console" w:hAnsi="Lucida Console" w:cs="Lucida Console"/>
-          <w:noProof/>
-          <w:color w:val="000080"/>
-          <w:sz w:val="18"/>
-          <w:szCs w:val="18"/>
-        </w:rPr>
-        <w:t>"TempEmployee"</w:t>
-      </w:r>
-      <w:r>
-        <w:rPr>
-          <w:rFonts w:ascii="Lucida Console" w:hAnsi="Lucida Console" w:cs="Lucida Console"/>
-          <w:noProof/>
-          <w:color w:val="000000"/>
-          <w:sz w:val="18"/>
-          <w:szCs w:val="18"/>
-        </w:rPr>
-        <w:t>);</w:t>
-      </w:r>
-    </w:p>
-    <w:p>
-      <w:pPr>
-        <w:pBdr>
-          <w:top w:val="dashed" w:sz="4" w:space="1" w:color="548DD4" w:themeColor="text2" w:themeTint="99"/>
-          <w:left w:val="dashed" w:sz="4" w:space="4" w:color="548DD4" w:themeColor="text2" w:themeTint="99"/>
-          <w:bottom w:val="dashed" w:sz="4" w:space="1" w:color="548DD4" w:themeColor="text2" w:themeTint="99"/>
-          <w:right w:val="dashed" w:sz="4" w:space="4" w:color="548DD4" w:themeColor="text2" w:themeTint="99"/>
-        </w:pBdr>
-        <w:jc w:val="both"/>
-        <w:rPr>
-          <w:rFonts w:ascii="Lucida Console" w:hAnsi="Lucida Console"/>
-          <w:noProof/>
-          <w:sz w:val="18"/>
-          <w:szCs w:val="18"/>
-        </w:rPr>
-      </w:pPr>
-    </w:p>
-    <w:p>
-      <w:pPr>
-        <w:pBdr>
-          <w:top w:val="dashed" w:sz="4" w:space="1" w:color="548DD4" w:themeColor="text2" w:themeTint="99"/>
-          <w:left w:val="dashed" w:sz="4" w:space="4" w:color="548DD4" w:themeColor="text2" w:themeTint="99"/>
-          <w:bottom w:val="dashed" w:sz="4" w:space="1" w:color="548DD4" w:themeColor="text2" w:themeTint="99"/>
-          <w:right w:val="dashed" w:sz="4" w:space="4" w:color="548DD4" w:themeColor="text2" w:themeTint="99"/>
-        </w:pBdr>
-        <w:jc w:val="both"/>
-        <w:rPr>
-          <w:rFonts w:ascii="Lucida Console" w:hAnsi="Lucida Console"/>
-          <w:noProof/>
-          <w:sz w:val="18"/>
-          <w:szCs w:val="18"/>
-        </w:rPr>
-      </w:pPr>
-      <w:r>
-        <w:rPr>
-          <w:rFonts w:ascii="Lucida Console" w:hAnsi="Lucida Console"/>
-          <w:noProof/>
-          <w:color w:val="004000"/>
-          <w:sz w:val="18"/>
-          <w:szCs w:val="18"/>
-        </w:rPr>
-        <w:t xml:space="preserve">// Retrieve the string representation of the </w:t>
-      </w:r>
-      <w:r>
-        <w:rPr>
-          <w:rFonts w:ascii="Lucida Console" w:hAnsi="Lucida Console"/>
-          <w:noProof/>
-          <w:color w:val="004000"/>
-          <w:sz w:val="18"/>
-          <w:szCs w:val="18"/>
-        </w:rPr>
-        <w:t>result</w:t>
-      </w:r>
-    </w:p>
-    <w:p>
-      <w:pPr>
-        <w:pBdr>
-          <w:top w:val="dashed" w:sz="4" w:space="1" w:color="548DD4" w:themeColor="text2" w:themeTint="99"/>
-          <w:left w:val="dashed" w:sz="4" w:space="4" w:color="548DD4" w:themeColor="text2" w:themeTint="99"/>
-          <w:bottom w:val="dashed" w:sz="4" w:space="1" w:color="548DD4" w:themeColor="text2" w:themeTint="99"/>
-          <w:right w:val="dashed" w:sz="4" w:space="4" w:color="548DD4" w:themeColor="text2" w:themeTint="99"/>
-        </w:pBdr>
-        <w:jc w:val="both"/>
-        <w:rPr>
-          <w:rFonts w:ascii="Lucida Console" w:hAnsi="Lucida Console"/>
-          <w:noProof/>
-          <w:sz w:val="18"/>
-          <w:szCs w:val="18"/>
-        </w:rPr>
-      </w:pPr>
-      <w:r>
-        <w:rPr>
-          <w:rFonts w:ascii="Lucida Console" w:hAnsi="Lucida Console"/>
-          <w:noProof/>
-          <w:sz w:val="18"/>
-          <w:szCs w:val="18"/>
-        </w:rPr>
-        <w:t xml:space="preserve">String result = </w:t>
-      </w:r>
-      <w:r>
-        <w:rPr>
-          <w:rFonts w:ascii="Lucida Console" w:hAnsi="Lucida Console" w:cs="Lucida Console"/>
-          <w:noProof/>
-          <w:color w:val="000000"/>
-          <w:sz w:val="18"/>
-          <w:szCs w:val="18"/>
-        </w:rPr>
-        <w:t>refactoringTool</w:t>
-      </w:r>
-      <w:r>
-        <w:rPr>
-          <w:rFonts w:ascii="Lucida Console" w:hAnsi="Lucida Console" w:cs="Lucida Console"/>
-          <w:noProof/>
-          <w:color w:val="000000"/>
-          <w:sz w:val="18"/>
-          <w:szCs w:val="18"/>
-        </w:rPr>
-        <w:t>.toActualText();</w:t>
-      </w:r>
-    </w:p>
-    <w:p>
-      <w:pPr>
-        <w:pBdr>
-          <w:top w:val="dashed" w:sz="4" w:space="1" w:color="548DD4" w:themeColor="text2" w:themeTint="99"/>
-          <w:left w:val="dashed" w:sz="4" w:space="4" w:color="548DD4" w:themeColor="text2" w:themeTint="99"/>
-          <w:bottom w:val="dashed" w:sz="4" w:space="1" w:color="548DD4" w:themeColor="text2" w:themeTint="99"/>
-          <w:right w:val="dashed" w:sz="4" w:space="4" w:color="548DD4" w:themeColor="text2" w:themeTint="99"/>
-        </w:pBdr>
-        <w:jc w:val="both"/>
-        <w:rPr>
-          <w:rFonts w:ascii="Lucida Console" w:hAnsi="Lucida Console"/>
-          <w:noProof/>
-          <w:sz w:val="18"/>
-          <w:szCs w:val="18"/>
-        </w:rPr>
-      </w:pPr>
-    </w:p>
-    <w:p>
-      <w:pPr>
-        <w:jc w:val="both"/>
-      </w:pPr>
-    </w:p>
-    <w:p>
-      <w:pPr>
-        <w:jc w:val="both"/>
-      </w:pPr>
-      <w:r>
-        <w:t xml:space="preserve">Version </w:t>
-      </w:r>
-      <w:r>
-        <w:t>3</w:t>
-      </w:r>
-      <w:r>
-        <w:t>:</w:t>
-      </w:r>
-    </w:p>
-    <w:p>
-      <w:pPr>
-        <w:pBdr>
-          <w:top w:val="dashed" w:sz="4" w:space="1" w:color="548DD4" w:themeColor="text2" w:themeTint="99"/>
-          <w:left w:val="dashed" w:sz="4" w:space="4" w:color="548DD4" w:themeColor="text2" w:themeTint="99"/>
-          <w:bottom w:val="dashed" w:sz="4" w:space="1" w:color="548DD4" w:themeColor="text2" w:themeTint="99"/>
-          <w:right w:val="dashed" w:sz="4" w:space="4" w:color="548DD4" w:themeColor="text2" w:themeTint="99"/>
-        </w:pBdr>
-        <w:jc w:val="both"/>
-        <w:rPr>
-          <w:rFonts w:ascii="Lucida Console" w:hAnsi="Lucida Console"/>
-          <w:noProof/>
-          <w:sz w:val="18"/>
-          <w:szCs w:val="18"/>
-        </w:rPr>
-      </w:pPr>
-    </w:p>
-    <w:p>
-      <w:pPr>
-        <w:pBdr>
-          <w:top w:val="dashed" w:sz="4" w:space="1" w:color="548DD4" w:themeColor="text2" w:themeTint="99"/>
-          <w:left w:val="dashed" w:sz="4" w:space="4" w:color="548DD4" w:themeColor="text2" w:themeTint="99"/>
-          <w:bottom w:val="dashed" w:sz="4" w:space="1" w:color="548DD4" w:themeColor="text2" w:themeTint="99"/>
-          <w:right w:val="dashed" w:sz="4" w:space="4" w:color="548DD4" w:themeColor="text2" w:themeTint="99"/>
-        </w:pBdr>
-        <w:jc w:val="both"/>
-        <w:rPr>
-          <w:rFonts w:ascii="Lucida Console" w:hAnsi="Lucida Console"/>
-          <w:noProof/>
-          <w:color w:val="004000"/>
-          <w:sz w:val="18"/>
-          <w:szCs w:val="18"/>
-        </w:rPr>
-      </w:pPr>
-      <w:r>
-        <w:rPr>
-          <w:rFonts w:ascii="Lucida Console" w:hAnsi="Lucida Console"/>
-          <w:noProof/>
-          <w:color w:val="004000"/>
-          <w:sz w:val="18"/>
-          <w:szCs w:val="18"/>
-        </w:rPr>
-        <w:t xml:space="preserve">// </w:t>
-      </w:r>
-      <w:r>
-        <w:rPr>
-          <w:rFonts w:ascii="Lucida Console" w:hAnsi="Lucida Console"/>
-          <w:noProof/>
-          <w:color w:val="004000"/>
-          <w:sz w:val="18"/>
-          <w:szCs w:val="18"/>
-        </w:rPr>
-        <w:t xml:space="preserve">Refactoring using </w:t>
-      </w:r>
-      <w:r>
-        <w:rPr>
-          <w:rFonts w:ascii="Lucida Console" w:hAnsi="Lucida Console"/>
-          <w:noProof/>
-          <w:color w:val="004000"/>
-          <w:sz w:val="18"/>
-          <w:szCs w:val="18"/>
-        </w:rPr>
-        <w:t>Basic</w:t>
-      </w:r>
-      <w:r>
-        <w:rPr>
-          <w:rFonts w:ascii="Lucida Console" w:hAnsi="Lucida Console"/>
-          <w:noProof/>
-          <w:color w:val="004000"/>
-          <w:sz w:val="18"/>
-          <w:szCs w:val="18"/>
-        </w:rPr>
-        <w:t>RefactoringTool</w:t>
-      </w:r>
-    </w:p>
-    <w:p>
-      <w:pPr>
-        <w:pBdr>
-          <w:top w:val="dashed" w:sz="4" w:space="1" w:color="548DD4" w:themeColor="text2" w:themeTint="99"/>
-          <w:left w:val="dashed" w:sz="4" w:space="4" w:color="548DD4" w:themeColor="text2" w:themeTint="99"/>
-          <w:bottom w:val="dashed" w:sz="4" w:space="1" w:color="548DD4" w:themeColor="text2" w:themeTint="99"/>
-          <w:right w:val="dashed" w:sz="4" w:space="4" w:color="548DD4" w:themeColor="text2" w:themeTint="99"/>
-        </w:pBdr>
-        <w:jc w:val="both"/>
-        <w:rPr>
-          <w:rFonts w:ascii="Lucida Console" w:hAnsi="Lucida Console"/>
-          <w:noProof/>
-          <w:color w:val="004000"/>
-          <w:sz w:val="18"/>
-          <w:szCs w:val="18"/>
-        </w:rPr>
-      </w:pPr>
-    </w:p>
-    <w:p>
-      <w:pPr>
-        <w:pBdr>
-          <w:top w:val="dashed" w:sz="4" w:space="1" w:color="548DD4" w:themeColor="text2" w:themeTint="99"/>
-          <w:left w:val="dashed" w:sz="4" w:space="4" w:color="548DD4" w:themeColor="text2" w:themeTint="99"/>
-          <w:bottom w:val="dashed" w:sz="4" w:space="1" w:color="548DD4" w:themeColor="text2" w:themeTint="99"/>
-          <w:right w:val="dashed" w:sz="4" w:space="4" w:color="548DD4" w:themeColor="text2" w:themeTint="99"/>
-        </w:pBdr>
-        <w:jc w:val="both"/>
-        <w:rPr>
-          <w:rFonts w:ascii="Lucida Console" w:hAnsi="Lucida Console" w:cs="Lucida Console"/>
-          <w:noProof/>
-          <w:color w:val="000000"/>
-          <w:sz w:val="18"/>
-          <w:szCs w:val="18"/>
-        </w:rPr>
-      </w:pPr>
-      <w:r>
-        <w:rPr>
-          <w:rFonts w:ascii="Lucida Console" w:hAnsi="Lucida Console" w:cs="Lucida Console"/>
-          <w:noProof/>
-          <w:color w:val="000000"/>
-          <w:sz w:val="18"/>
-          <w:szCs w:val="18"/>
-        </w:rPr>
-        <w:t xml:space="preserve">String jpqlQuery = </w:t>
-      </w:r>
-      <w:r>
-        <w:rPr>
-          <w:rFonts w:ascii="Lucida Console" w:hAnsi="Lucida Console" w:cs="Lucida Console"/>
-          <w:noProof/>
-          <w:color w:val="000080"/>
-          <w:sz w:val="18"/>
-          <w:szCs w:val="18"/>
-        </w:rPr>
-        <w:t>"SELECT e FROM Employee e"</w:t>
-      </w:r>
-      <w:r>
-        <w:rPr>
-          <w:rFonts w:ascii="Lucida Console" w:hAnsi="Lucida Console" w:cs="Lucida Console"/>
-          <w:noProof/>
-          <w:color w:val="000000"/>
-          <w:sz w:val="18"/>
-          <w:szCs w:val="18"/>
-        </w:rPr>
-        <w:t>;</w:t>
-      </w:r>
-    </w:p>
-    <w:p>
-      <w:pPr>
-        <w:pBdr>
-          <w:top w:val="dashed" w:sz="4" w:space="1" w:color="548DD4" w:themeColor="text2" w:themeTint="99"/>
-          <w:left w:val="dashed" w:sz="4" w:space="4" w:color="548DD4" w:themeColor="text2" w:themeTint="99"/>
-          <w:bottom w:val="dashed" w:sz="4" w:space="1" w:color="548DD4" w:themeColor="text2" w:themeTint="99"/>
-          <w:right w:val="dashed" w:sz="4" w:space="4" w:color="548DD4" w:themeColor="text2" w:themeTint="99"/>
-        </w:pBdr>
-        <w:jc w:val="both"/>
-        <w:rPr>
-          <w:rFonts w:ascii="Lucida Console" w:hAnsi="Lucida Console"/>
-          <w:noProof/>
-          <w:sz w:val="18"/>
-          <w:szCs w:val="18"/>
-        </w:rPr>
-      </w:pPr>
-      <w:r>
-        <w:rPr>
-          <w:rFonts w:ascii="Lucida Console" w:hAnsi="Lucida Console"/>
-          <w:noProof/>
-          <w:sz w:val="18"/>
-          <w:szCs w:val="18"/>
-        </w:rPr>
-        <w:t>IManagedTypeProvider provider = ...;</w:t>
-      </w:r>
-    </w:p>
-    <w:p>
-      <w:pPr>
-        <w:pBdr>
-          <w:top w:val="dashed" w:sz="4" w:space="1" w:color="548DD4" w:themeColor="text2" w:themeTint="99"/>
-          <w:left w:val="dashed" w:sz="4" w:space="4" w:color="548DD4" w:themeColor="text2" w:themeTint="99"/>
-          <w:bottom w:val="dashed" w:sz="4" w:space="1" w:color="548DD4" w:themeColor="text2" w:themeTint="99"/>
-          <w:right w:val="dashed" w:sz="4" w:space="4" w:color="548DD4" w:themeColor="text2" w:themeTint="99"/>
-        </w:pBdr>
-        <w:jc w:val="both"/>
-        <w:rPr>
-          <w:rFonts w:ascii="Lucida Console" w:hAnsi="Lucida Console"/>
-          <w:noProof/>
-          <w:sz w:val="18"/>
-          <w:szCs w:val="18"/>
-        </w:rPr>
-      </w:pPr>
-      <w:r>
-        <w:rPr>
-          <w:rFonts w:ascii="Lucida Console" w:hAnsi="Lucida Console"/>
-          <w:noProof/>
-          <w:sz w:val="18"/>
-          <w:szCs w:val="18"/>
-        </w:rPr>
-        <w:t>JPQLGrammar jpqlGrammar</w:t>
-      </w:r>
-      <w:r>
-        <w:rPr>
-          <w:rFonts w:ascii="Lucida Console" w:hAnsi="Lucida Console"/>
-          <w:noProof/>
-          <w:sz w:val="18"/>
-          <w:szCs w:val="18"/>
-        </w:rPr>
-        <w:t xml:space="preserve"> = ...;</w:t>
-      </w:r>
-    </w:p>
-    <w:p>
-      <w:pPr>
-        <w:pBdr>
-          <w:top w:val="dashed" w:sz="4" w:space="1" w:color="548DD4" w:themeColor="text2" w:themeTint="99"/>
-          <w:left w:val="dashed" w:sz="4" w:space="4" w:color="548DD4" w:themeColor="text2" w:themeTint="99"/>
-          <w:bottom w:val="dashed" w:sz="4" w:space="1" w:color="548DD4" w:themeColor="text2" w:themeTint="99"/>
-          <w:right w:val="dashed" w:sz="4" w:space="4" w:color="548DD4" w:themeColor="text2" w:themeTint="99"/>
-        </w:pBdr>
-        <w:jc w:val="both"/>
-        <w:rPr>
-          <w:rFonts w:ascii="Lucida Console" w:hAnsi="Lucida Console" w:cs="Lucida Console"/>
-          <w:noProof/>
-          <w:color w:val="000000"/>
-          <w:sz w:val="18"/>
-          <w:szCs w:val="18"/>
-        </w:rPr>
-      </w:pPr>
-    </w:p>
-    <w:p>
-      <w:pPr>
-        <w:pBdr>
-          <w:top w:val="dashed" w:sz="4" w:space="1" w:color="548DD4" w:themeColor="text2" w:themeTint="99"/>
-          <w:left w:val="dashed" w:sz="4" w:space="4" w:color="548DD4" w:themeColor="text2" w:themeTint="99"/>
-          <w:bottom w:val="dashed" w:sz="4" w:space="1" w:color="548DD4" w:themeColor="text2" w:themeTint="99"/>
-          <w:right w:val="dashed" w:sz="4" w:space="4" w:color="548DD4" w:themeColor="text2" w:themeTint="99"/>
-        </w:pBdr>
-        <w:jc w:val="both"/>
-        <w:rPr>
-          <w:rFonts w:ascii="Lucida Console" w:hAnsi="Lucida Console" w:cs="Lucida Console"/>
-          <w:noProof/>
-          <w:color w:val="000000"/>
-          <w:sz w:val="18"/>
-          <w:szCs w:val="18"/>
-        </w:rPr>
-      </w:pPr>
-      <w:r>
-        <w:rPr>
-          <w:rFonts w:ascii="Lucida Console" w:hAnsi="Lucida Console" w:cs="Lucida Console"/>
-          <w:noProof/>
-          <w:color w:val="000000"/>
-          <w:sz w:val="18"/>
-          <w:szCs w:val="18"/>
-        </w:rPr>
-        <w:t>Basic</w:t>
-      </w:r>
-      <w:r>
-        <w:rPr>
-          <w:rFonts w:ascii="Lucida Console" w:hAnsi="Lucida Console" w:cs="Lucida Console"/>
-          <w:noProof/>
-          <w:color w:val="000000"/>
-          <w:sz w:val="18"/>
-          <w:szCs w:val="18"/>
-        </w:rPr>
-        <w:t xml:space="preserve">RefactoringTool refactoringTool = </w:t>
-      </w:r>
-      <w:r>
-        <w:rPr>
-          <w:rFonts w:ascii="Lucida Console" w:hAnsi="Lucida Console" w:cs="Lucida Console"/>
-          <w:noProof/>
-          <w:color w:val="000080"/>
-          <w:sz w:val="18"/>
-          <w:szCs w:val="18"/>
-        </w:rPr>
-        <w:t>new</w:t>
-      </w:r>
-      <w:r>
-        <w:rPr>
-          <w:rFonts w:ascii="Lucida Console" w:hAnsi="Lucida Console" w:cs="Lucida Console"/>
-          <w:noProof/>
-          <w:color w:val="000000"/>
-          <w:sz w:val="18"/>
-          <w:szCs w:val="18"/>
-        </w:rPr>
-        <w:t xml:space="preserve"> </w:t>
-      </w:r>
-      <w:r>
-        <w:rPr>
-          <w:rFonts w:ascii="Lucida Console" w:hAnsi="Lucida Console" w:cs="Lucida Console"/>
-          <w:noProof/>
-          <w:color w:val="000000"/>
-          <w:sz w:val="18"/>
-          <w:szCs w:val="18"/>
-        </w:rPr>
-        <w:t>Basic</w:t>
-      </w:r>
-      <w:r>
-        <w:rPr>
-          <w:rFonts w:ascii="Lucida Console" w:hAnsi="Lucida Console" w:cs="Lucida Console"/>
-          <w:noProof/>
-          <w:color w:val="000000"/>
-          <w:sz w:val="18"/>
-          <w:szCs w:val="18"/>
-        </w:rPr>
-        <w:t>RefactoringTool(</w:t>
-      </w:r>
-    </w:p>
-    <w:p>
-      <w:pPr>
-        <w:pBdr>
-          <w:top w:val="dashed" w:sz="4" w:space="1" w:color="548DD4" w:themeColor="text2" w:themeTint="99"/>
-          <w:left w:val="dashed" w:sz="4" w:space="4" w:color="548DD4" w:themeColor="text2" w:themeTint="99"/>
-          <w:bottom w:val="dashed" w:sz="4" w:space="1" w:color="548DD4" w:themeColor="text2" w:themeTint="99"/>
-          <w:right w:val="dashed" w:sz="4" w:space="4" w:color="548DD4" w:themeColor="text2" w:themeTint="99"/>
-        </w:pBdr>
-        <w:jc w:val="both"/>
-        <w:rPr>
-          <w:rFonts w:ascii="Lucida Console" w:hAnsi="Lucida Console" w:cs="Lucida Console"/>
-          <w:noProof/>
-          <w:color w:val="000000"/>
-          <w:sz w:val="18"/>
-          <w:szCs w:val="18"/>
-        </w:rPr>
-      </w:pPr>
-      <w:r>
-        <w:rPr>
-          <w:rFonts w:ascii="Lucida Console" w:hAnsi="Lucida Console" w:cs="Lucida Console"/>
-          <w:noProof/>
-          <w:color w:val="000000"/>
-          <w:sz w:val="18"/>
-          <w:szCs w:val="18"/>
-        </w:rPr>
-        <w:t xml:space="preserve">   </w:t>
-      </w:r>
-      <w:r>
-        <w:rPr>
-          <w:rFonts w:ascii="Lucida Console" w:hAnsi="Lucida Console" w:cs="Lucida Console"/>
-          <w:noProof/>
-          <w:color w:val="000000"/>
-          <w:sz w:val="18"/>
-          <w:szCs w:val="18"/>
-        </w:rPr>
-        <w:t>jpqlQuery</w:t>
-      </w:r>
-      <w:r>
-        <w:rPr>
-          <w:rFonts w:ascii="Lucida Console" w:hAnsi="Lucida Console" w:cs="Lucida Console"/>
-          <w:noProof/>
-          <w:color w:val="000000"/>
-          <w:sz w:val="18"/>
-          <w:szCs w:val="18"/>
-        </w:rPr>
-        <w:t>,</w:t>
-      </w:r>
-    </w:p>
-    <w:p>
-      <w:pPr>
-        <w:pBdr>
-          <w:top w:val="dashed" w:sz="4" w:space="1" w:color="548DD4" w:themeColor="text2" w:themeTint="99"/>
-          <w:left w:val="dashed" w:sz="4" w:space="4" w:color="548DD4" w:themeColor="text2" w:themeTint="99"/>
-          <w:bottom w:val="dashed" w:sz="4" w:space="1" w:color="548DD4" w:themeColor="text2" w:themeTint="99"/>
-          <w:right w:val="dashed" w:sz="4" w:space="4" w:color="548DD4" w:themeColor="text2" w:themeTint="99"/>
-        </w:pBdr>
-        <w:jc w:val="both"/>
-        <w:rPr>
-          <w:rFonts w:ascii="Lucida Console" w:hAnsi="Lucida Console" w:cs="Lucida Console"/>
-          <w:noProof/>
-          <w:color w:val="000000"/>
-          <w:sz w:val="18"/>
-          <w:szCs w:val="18"/>
-        </w:rPr>
-      </w:pPr>
-      <w:r>
-        <w:rPr>
-          <w:rFonts w:ascii="Lucida Console" w:hAnsi="Lucida Console" w:cs="Lucida Console"/>
-          <w:noProof/>
-          <w:color w:val="000000"/>
-          <w:sz w:val="18"/>
-          <w:szCs w:val="18"/>
-        </w:rPr>
-        <w:t xml:space="preserve">   jpqlGrammar,</w:t>
-      </w:r>
-    </w:p>
-    <w:p>
-      <w:pPr>
-        <w:pBdr>
-          <w:top w:val="dashed" w:sz="4" w:space="1" w:color="548DD4" w:themeColor="text2" w:themeTint="99"/>
-          <w:left w:val="dashed" w:sz="4" w:space="4" w:color="548DD4" w:themeColor="text2" w:themeTint="99"/>
-          <w:bottom w:val="dashed" w:sz="4" w:space="1" w:color="548DD4" w:themeColor="text2" w:themeTint="99"/>
-          <w:right w:val="dashed" w:sz="4" w:space="4" w:color="548DD4" w:themeColor="text2" w:themeTint="99"/>
-        </w:pBdr>
-        <w:jc w:val="both"/>
-        <w:rPr>
-          <w:rFonts w:ascii="Lucida Console" w:hAnsi="Lucida Console" w:cs="Lucida Console"/>
-          <w:noProof/>
-          <w:color w:val="000000"/>
-          <w:sz w:val="18"/>
-          <w:szCs w:val="18"/>
-        </w:rPr>
-      </w:pPr>
-      <w:r>
-        <w:rPr>
-          <w:rFonts w:ascii="Lucida Console" w:hAnsi="Lucida Console" w:cs="Lucida Console"/>
-          <w:noProof/>
-          <w:color w:val="000000"/>
-          <w:sz w:val="18"/>
-          <w:szCs w:val="18"/>
-        </w:rPr>
-        <w:t xml:space="preserve">   </w:t>
-      </w:r>
-      <w:r>
-        <w:rPr>
-          <w:rFonts w:ascii="Lucida Console" w:hAnsi="Lucida Console" w:cs="Lucida Console"/>
-          <w:noProof/>
-          <w:color w:val="000000"/>
-          <w:sz w:val="18"/>
-          <w:szCs w:val="18"/>
-        </w:rPr>
-        <w:t>provider</w:t>
-      </w:r>
-    </w:p>
-    <w:p>
-      <w:pPr>
-        <w:pBdr>
-          <w:top w:val="dashed" w:sz="4" w:space="1" w:color="548DD4" w:themeColor="text2" w:themeTint="99"/>
-          <w:left w:val="dashed" w:sz="4" w:space="4" w:color="548DD4" w:themeColor="text2" w:themeTint="99"/>
-          <w:bottom w:val="dashed" w:sz="4" w:space="1" w:color="548DD4" w:themeColor="text2" w:themeTint="99"/>
-          <w:right w:val="dashed" w:sz="4" w:space="4" w:color="548DD4" w:themeColor="text2" w:themeTint="99"/>
-        </w:pBdr>
-        <w:jc w:val="both"/>
-        <w:rPr>
-          <w:rFonts w:ascii="Lucida Console" w:hAnsi="Lucida Console" w:cs="Lucida Console"/>
-          <w:noProof/>
-          <w:color w:val="000000"/>
-          <w:sz w:val="18"/>
-          <w:szCs w:val="18"/>
-        </w:rPr>
-      </w:pPr>
-      <w:r>
-        <w:rPr>
-          <w:rFonts w:ascii="Lucida Console" w:hAnsi="Lucida Console" w:cs="Lucida Console"/>
-          <w:noProof/>
-          <w:color w:val="000000"/>
-          <w:sz w:val="18"/>
-          <w:szCs w:val="18"/>
-        </w:rPr>
-        <w:t>);</w:t>
-      </w:r>
-    </w:p>
-    <w:p>
-      <w:pPr>
-        <w:pBdr>
-          <w:top w:val="dashed" w:sz="4" w:space="1" w:color="548DD4" w:themeColor="text2" w:themeTint="99"/>
-          <w:left w:val="dashed" w:sz="4" w:space="4" w:color="548DD4" w:themeColor="text2" w:themeTint="99"/>
-          <w:bottom w:val="dashed" w:sz="4" w:space="1" w:color="548DD4" w:themeColor="text2" w:themeTint="99"/>
-          <w:right w:val="dashed" w:sz="4" w:space="4" w:color="548DD4" w:themeColor="text2" w:themeTint="99"/>
-        </w:pBdr>
-        <w:jc w:val="both"/>
-        <w:rPr>
-          <w:rFonts w:ascii="Lucida Console" w:hAnsi="Lucida Console"/>
-          <w:noProof/>
-          <w:color w:val="004000"/>
-          <w:sz w:val="18"/>
-          <w:szCs w:val="18"/>
-        </w:rPr>
-      </w:pPr>
-    </w:p>
-    <w:p>
-      <w:pPr>
-        <w:pBdr>
-          <w:top w:val="dashed" w:sz="4" w:space="1" w:color="548DD4" w:themeColor="text2" w:themeTint="99"/>
-          <w:left w:val="dashed" w:sz="4" w:space="4" w:color="548DD4" w:themeColor="text2" w:themeTint="99"/>
-          <w:bottom w:val="dashed" w:sz="4" w:space="1" w:color="548DD4" w:themeColor="text2" w:themeTint="99"/>
-          <w:right w:val="dashed" w:sz="4" w:space="4" w:color="548DD4" w:themeColor="text2" w:themeTint="99"/>
-        </w:pBdr>
-        <w:jc w:val="both"/>
-        <w:rPr>
-          <w:rFonts w:ascii="Lucida Console" w:hAnsi="Lucida Console" w:cs="Lucida Console"/>
-          <w:noProof/>
-          <w:color w:val="000000"/>
-          <w:sz w:val="18"/>
-          <w:szCs w:val="18"/>
-        </w:rPr>
-      </w:pPr>
-      <w:r>
-        <w:rPr>
-          <w:rFonts w:ascii="Lucida Console" w:hAnsi="Lucida Console" w:cs="Lucida Console"/>
-          <w:noProof/>
-          <w:color w:val="000000"/>
-          <w:sz w:val="18"/>
-          <w:szCs w:val="18"/>
-        </w:rPr>
-        <w:t>refactoringTool.renameEntityName</w:t>
-      </w:r>
-      <w:r>
-        <w:rPr>
-          <w:rFonts w:ascii="Lucida Console" w:hAnsi="Lucida Console" w:cs="Lucida Console"/>
-          <w:noProof/>
-          <w:color w:val="000080"/>
-          <w:sz w:val="18"/>
-          <w:szCs w:val="18"/>
-        </w:rPr>
-        <w:t>("Employee"</w:t>
-      </w:r>
-      <w:r>
-        <w:rPr>
-          <w:rFonts w:ascii="Lucida Console" w:hAnsi="Lucida Console" w:cs="Lucida Console"/>
-          <w:noProof/>
-          <w:color w:val="000000"/>
-          <w:sz w:val="18"/>
-          <w:szCs w:val="18"/>
-        </w:rPr>
-        <w:t xml:space="preserve">, </w:t>
-      </w:r>
-      <w:r>
-        <w:rPr>
-          <w:rFonts w:ascii="Lucida Console" w:hAnsi="Lucida Console" w:cs="Lucida Console"/>
-          <w:noProof/>
-          <w:color w:val="000080"/>
-          <w:sz w:val="18"/>
-          <w:szCs w:val="18"/>
-        </w:rPr>
-        <w:t>"TempEmployee"</w:t>
-      </w:r>
-      <w:r>
-        <w:rPr>
-          <w:rFonts w:ascii="Lucida Console" w:hAnsi="Lucida Console" w:cs="Lucida Console"/>
-          <w:noProof/>
-          <w:color w:val="000000"/>
-          <w:sz w:val="18"/>
-          <w:szCs w:val="18"/>
-        </w:rPr>
-        <w:t>);</w:t>
-      </w:r>
-    </w:p>
-    <w:p>
-      <w:pPr>
-        <w:pBdr>
-          <w:top w:val="dashed" w:sz="4" w:space="1" w:color="548DD4" w:themeColor="text2" w:themeTint="99"/>
-          <w:left w:val="dashed" w:sz="4" w:space="4" w:color="548DD4" w:themeColor="text2" w:themeTint="99"/>
-          <w:bottom w:val="dashed" w:sz="4" w:space="1" w:color="548DD4" w:themeColor="text2" w:themeTint="99"/>
-          <w:right w:val="dashed" w:sz="4" w:space="4" w:color="548DD4" w:themeColor="text2" w:themeTint="99"/>
-        </w:pBdr>
-        <w:jc w:val="both"/>
-        <w:rPr>
-          <w:rFonts w:ascii="Lucida Console" w:hAnsi="Lucida Console"/>
-          <w:noProof/>
-          <w:sz w:val="18"/>
-          <w:szCs w:val="18"/>
-        </w:rPr>
-      </w:pPr>
-    </w:p>
-    <w:p>
-      <w:pPr>
-        <w:pBdr>
-          <w:top w:val="dashed" w:sz="4" w:space="1" w:color="548DD4" w:themeColor="text2" w:themeTint="99"/>
-          <w:left w:val="dashed" w:sz="4" w:space="4" w:color="548DD4" w:themeColor="text2" w:themeTint="99"/>
-          <w:bottom w:val="dashed" w:sz="4" w:space="1" w:color="548DD4" w:themeColor="text2" w:themeTint="99"/>
-          <w:right w:val="dashed" w:sz="4" w:space="4" w:color="548DD4" w:themeColor="text2" w:themeTint="99"/>
-        </w:pBdr>
-        <w:jc w:val="both"/>
-        <w:rPr>
-          <w:rFonts w:ascii="Lucida Console" w:hAnsi="Lucida Console"/>
-          <w:noProof/>
-          <w:sz w:val="18"/>
-          <w:szCs w:val="18"/>
-        </w:rPr>
-      </w:pPr>
-      <w:r>
-        <w:rPr>
-          <w:rFonts w:ascii="Lucida Console" w:hAnsi="Lucida Console"/>
-          <w:noProof/>
-          <w:color w:val="004000"/>
-          <w:sz w:val="18"/>
-          <w:szCs w:val="18"/>
-        </w:rPr>
-        <w:t xml:space="preserve">// Retrieve the </w:t>
-      </w:r>
-      <w:r>
-        <w:rPr>
-          <w:rFonts w:ascii="Lucida Console" w:hAnsi="Lucida Console"/>
-          <w:noProof/>
-          <w:color w:val="004000"/>
-          <w:sz w:val="18"/>
-          <w:szCs w:val="18"/>
-        </w:rPr>
-        <w:t>delta</w:t>
-      </w:r>
-    </w:p>
-    <w:p>
-      <w:pPr>
-        <w:pBdr>
-          <w:top w:val="dashed" w:sz="4" w:space="1" w:color="548DD4" w:themeColor="text2" w:themeTint="99"/>
-          <w:left w:val="dashed" w:sz="4" w:space="4" w:color="548DD4" w:themeColor="text2" w:themeTint="99"/>
-          <w:bottom w:val="dashed" w:sz="4" w:space="1" w:color="548DD4" w:themeColor="text2" w:themeTint="99"/>
-          <w:right w:val="dashed" w:sz="4" w:space="4" w:color="548DD4" w:themeColor="text2" w:themeTint="99"/>
-        </w:pBdr>
-        <w:jc w:val="both"/>
-        <w:rPr>
-          <w:rFonts w:ascii="Lucida Console" w:hAnsi="Lucida Console"/>
-          <w:noProof/>
-          <w:sz w:val="18"/>
-          <w:szCs w:val="18"/>
-        </w:rPr>
-      </w:pPr>
-      <w:r>
-        <w:rPr>
-          <w:rFonts w:ascii="Lucida Console" w:hAnsi="Lucida Console"/>
-          <w:noProof/>
-          <w:sz w:val="18"/>
-          <w:szCs w:val="18"/>
-        </w:rPr>
-        <w:t>RefactoringDelta delta</w:t>
-      </w:r>
-      <w:r>
-        <w:rPr>
-          <w:rFonts w:ascii="Lucida Console" w:hAnsi="Lucida Console"/>
-          <w:noProof/>
-          <w:sz w:val="18"/>
-          <w:szCs w:val="18"/>
-        </w:rPr>
-        <w:t xml:space="preserve"> = </w:t>
-      </w:r>
-      <w:r>
-        <w:rPr>
-          <w:rFonts w:ascii="Lucida Console" w:hAnsi="Lucida Console" w:cs="Lucida Console"/>
-          <w:noProof/>
-          <w:color w:val="000000"/>
-          <w:sz w:val="18"/>
-          <w:szCs w:val="18"/>
-        </w:rPr>
-        <w:t>refactoringTool.</w:t>
-      </w:r>
-      <w:r>
-        <w:rPr>
-          <w:rFonts w:ascii="Lucida Console" w:hAnsi="Lucida Console" w:cs="Lucida Console"/>
-          <w:noProof/>
-          <w:color w:val="000000"/>
-          <w:sz w:val="18"/>
-          <w:szCs w:val="18"/>
-        </w:rPr>
-        <w:t>getDelta</w:t>
-      </w:r>
-      <w:r>
-        <w:rPr>
-          <w:rFonts w:ascii="Lucida Console" w:hAnsi="Lucida Console" w:cs="Lucida Console"/>
-          <w:noProof/>
-          <w:color w:val="000000"/>
-          <w:sz w:val="18"/>
-          <w:szCs w:val="18"/>
-        </w:rPr>
-        <w:t>();</w:t>
-      </w:r>
-    </w:p>
-    <w:p>
-      <w:pPr>
-        <w:pBdr>
-          <w:top w:val="dashed" w:sz="4" w:space="1" w:color="548DD4" w:themeColor="text2" w:themeTint="99"/>
-          <w:left w:val="dashed" w:sz="4" w:space="4" w:color="548DD4" w:themeColor="text2" w:themeTint="99"/>
-          <w:bottom w:val="dashed" w:sz="4" w:space="1" w:color="548DD4" w:themeColor="text2" w:themeTint="99"/>
-          <w:right w:val="dashed" w:sz="4" w:space="4" w:color="548DD4" w:themeColor="text2" w:themeTint="99"/>
-        </w:pBdr>
-        <w:jc w:val="both"/>
-        <w:rPr>
-          <w:rFonts w:ascii="Lucida Console" w:hAnsi="Lucida Console"/>
-          <w:noProof/>
-          <w:sz w:val="18"/>
-          <w:szCs w:val="18"/>
-        </w:rPr>
-      </w:pPr>
-    </w:p>
-    <w:p>
-      <w:pPr>
-        <w:pBdr>
-          <w:top w:val="dashed" w:sz="4" w:space="1" w:color="548DD4" w:themeColor="text2" w:themeTint="99"/>
-          <w:left w:val="dashed" w:sz="4" w:space="4" w:color="548DD4" w:themeColor="text2" w:themeTint="99"/>
-          <w:bottom w:val="dashed" w:sz="4" w:space="1" w:color="548DD4" w:themeColor="text2" w:themeTint="99"/>
-          <w:right w:val="dashed" w:sz="4" w:space="4" w:color="548DD4" w:themeColor="text2" w:themeTint="99"/>
-        </w:pBdr>
-        <w:jc w:val="both"/>
-        <w:rPr>
-          <w:rFonts w:ascii="Lucida Console" w:hAnsi="Lucida Console"/>
-          <w:noProof/>
-          <w:color w:val="004000"/>
-          <w:sz w:val="18"/>
-          <w:szCs w:val="18"/>
-        </w:rPr>
-      </w:pPr>
-      <w:r>
-        <w:rPr>
-          <w:rFonts w:ascii="Lucida Console" w:hAnsi="Lucida Console"/>
-          <w:noProof/>
-          <w:color w:val="004000"/>
-          <w:sz w:val="18"/>
-          <w:szCs w:val="18"/>
-        </w:rPr>
-        <w:t xml:space="preserve">// </w:t>
-      </w:r>
-      <w:r>
-        <w:rPr>
-          <w:rFonts w:ascii="Lucida Console" w:hAnsi="Lucida Console"/>
-          <w:noProof/>
-          <w:color w:val="004000"/>
-          <w:sz w:val="18"/>
-          <w:szCs w:val="18"/>
-        </w:rPr>
-        <w:t xml:space="preserve">The </w:t>
-      </w:r>
-      <w:r>
-        <w:rPr>
-          <w:rFonts w:ascii="Lucida Console" w:hAnsi="Lucida Console"/>
-          <w:noProof/>
-          <w:color w:val="004000"/>
-          <w:sz w:val="18"/>
-          <w:szCs w:val="18"/>
-        </w:rPr>
-        <w:t>delta is stored in a TextEdit</w:t>
-      </w:r>
-    </w:p>
-    <w:p>
-      <w:pPr>
-        <w:pBdr>
-          <w:top w:val="dashed" w:sz="4" w:space="1" w:color="548DD4" w:themeColor="text2" w:themeTint="99"/>
-          <w:left w:val="dashed" w:sz="4" w:space="4" w:color="548DD4" w:themeColor="text2" w:themeTint="99"/>
-          <w:bottom w:val="dashed" w:sz="4" w:space="1" w:color="548DD4" w:themeColor="text2" w:themeTint="99"/>
-          <w:right w:val="dashed" w:sz="4" w:space="4" w:color="548DD4" w:themeColor="text2" w:themeTint="99"/>
-        </w:pBdr>
-        <w:jc w:val="both"/>
-        <w:rPr>
-          <w:rFonts w:ascii="Lucida Console" w:hAnsi="Lucida Console"/>
-          <w:noProof/>
-          <w:sz w:val="18"/>
-          <w:szCs w:val="18"/>
-        </w:rPr>
-      </w:pPr>
-      <w:r>
-        <w:rPr>
-          <w:rFonts w:ascii="Lucida Console" w:hAnsi="Lucida Console"/>
-          <w:noProof/>
-          <w:sz w:val="18"/>
-          <w:szCs w:val="18"/>
-        </w:rPr>
-        <w:t xml:space="preserve">TextEdit textEdit = </w:t>
-      </w:r>
-      <w:r>
-        <w:rPr>
-          <w:rFonts w:ascii="Lucida Console" w:hAnsi="Lucida Console"/>
-          <w:noProof/>
-          <w:sz w:val="18"/>
-          <w:szCs w:val="18"/>
-        </w:rPr>
-        <w:t>delta.</w:t>
-      </w:r>
-      <w:r>
-        <w:rPr>
-          <w:rFonts w:ascii="Lucida Console" w:hAnsi="Lucida Console"/>
-          <w:noProof/>
-          <w:sz w:val="18"/>
-          <w:szCs w:val="18"/>
-        </w:rPr>
-        <w:t>textEdits().next();</w:t>
-      </w:r>
-    </w:p>
-    <w:p>
-      <w:pPr>
-        <w:pBdr>
-          <w:top w:val="dashed" w:sz="4" w:space="1" w:color="548DD4" w:themeColor="text2" w:themeTint="99"/>
-          <w:left w:val="dashed" w:sz="4" w:space="4" w:color="548DD4" w:themeColor="text2" w:themeTint="99"/>
-          <w:bottom w:val="dashed" w:sz="4" w:space="1" w:color="548DD4" w:themeColor="text2" w:themeTint="99"/>
-          <w:right w:val="dashed" w:sz="4" w:space="4" w:color="548DD4" w:themeColor="text2" w:themeTint="99"/>
-        </w:pBdr>
-        <w:jc w:val="both"/>
-        <w:rPr>
-          <w:rFonts w:ascii="Lucida Console" w:hAnsi="Lucida Console"/>
-          <w:noProof/>
-          <w:sz w:val="18"/>
-          <w:szCs w:val="18"/>
-        </w:rPr>
-      </w:pPr>
-    </w:p>
-    <w:p>
-      <w:pPr>
-        <w:pBdr>
-          <w:top w:val="dashed" w:sz="4" w:space="1" w:color="548DD4" w:themeColor="text2" w:themeTint="99"/>
-          <w:left w:val="dashed" w:sz="4" w:space="4" w:color="548DD4" w:themeColor="text2" w:themeTint="99"/>
-          <w:bottom w:val="dashed" w:sz="4" w:space="1" w:color="548DD4" w:themeColor="text2" w:themeTint="99"/>
-          <w:right w:val="dashed" w:sz="4" w:space="4" w:color="548DD4" w:themeColor="text2" w:themeTint="99"/>
-        </w:pBdr>
-        <w:jc w:val="both"/>
-        <w:rPr>
-          <w:rFonts w:ascii="Lucida Console" w:hAnsi="Lucida Console"/>
-          <w:noProof/>
-          <w:sz w:val="18"/>
-          <w:szCs w:val="18"/>
-        </w:rPr>
-      </w:pPr>
-      <w:r>
-        <w:rPr>
-          <w:rFonts w:ascii="Lucida Console" w:hAnsi="Lucida Console"/>
-          <w:noProof/>
-          <w:color w:val="004000"/>
-          <w:sz w:val="18"/>
-          <w:szCs w:val="18"/>
-        </w:rPr>
-        <w:t xml:space="preserve">// Retrieve the string representation of the </w:t>
-      </w:r>
-      <w:r>
-        <w:rPr>
-          <w:rFonts w:ascii="Lucida Console" w:hAnsi="Lucida Console"/>
-          <w:noProof/>
-          <w:color w:val="004000"/>
-          <w:sz w:val="18"/>
-          <w:szCs w:val="18"/>
-        </w:rPr>
-        <w:t>result</w:t>
-      </w:r>
-    </w:p>
-    <w:p>
-      <w:pPr>
-        <w:pBdr>
-          <w:top w:val="dashed" w:sz="4" w:space="1" w:color="548DD4" w:themeColor="text2" w:themeTint="99"/>
-          <w:left w:val="dashed" w:sz="4" w:space="4" w:color="548DD4" w:themeColor="text2" w:themeTint="99"/>
-          <w:bottom w:val="dashed" w:sz="4" w:space="1" w:color="548DD4" w:themeColor="text2" w:themeTint="99"/>
-          <w:right w:val="dashed" w:sz="4" w:space="4" w:color="548DD4" w:themeColor="text2" w:themeTint="99"/>
-        </w:pBdr>
-        <w:jc w:val="both"/>
-        <w:rPr>
-          <w:rFonts w:ascii="Lucida Console" w:hAnsi="Lucida Console"/>
-          <w:noProof/>
-          <w:sz w:val="18"/>
-          <w:szCs w:val="18"/>
-        </w:rPr>
-      </w:pPr>
-      <w:r>
-        <w:rPr>
-          <w:rFonts w:ascii="Lucida Console" w:hAnsi="Lucida Console"/>
-          <w:noProof/>
-          <w:sz w:val="18"/>
-          <w:szCs w:val="18"/>
-        </w:rPr>
-        <w:t xml:space="preserve">String result = </w:t>
-      </w:r>
-      <w:r>
-        <w:rPr>
-          <w:rFonts w:ascii="Lucida Console" w:hAnsi="Lucida Console" w:cs="Lucida Console"/>
-          <w:noProof/>
-          <w:color w:val="000000"/>
-          <w:sz w:val="18"/>
-          <w:szCs w:val="18"/>
-        </w:rPr>
-        <w:t>delta</w:t>
-      </w:r>
-      <w:r>
-        <w:rPr>
-          <w:rFonts w:ascii="Lucida Console" w:hAnsi="Lucida Console" w:cs="Lucida Console"/>
-          <w:noProof/>
-          <w:color w:val="000000"/>
-          <w:sz w:val="18"/>
-          <w:szCs w:val="18"/>
-        </w:rPr>
-        <w:t>.</w:t>
-      </w:r>
-      <w:r>
-        <w:rPr>
-          <w:rFonts w:ascii="Lucida Console" w:hAnsi="Lucida Console" w:cs="Lucida Console"/>
-          <w:noProof/>
-          <w:color w:val="000000"/>
-          <w:sz w:val="18"/>
-          <w:szCs w:val="18"/>
-        </w:rPr>
-        <w:t>applyChanges</w:t>
-      </w:r>
-      <w:r>
-        <w:rPr>
-          <w:rFonts w:ascii="Lucida Console" w:hAnsi="Lucida Console" w:cs="Lucida Console"/>
-          <w:noProof/>
-          <w:color w:val="000000"/>
-          <w:sz w:val="18"/>
-          <w:szCs w:val="18"/>
-        </w:rPr>
-        <w:t>();</w:t>
-      </w:r>
-    </w:p>
-    <w:p>
-      <w:pPr>
-        <w:pBdr>
-          <w:top w:val="dashed" w:sz="4" w:space="1" w:color="548DD4" w:themeColor="text2" w:themeTint="99"/>
-          <w:left w:val="dashed" w:sz="4" w:space="4" w:color="548DD4" w:themeColor="text2" w:themeTint="99"/>
-          <w:bottom w:val="dashed" w:sz="4" w:space="1" w:color="548DD4" w:themeColor="text2" w:themeTint="99"/>
-          <w:right w:val="dashed" w:sz="4" w:space="4" w:color="548DD4" w:themeColor="text2" w:themeTint="99"/>
-        </w:pBdr>
-        <w:jc w:val="both"/>
-        <w:rPr>
-          <w:rFonts w:ascii="Lucida Console" w:hAnsi="Lucida Console"/>
-          <w:noProof/>
-          <w:sz w:val="18"/>
-          <w:szCs w:val="18"/>
-        </w:rPr>
-      </w:pPr>
-    </w:p>
-    <w:p>
-      <w:pPr>
-        <w:jc w:val="both"/>
-      </w:pPr>
-    </w:p>
-    <w:p>
-      <w:pPr>
-        <w:jc w:val="both"/>
-      </w:pPr>
-      <w:r>
-        <w:t>Version 3:</w:t>
-      </w:r>
-    </w:p>
-    <w:p>
-      <w:pPr>
-        <w:pBdr>
-          <w:top w:val="dashed" w:sz="4" w:space="1" w:color="548DD4" w:themeColor="text2" w:themeTint="99"/>
-          <w:left w:val="dashed" w:sz="4" w:space="4" w:color="548DD4" w:themeColor="text2" w:themeTint="99"/>
-          <w:bottom w:val="dashed" w:sz="4" w:space="1" w:color="548DD4" w:themeColor="text2" w:themeTint="99"/>
-          <w:right w:val="dashed" w:sz="4" w:space="4" w:color="548DD4" w:themeColor="text2" w:themeTint="99"/>
-        </w:pBdr>
-        <w:jc w:val="both"/>
-        <w:rPr>
-          <w:rFonts w:ascii="Lucida Console" w:hAnsi="Lucida Console"/>
-          <w:noProof/>
-          <w:sz w:val="18"/>
-          <w:szCs w:val="18"/>
-        </w:rPr>
-      </w:pPr>
-    </w:p>
-    <w:p>
-      <w:pPr>
-        <w:pBdr>
-          <w:top w:val="dashed" w:sz="4" w:space="1" w:color="548DD4" w:themeColor="text2" w:themeTint="99"/>
-          <w:left w:val="dashed" w:sz="4" w:space="4" w:color="548DD4" w:themeColor="text2" w:themeTint="99"/>
-          <w:bottom w:val="dashed" w:sz="4" w:space="1" w:color="548DD4" w:themeColor="text2" w:themeTint="99"/>
-          <w:right w:val="dashed" w:sz="4" w:space="4" w:color="548DD4" w:themeColor="text2" w:themeTint="99"/>
-        </w:pBdr>
-        <w:jc w:val="both"/>
-        <w:rPr>
-          <w:rFonts w:ascii="Lucida Console" w:hAnsi="Lucida Console"/>
-          <w:noProof/>
-          <w:color w:val="004000"/>
-          <w:sz w:val="18"/>
-          <w:szCs w:val="18"/>
-        </w:rPr>
-      </w:pPr>
-      <w:r>
-        <w:rPr>
-          <w:rFonts w:ascii="Lucida Console" w:hAnsi="Lucida Console"/>
-          <w:noProof/>
-          <w:color w:val="004000"/>
-          <w:sz w:val="18"/>
-          <w:szCs w:val="18"/>
-        </w:rPr>
-        <w:t xml:space="preserve">// </w:t>
-      </w:r>
-      <w:r>
-        <w:rPr>
-          <w:rFonts w:ascii="Lucida Console" w:hAnsi="Lucida Console"/>
-          <w:noProof/>
-          <w:color w:val="004000"/>
-          <w:sz w:val="18"/>
-          <w:szCs w:val="18"/>
-        </w:rPr>
-        <w:t xml:space="preserve">Refactoring using </w:t>
-      </w:r>
-      <w:r>
-        <w:rPr>
-          <w:rFonts w:ascii="Lucida Console" w:hAnsi="Lucida Console"/>
-          <w:noProof/>
-          <w:color w:val="004000"/>
-          <w:sz w:val="18"/>
-          <w:szCs w:val="18"/>
-        </w:rPr>
-        <w:t>the helper</w:t>
-      </w:r>
-    </w:p>
-    <w:p>
-      <w:pPr>
-        <w:pBdr>
-          <w:top w:val="dashed" w:sz="4" w:space="1" w:color="548DD4" w:themeColor="text2" w:themeTint="99"/>
-          <w:left w:val="dashed" w:sz="4" w:space="4" w:color="548DD4" w:themeColor="text2" w:themeTint="99"/>
-          <w:bottom w:val="dashed" w:sz="4" w:space="1" w:color="548DD4" w:themeColor="text2" w:themeTint="99"/>
-          <w:right w:val="dashed" w:sz="4" w:space="4" w:color="548DD4" w:themeColor="text2" w:themeTint="99"/>
-        </w:pBdr>
-        <w:jc w:val="both"/>
-        <w:rPr>
-          <w:rFonts w:ascii="Lucida Console" w:hAnsi="Lucida Console"/>
-          <w:noProof/>
-          <w:color w:val="004000"/>
-          <w:sz w:val="18"/>
-          <w:szCs w:val="18"/>
-        </w:rPr>
-      </w:pPr>
-    </w:p>
-    <w:p>
-      <w:pPr>
-        <w:pBdr>
-          <w:top w:val="dashed" w:sz="4" w:space="1" w:color="548DD4" w:themeColor="text2" w:themeTint="99"/>
-          <w:left w:val="dashed" w:sz="4" w:space="4" w:color="548DD4" w:themeColor="text2" w:themeTint="99"/>
-          <w:bottom w:val="dashed" w:sz="4" w:space="1" w:color="548DD4" w:themeColor="text2" w:themeTint="99"/>
-          <w:right w:val="dashed" w:sz="4" w:space="4" w:color="548DD4" w:themeColor="text2" w:themeTint="99"/>
-        </w:pBdr>
-        <w:rPr>
-          <w:rFonts w:ascii="Lucida Console" w:hAnsi="Lucida Console"/>
-          <w:noProof/>
-          <w:color w:val="004000"/>
-          <w:sz w:val="18"/>
-          <w:szCs w:val="18"/>
-        </w:rPr>
-      </w:pPr>
-      <w:r>
-        <w:rPr>
-          <w:rFonts w:ascii="Lucida Console" w:hAnsi="Lucida Console"/>
-          <w:noProof/>
-          <w:color w:val="004000"/>
-          <w:sz w:val="18"/>
-          <w:szCs w:val="18"/>
-        </w:rPr>
-        <w:t xml:space="preserve">// </w:t>
-      </w:r>
-      <w:r>
-        <w:rPr>
-          <w:rFonts w:ascii="Lucida Console" w:hAnsi="Lucida Console"/>
-          <w:noProof/>
-          <w:color w:val="004000"/>
-          <w:sz w:val="18"/>
-          <w:szCs w:val="18"/>
-        </w:rPr>
-        <w:t>Retrieve</w:t>
-      </w:r>
-      <w:r>
-        <w:rPr>
-          <w:rFonts w:ascii="Lucida Console" w:hAnsi="Lucida Console"/>
-          <w:noProof/>
-          <w:color w:val="004000"/>
-          <w:sz w:val="18"/>
-          <w:szCs w:val="18"/>
-        </w:rPr>
-        <w:t xml:space="preserve"> the </w:t>
-      </w:r>
-      <w:r>
-        <w:rPr>
-          <w:rFonts w:ascii="Lucida Console" w:hAnsi="Lucida Console"/>
-          <w:noProof/>
-          <w:color w:val="004000"/>
-          <w:sz w:val="18"/>
-          <w:szCs w:val="18"/>
-        </w:rPr>
-        <w:t>JPQL query from the SPI</w:t>
-      </w:r>
-    </w:p>
-    <w:p>
-      <w:pPr>
-        <w:pBdr>
-          <w:top w:val="dashed" w:sz="4" w:space="1" w:color="548DD4" w:themeColor="text2" w:themeTint="99"/>
-          <w:left w:val="dashed" w:sz="4" w:space="4" w:color="548DD4" w:themeColor="text2" w:themeTint="99"/>
-          <w:bottom w:val="dashed" w:sz="4" w:space="1" w:color="548DD4" w:themeColor="text2" w:themeTint="99"/>
-          <w:right w:val="dashed" w:sz="4" w:space="4" w:color="548DD4" w:themeColor="text2" w:themeTint="99"/>
-        </w:pBdr>
-        <w:rPr>
-          <w:rFonts w:ascii="Lucida Console" w:hAnsi="Lucida Console"/>
-          <w:noProof/>
-          <w:sz w:val="18"/>
-          <w:szCs w:val="18"/>
-        </w:rPr>
-      </w:pPr>
-      <w:r>
-        <w:rPr>
-          <w:rFonts w:ascii="Lucida Console" w:hAnsi="Lucida Console"/>
-          <w:noProof/>
-          <w:sz w:val="18"/>
-          <w:szCs w:val="18"/>
-        </w:rPr>
-        <w:t>IQuery externalQuery = ...;</w:t>
-      </w:r>
-    </w:p>
-    <w:p>
-      <w:pPr>
-        <w:pBdr>
-          <w:top w:val="dashed" w:sz="4" w:space="1" w:color="548DD4" w:themeColor="text2" w:themeTint="99"/>
-          <w:left w:val="dashed" w:sz="4" w:space="4" w:color="548DD4" w:themeColor="text2" w:themeTint="99"/>
-          <w:bottom w:val="dashed" w:sz="4" w:space="1" w:color="548DD4" w:themeColor="text2" w:themeTint="99"/>
-          <w:right w:val="dashed" w:sz="4" w:space="4" w:color="548DD4" w:themeColor="text2" w:themeTint="99"/>
-        </w:pBdr>
-        <w:jc w:val="both"/>
-        <w:rPr>
-          <w:rFonts w:ascii="Lucida Console" w:hAnsi="Lucida Console"/>
-          <w:noProof/>
-          <w:color w:val="004000"/>
-          <w:sz w:val="18"/>
-          <w:szCs w:val="18"/>
-        </w:rPr>
-      </w:pPr>
-    </w:p>
-    <w:p>
-      <w:pPr>
-        <w:pBdr>
-          <w:top w:val="dashed" w:sz="4" w:space="1" w:color="548DD4" w:themeColor="text2" w:themeTint="99"/>
-          <w:left w:val="dashed" w:sz="4" w:space="4" w:color="548DD4" w:themeColor="text2" w:themeTint="99"/>
-          <w:bottom w:val="dashed" w:sz="4" w:space="1" w:color="548DD4" w:themeColor="text2" w:themeTint="99"/>
-          <w:right w:val="dashed" w:sz="4" w:space="4" w:color="548DD4" w:themeColor="text2" w:themeTint="99"/>
-        </w:pBdr>
-        <w:jc w:val="both"/>
-        <w:rPr>
-          <w:rFonts w:ascii="Lucida Console" w:hAnsi="Lucida Console"/>
-          <w:noProof/>
-          <w:sz w:val="18"/>
-          <w:szCs w:val="18"/>
-        </w:rPr>
-      </w:pPr>
-      <w:r>
-        <w:rPr>
-          <w:rFonts w:ascii="Lucida Console" w:hAnsi="Lucida Console" w:cs="Lucida Console"/>
-          <w:noProof/>
-          <w:color w:val="000000"/>
-          <w:sz w:val="18"/>
-          <w:szCs w:val="18"/>
-        </w:rPr>
-        <w:t>Default</w:t>
-      </w:r>
-      <w:r>
-        <w:rPr>
-          <w:rFonts w:ascii="Lucida Console" w:hAnsi="Lucida Console" w:cs="Lucida Console"/>
-          <w:noProof/>
-          <w:color w:val="000000"/>
-          <w:sz w:val="18"/>
-          <w:szCs w:val="18"/>
-        </w:rPr>
-        <w:t>JPQLQueryHelper</w:t>
-      </w:r>
-      <w:r>
-        <w:rPr>
-          <w:rFonts w:ascii="Lucida Console" w:hAnsi="Lucida Console"/>
-          <w:noProof/>
-          <w:sz w:val="18"/>
-          <w:szCs w:val="18"/>
-        </w:rPr>
-        <w:t xml:space="preserve"> </w:t>
-      </w:r>
-      <w:r>
-        <w:rPr>
-          <w:rFonts w:ascii="Lucida Console" w:hAnsi="Lucida Console"/>
-          <w:noProof/>
-          <w:sz w:val="18"/>
-          <w:szCs w:val="18"/>
-        </w:rPr>
-        <w:t>helper</w:t>
-      </w:r>
-      <w:r>
-        <w:rPr>
-          <w:rFonts w:ascii="Lucida Console" w:hAnsi="Lucida Console"/>
-          <w:noProof/>
-          <w:sz w:val="18"/>
-          <w:szCs w:val="18"/>
-        </w:rPr>
-        <w:t xml:space="preserve"> = </w:t>
-      </w:r>
-      <w:r>
-        <w:rPr>
-          <w:rFonts w:ascii="Lucida Console" w:hAnsi="Lucida Console"/>
-          <w:noProof/>
-          <w:color w:val="000080"/>
-          <w:sz w:val="18"/>
-          <w:szCs w:val="18"/>
-        </w:rPr>
-        <w:t xml:space="preserve">new </w:t>
-      </w:r>
-      <w:r>
-        <w:rPr>
-          <w:rFonts w:ascii="Lucida Console" w:hAnsi="Lucida Console"/>
-          <w:noProof/>
-          <w:sz w:val="18"/>
-          <w:szCs w:val="18"/>
-        </w:rPr>
-        <w:t>Default</w:t>
-      </w:r>
-      <w:r>
-        <w:rPr>
-          <w:rFonts w:ascii="Lucida Console" w:hAnsi="Lucida Console" w:cs="Lucida Console"/>
-          <w:noProof/>
-          <w:color w:val="000000"/>
-          <w:sz w:val="18"/>
-          <w:szCs w:val="18"/>
-        </w:rPr>
-        <w:t>JPQLQueryHelper</w:t>
-      </w:r>
-      <w:r>
-        <w:rPr>
-          <w:rFonts w:ascii="Lucida Console" w:hAnsi="Lucida Console"/>
-          <w:noProof/>
-          <w:sz w:val="18"/>
-          <w:szCs w:val="18"/>
-        </w:rPr>
-        <w:t>(</w:t>
-      </w:r>
-    </w:p>
-    <w:p>
-      <w:pPr>
-        <w:pBdr>
-          <w:top w:val="dashed" w:sz="4" w:space="1" w:color="548DD4" w:themeColor="text2" w:themeTint="99"/>
-          <w:left w:val="dashed" w:sz="4" w:space="4" w:color="548DD4" w:themeColor="text2" w:themeTint="99"/>
-          <w:bottom w:val="dashed" w:sz="4" w:space="1" w:color="548DD4" w:themeColor="text2" w:themeTint="99"/>
-          <w:right w:val="dashed" w:sz="4" w:space="4" w:color="548DD4" w:themeColor="text2" w:themeTint="99"/>
-        </w:pBdr>
-        <w:jc w:val="both"/>
-        <w:rPr>
-          <w:rFonts w:ascii="Lucida Console" w:hAnsi="Lucida Console"/>
-          <w:noProof/>
-          <w:sz w:val="18"/>
-          <w:szCs w:val="18"/>
-        </w:rPr>
-      </w:pPr>
-      <w:r>
-        <w:rPr>
-          <w:rFonts w:ascii="Lucida Console" w:hAnsi="Lucida Console"/>
-          <w:noProof/>
-          <w:sz w:val="18"/>
-          <w:szCs w:val="18"/>
-        </w:rPr>
-        <w:t xml:space="preserve">   </w:t>
-      </w:r>
-      <w:r>
-        <w:rPr>
-          <w:rFonts w:ascii="Lucida Console" w:hAnsi="Lucida Console"/>
-          <w:noProof/>
-          <w:sz w:val="18"/>
-          <w:szCs w:val="18"/>
-        </w:rPr>
-        <w:t>Default</w:t>
-      </w:r>
-      <w:r>
-        <w:rPr>
-          <w:rFonts w:ascii="Lucida Console" w:hAnsi="Lucida Console"/>
-          <w:noProof/>
-          <w:sz w:val="18"/>
-          <w:szCs w:val="18"/>
-        </w:rPr>
-        <w:t>JPQLGrammar.instance()</w:t>
-      </w:r>
-    </w:p>
-    <w:p>
-      <w:pPr>
-        <w:pBdr>
-          <w:top w:val="dashed" w:sz="4" w:space="1" w:color="548DD4" w:themeColor="text2" w:themeTint="99"/>
-          <w:left w:val="dashed" w:sz="4" w:space="4" w:color="548DD4" w:themeColor="text2" w:themeTint="99"/>
-          <w:bottom w:val="dashed" w:sz="4" w:space="1" w:color="548DD4" w:themeColor="text2" w:themeTint="99"/>
-          <w:right w:val="dashed" w:sz="4" w:space="4" w:color="548DD4" w:themeColor="text2" w:themeTint="99"/>
-        </w:pBdr>
-        <w:jc w:val="both"/>
-        <w:rPr>
-          <w:rFonts w:ascii="Lucida Console" w:hAnsi="Lucida Console"/>
-          <w:noProof/>
-          <w:sz w:val="18"/>
-          <w:szCs w:val="18"/>
-        </w:rPr>
-      </w:pPr>
-      <w:r>
-        <w:rPr>
-          <w:rFonts w:ascii="Lucida Console" w:hAnsi="Lucida Console"/>
-          <w:noProof/>
-          <w:sz w:val="18"/>
-          <w:szCs w:val="18"/>
-        </w:rPr>
-        <w:t>);</w:t>
-      </w:r>
-    </w:p>
-    <w:p>
-      <w:pPr>
-        <w:pBdr>
-          <w:top w:val="dashed" w:sz="4" w:space="1" w:color="548DD4" w:themeColor="text2" w:themeTint="99"/>
-          <w:left w:val="dashed" w:sz="4" w:space="4" w:color="548DD4" w:themeColor="text2" w:themeTint="99"/>
-          <w:bottom w:val="dashed" w:sz="4" w:space="1" w:color="548DD4" w:themeColor="text2" w:themeTint="99"/>
-          <w:right w:val="dashed" w:sz="4" w:space="4" w:color="548DD4" w:themeColor="text2" w:themeTint="99"/>
-        </w:pBdr>
-        <w:jc w:val="both"/>
-        <w:rPr>
-          <w:rFonts w:ascii="Lucida Console" w:hAnsi="Lucida Console"/>
-          <w:noProof/>
-          <w:sz w:val="18"/>
-          <w:szCs w:val="18"/>
-        </w:rPr>
-      </w:pPr>
-    </w:p>
-    <w:p>
-      <w:pPr>
-        <w:pBdr>
-          <w:top w:val="dashed" w:sz="4" w:space="1" w:color="548DD4" w:themeColor="text2" w:themeTint="99"/>
-          <w:left w:val="dashed" w:sz="4" w:space="4" w:color="548DD4" w:themeColor="text2" w:themeTint="99"/>
-          <w:bottom w:val="dashed" w:sz="4" w:space="1" w:color="548DD4" w:themeColor="text2" w:themeTint="99"/>
-          <w:right w:val="dashed" w:sz="4" w:space="4" w:color="548DD4" w:themeColor="text2" w:themeTint="99"/>
-        </w:pBdr>
-        <w:jc w:val="both"/>
-        <w:rPr>
-          <w:rFonts w:ascii="Lucida Console" w:hAnsi="Lucida Console"/>
-          <w:noProof/>
-          <w:sz w:val="18"/>
-          <w:szCs w:val="18"/>
-        </w:rPr>
-      </w:pPr>
-      <w:r>
-        <w:rPr>
-          <w:rFonts w:ascii="Lucida Console" w:hAnsi="Lucida Console"/>
-          <w:noProof/>
-          <w:sz w:val="18"/>
-          <w:szCs w:val="18"/>
-        </w:rPr>
-        <w:t>helper</w:t>
-      </w:r>
-      <w:r>
-        <w:rPr>
-          <w:rFonts w:ascii="Lucida Console" w:hAnsi="Lucida Console"/>
-          <w:noProof/>
-          <w:sz w:val="18"/>
-          <w:szCs w:val="18"/>
-        </w:rPr>
-        <w:t>.setQuery(</w:t>
-      </w:r>
-      <w:r>
-        <w:rPr>
-          <w:rFonts w:ascii="Lucida Console" w:hAnsi="Lucida Console"/>
-          <w:noProof/>
-          <w:sz w:val="18"/>
-          <w:szCs w:val="18"/>
-        </w:rPr>
-        <w:t>externalQuery</w:t>
-      </w:r>
-      <w:r>
-        <w:rPr>
-          <w:rFonts w:ascii="Lucida Console" w:hAnsi="Lucida Console"/>
-          <w:noProof/>
-          <w:sz w:val="18"/>
-          <w:szCs w:val="18"/>
-        </w:rPr>
-        <w:t>);</w:t>
-      </w:r>
-    </w:p>
-    <w:p>
-      <w:pPr>
-        <w:pBdr>
-          <w:top w:val="dashed" w:sz="4" w:space="1" w:color="548DD4" w:themeColor="text2" w:themeTint="99"/>
-          <w:left w:val="dashed" w:sz="4" w:space="4" w:color="548DD4" w:themeColor="text2" w:themeTint="99"/>
-          <w:bottom w:val="dashed" w:sz="4" w:space="1" w:color="548DD4" w:themeColor="text2" w:themeTint="99"/>
-          <w:right w:val="dashed" w:sz="4" w:space="4" w:color="548DD4" w:themeColor="text2" w:themeTint="99"/>
-        </w:pBdr>
-        <w:jc w:val="both"/>
-        <w:rPr>
-          <w:rFonts w:ascii="Lucida Console" w:hAnsi="Lucida Console"/>
-          <w:noProof/>
-          <w:color w:val="004000"/>
-          <w:sz w:val="18"/>
-          <w:szCs w:val="18"/>
-        </w:rPr>
-      </w:pPr>
-    </w:p>
-    <w:p>
-      <w:pPr>
-        <w:pBdr>
-          <w:top w:val="dashed" w:sz="4" w:space="1" w:color="548DD4" w:themeColor="text2" w:themeTint="99"/>
-          <w:left w:val="dashed" w:sz="4" w:space="4" w:color="548DD4" w:themeColor="text2" w:themeTint="99"/>
-          <w:bottom w:val="dashed" w:sz="4" w:space="1" w:color="548DD4" w:themeColor="text2" w:themeTint="99"/>
-          <w:right w:val="dashed" w:sz="4" w:space="4" w:color="548DD4" w:themeColor="text2" w:themeTint="99"/>
-        </w:pBdr>
-        <w:jc w:val="both"/>
-        <w:rPr>
-          <w:rFonts w:ascii="Lucida Console" w:hAnsi="Lucida Console"/>
-          <w:noProof/>
-          <w:color w:val="004000"/>
-          <w:sz w:val="18"/>
-          <w:szCs w:val="18"/>
-        </w:rPr>
-      </w:pPr>
-      <w:r>
-        <w:rPr>
-          <w:rFonts w:ascii="Lucida Console" w:hAnsi="Lucida Console"/>
-          <w:noProof/>
-          <w:color w:val="004000"/>
-          <w:sz w:val="18"/>
-          <w:szCs w:val="18"/>
-        </w:rPr>
-        <w:t>// Create the RefactoringTool</w:t>
-      </w:r>
-    </w:p>
-    <w:p>
-      <w:pPr>
-        <w:pBdr>
-          <w:top w:val="dashed" w:sz="4" w:space="1" w:color="548DD4" w:themeColor="text2" w:themeTint="99"/>
-          <w:left w:val="dashed" w:sz="4" w:space="4" w:color="548DD4" w:themeColor="text2" w:themeTint="99"/>
-          <w:bottom w:val="dashed" w:sz="4" w:space="1" w:color="548DD4" w:themeColor="text2" w:themeTint="99"/>
-          <w:right w:val="dashed" w:sz="4" w:space="4" w:color="548DD4" w:themeColor="text2" w:themeTint="99"/>
-        </w:pBdr>
-        <w:jc w:val="both"/>
-        <w:rPr>
-          <w:rFonts w:ascii="Lucida Console" w:hAnsi="Lucida Console"/>
-          <w:noProof/>
-          <w:sz w:val="18"/>
-          <w:szCs w:val="18"/>
-        </w:rPr>
-      </w:pPr>
-      <w:r>
-        <w:rPr>
-          <w:rFonts w:ascii="Lucida Console" w:hAnsi="Lucida Console"/>
-          <w:noProof/>
-          <w:sz w:val="18"/>
-          <w:szCs w:val="18"/>
-        </w:rPr>
-        <w:t xml:space="preserve">RefactoringTool refactoringTool = </w:t>
-      </w:r>
-      <w:r>
-        <w:rPr>
-          <w:rFonts w:ascii="Lucida Console" w:hAnsi="Lucida Console"/>
-          <w:noProof/>
-          <w:sz w:val="18"/>
-          <w:szCs w:val="18"/>
-        </w:rPr>
-        <w:t>helper.buildRefactoringTool();</w:t>
-      </w:r>
-    </w:p>
-    <w:p>
-      <w:pPr>
-        <w:pBdr>
-          <w:top w:val="dashed" w:sz="4" w:space="1" w:color="548DD4" w:themeColor="text2" w:themeTint="99"/>
-          <w:left w:val="dashed" w:sz="4" w:space="4" w:color="548DD4" w:themeColor="text2" w:themeTint="99"/>
-          <w:bottom w:val="dashed" w:sz="4" w:space="1" w:color="548DD4" w:themeColor="text2" w:themeTint="99"/>
-          <w:right w:val="dashed" w:sz="4" w:space="4" w:color="548DD4" w:themeColor="text2" w:themeTint="99"/>
-        </w:pBdr>
-        <w:jc w:val="both"/>
-        <w:rPr>
-          <w:rFonts w:ascii="Lucida Console" w:hAnsi="Lucida Console" w:cs="Lucida Console"/>
-          <w:noProof/>
-          <w:color w:val="000000"/>
-          <w:sz w:val="18"/>
-          <w:szCs w:val="18"/>
-        </w:rPr>
-      </w:pPr>
-      <w:r>
-        <w:rPr>
-          <w:rFonts w:ascii="Lucida Console" w:hAnsi="Lucida Console" w:cs="Lucida Console"/>
-          <w:noProof/>
-          <w:color w:val="000000"/>
-          <w:sz w:val="18"/>
-          <w:szCs w:val="18"/>
-        </w:rPr>
-        <w:t>refactoringTool.renameEntityName</w:t>
-      </w:r>
-      <w:r>
-        <w:rPr>
-          <w:rFonts w:ascii="Lucida Console" w:hAnsi="Lucida Console" w:cs="Lucida Console"/>
-          <w:noProof/>
-          <w:color w:val="000080"/>
-          <w:sz w:val="18"/>
-          <w:szCs w:val="18"/>
-        </w:rPr>
-        <w:t>("Employee"</w:t>
-      </w:r>
-      <w:r>
-        <w:rPr>
-          <w:rFonts w:ascii="Lucida Console" w:hAnsi="Lucida Console" w:cs="Lucida Console"/>
-          <w:noProof/>
-          <w:color w:val="000000"/>
-          <w:sz w:val="18"/>
-          <w:szCs w:val="18"/>
-        </w:rPr>
-        <w:t xml:space="preserve">, </w:t>
-      </w:r>
-      <w:r>
-        <w:rPr>
-          <w:rFonts w:ascii="Lucida Console" w:hAnsi="Lucida Console" w:cs="Lucida Console"/>
-          <w:noProof/>
-          <w:color w:val="000080"/>
-          <w:sz w:val="18"/>
-          <w:szCs w:val="18"/>
-        </w:rPr>
-        <w:t>"TempEmployee"</w:t>
-      </w:r>
-      <w:r>
-        <w:rPr>
-          <w:rFonts w:ascii="Lucida Console" w:hAnsi="Lucida Console" w:cs="Lucida Console"/>
-          <w:noProof/>
-          <w:color w:val="000000"/>
-          <w:sz w:val="18"/>
-          <w:szCs w:val="18"/>
-        </w:rPr>
-        <w:t>);</w:t>
-      </w:r>
-    </w:p>
-    <w:p>
-      <w:pPr>
-        <w:pBdr>
-          <w:top w:val="dashed" w:sz="4" w:space="1" w:color="548DD4" w:themeColor="text2" w:themeTint="99"/>
-          <w:left w:val="dashed" w:sz="4" w:space="4" w:color="548DD4" w:themeColor="text2" w:themeTint="99"/>
-          <w:bottom w:val="dashed" w:sz="4" w:space="1" w:color="548DD4" w:themeColor="text2" w:themeTint="99"/>
-          <w:right w:val="dashed" w:sz="4" w:space="4" w:color="548DD4" w:themeColor="text2" w:themeTint="99"/>
-        </w:pBdr>
-        <w:jc w:val="both"/>
-        <w:rPr>
-          <w:rFonts w:ascii="Lucida Console" w:hAnsi="Lucida Console"/>
-          <w:noProof/>
-          <w:color w:val="004000"/>
-          <w:sz w:val="18"/>
-          <w:szCs w:val="18"/>
-        </w:rPr>
-      </w:pPr>
-    </w:p>
-    <w:p>
-      <w:pPr>
-        <w:pBdr>
-          <w:top w:val="dashed" w:sz="4" w:space="1" w:color="548DD4" w:themeColor="text2" w:themeTint="99"/>
-          <w:left w:val="dashed" w:sz="4" w:space="4" w:color="548DD4" w:themeColor="text2" w:themeTint="99"/>
-          <w:bottom w:val="dashed" w:sz="4" w:space="1" w:color="548DD4" w:themeColor="text2" w:themeTint="99"/>
-          <w:right w:val="dashed" w:sz="4" w:space="4" w:color="548DD4" w:themeColor="text2" w:themeTint="99"/>
-        </w:pBdr>
-        <w:jc w:val="both"/>
-        <w:rPr>
-          <w:rFonts w:ascii="Lucida Console" w:hAnsi="Lucida Console"/>
-          <w:noProof/>
-          <w:color w:val="004000"/>
-          <w:sz w:val="18"/>
-          <w:szCs w:val="18"/>
-        </w:rPr>
-      </w:pPr>
-      <w:r>
-        <w:rPr>
-          <w:rFonts w:ascii="Lucida Console" w:hAnsi="Lucida Console"/>
-          <w:noProof/>
-          <w:color w:val="004000"/>
-          <w:sz w:val="18"/>
-          <w:szCs w:val="18"/>
-        </w:rPr>
-        <w:t xml:space="preserve">// Create the </w:t>
-      </w:r>
-      <w:r>
-        <w:rPr>
-          <w:rFonts w:ascii="Lucida Console" w:hAnsi="Lucida Console"/>
-          <w:noProof/>
-          <w:color w:val="004000"/>
-          <w:sz w:val="18"/>
-          <w:szCs w:val="18"/>
-        </w:rPr>
-        <w:t>Basic</w:t>
-      </w:r>
-      <w:r>
-        <w:rPr>
-          <w:rFonts w:ascii="Lucida Console" w:hAnsi="Lucida Console"/>
-          <w:noProof/>
-          <w:color w:val="004000"/>
-          <w:sz w:val="18"/>
-          <w:szCs w:val="18"/>
-        </w:rPr>
-        <w:t>RefactoringTool</w:t>
-      </w:r>
-      <w:r>
-        <w:rPr>
-          <w:rFonts w:ascii="Lucida Console" w:hAnsi="Lucida Console"/>
-          <w:noProof/>
-          <w:color w:val="004000"/>
-          <w:sz w:val="18"/>
-          <w:szCs w:val="18"/>
-        </w:rPr>
-        <w:t xml:space="preserve">, this </w:t>
-      </w:r>
-      <w:r>
-        <w:rPr>
-          <w:rFonts w:ascii="Lucida Console" w:hAnsi="Lucida Console"/>
-          <w:noProof/>
-          <w:color w:val="004000"/>
-          <w:sz w:val="18"/>
-          <w:szCs w:val="18"/>
-        </w:rPr>
-        <w:t>method will</w:t>
-      </w:r>
-      <w:r>
-        <w:rPr>
-          <w:rFonts w:ascii="Lucida Console" w:hAnsi="Lucida Console"/>
-          <w:noProof/>
-          <w:color w:val="004000"/>
-          <w:sz w:val="18"/>
-          <w:szCs w:val="18"/>
-        </w:rPr>
-        <w:t xml:space="preserve"> be available in EclipseLink 2.5</w:t>
-      </w:r>
-    </w:p>
-    <w:p>
-      <w:pPr>
-        <w:pBdr>
-          <w:top w:val="dashed" w:sz="4" w:space="1" w:color="548DD4" w:themeColor="text2" w:themeTint="99"/>
-          <w:left w:val="dashed" w:sz="4" w:space="4" w:color="548DD4" w:themeColor="text2" w:themeTint="99"/>
-          <w:bottom w:val="dashed" w:sz="4" w:space="1" w:color="548DD4" w:themeColor="text2" w:themeTint="99"/>
-          <w:right w:val="dashed" w:sz="4" w:space="4" w:color="548DD4" w:themeColor="text2" w:themeTint="99"/>
-        </w:pBdr>
-        <w:jc w:val="both"/>
-        <w:rPr>
-          <w:rFonts w:ascii="Lucida Console" w:hAnsi="Lucida Console"/>
-          <w:noProof/>
-          <w:sz w:val="18"/>
-          <w:szCs w:val="18"/>
-        </w:rPr>
-      </w:pPr>
-      <w:r>
-        <w:rPr>
-          <w:rFonts w:ascii="Lucida Console" w:hAnsi="Lucida Console"/>
-          <w:noProof/>
-          <w:sz w:val="18"/>
-          <w:szCs w:val="18"/>
-        </w:rPr>
-        <w:t>Basic</w:t>
-      </w:r>
-      <w:r>
-        <w:rPr>
-          <w:rFonts w:ascii="Lucida Console" w:hAnsi="Lucida Console"/>
-          <w:noProof/>
-          <w:sz w:val="18"/>
-          <w:szCs w:val="18"/>
-        </w:rPr>
-        <w:t xml:space="preserve">RefactoringTool </w:t>
-      </w:r>
-      <w:r>
-        <w:rPr>
-          <w:rFonts w:ascii="Lucida Console" w:hAnsi="Lucida Console"/>
-          <w:noProof/>
-          <w:sz w:val="18"/>
-          <w:szCs w:val="18"/>
-        </w:rPr>
-        <w:t>basicR</w:t>
-      </w:r>
-      <w:r>
-        <w:rPr>
-          <w:rFonts w:ascii="Lucida Console" w:hAnsi="Lucida Console"/>
-          <w:noProof/>
-          <w:sz w:val="18"/>
-          <w:szCs w:val="18"/>
-        </w:rPr>
-        <w:t xml:space="preserve">efactoringTool = </w:t>
-      </w:r>
-      <w:r>
-        <w:rPr>
-          <w:rFonts w:ascii="Lucida Console" w:hAnsi="Lucida Console"/>
-          <w:noProof/>
-          <w:sz w:val="18"/>
-          <w:szCs w:val="18"/>
-        </w:rPr>
-        <w:t>helper.build</w:t>
-      </w:r>
-      <w:r>
-        <w:rPr>
-          <w:rFonts w:ascii="Lucida Console" w:hAnsi="Lucida Console"/>
-          <w:noProof/>
-          <w:sz w:val="18"/>
-          <w:szCs w:val="18"/>
-        </w:rPr>
-        <w:t>Basic</w:t>
-      </w:r>
-      <w:r>
-        <w:rPr>
-          <w:rFonts w:ascii="Lucida Console" w:hAnsi="Lucida Console"/>
-          <w:noProof/>
-          <w:sz w:val="18"/>
-          <w:szCs w:val="18"/>
-        </w:rPr>
-        <w:t>RefactoringTool();</w:t>
-      </w:r>
-    </w:p>
-    <w:p>
-      <w:pPr>
-        <w:pBdr>
-          <w:top w:val="dashed" w:sz="4" w:space="1" w:color="548DD4" w:themeColor="text2" w:themeTint="99"/>
-          <w:left w:val="dashed" w:sz="4" w:space="4" w:color="548DD4" w:themeColor="text2" w:themeTint="99"/>
-          <w:bottom w:val="dashed" w:sz="4" w:space="1" w:color="548DD4" w:themeColor="text2" w:themeTint="99"/>
-          <w:right w:val="dashed" w:sz="4" w:space="4" w:color="548DD4" w:themeColor="text2" w:themeTint="99"/>
-        </w:pBdr>
-        <w:jc w:val="both"/>
-        <w:rPr>
-          <w:rFonts w:ascii="Lucida Console" w:hAnsi="Lucida Console" w:cs="Lucida Console"/>
-          <w:noProof/>
-          <w:color w:val="000000"/>
-          <w:sz w:val="18"/>
-          <w:szCs w:val="18"/>
-        </w:rPr>
-      </w:pPr>
-      <w:r>
-        <w:rPr>
-          <w:rFonts w:ascii="Lucida Console" w:hAnsi="Lucida Console" w:cs="Lucida Console"/>
-          <w:noProof/>
-          <w:color w:val="000000"/>
-          <w:sz w:val="18"/>
-          <w:szCs w:val="18"/>
-        </w:rPr>
-        <w:t>basicR</w:t>
-      </w:r>
-      <w:r>
-        <w:rPr>
-          <w:rFonts w:ascii="Lucida Console" w:hAnsi="Lucida Console" w:cs="Lucida Console"/>
-          <w:noProof/>
-          <w:color w:val="000000"/>
-          <w:sz w:val="18"/>
-          <w:szCs w:val="18"/>
-        </w:rPr>
-        <w:t>efactoringTool.renameEntityName</w:t>
+        <w:t>basicRefactoringTool.renameEntityName</w:t>
       </w:r>
       <w:r>
         <w:rPr>
@@ -36684,7 +36395,7 @@
 </file>
 
 <file path=customXml/itemProps1.xml><?xml version="1.0" encoding="utf-8"?>
-<ds:datastoreItem xmlns:ds="http://schemas.openxmlformats.org/officeDocument/2006/customXml" ds:itemID="{3F605A27-7740-4543-902C-5A22C645752D}">
+<ds:datastoreItem xmlns:ds="http://schemas.openxmlformats.org/officeDocument/2006/customXml" ds:itemID="{C4CC1EDC-8AE1-4006-A00B-59C377FF94B7}">
   <ds:schemaRefs>
     <ds:schemaRef ds:uri="http://schemas.openxmlformats.org/officeDocument/2006/bibliography"/>
   </ds:schemaRefs>
